--- a/Bioinformatik_dokumentacija_v1.docx
+++ b/Bioinformatik_dokumentacija_v1.docx
@@ -82,6 +82,7 @@
           <w:rFonts w:ascii="Arial" w:hAnsi="Arial" w:cs="Arial"/>
         </w:rPr>
       </w:pPr>
+      <w:proofErr w:type="spellStart"/>
       <w:r>
         <w:rPr>
           <w:rFonts w:ascii="Arial" w:eastAsia="Arial" w:hAnsi="Arial" w:cs="Arial"/>
@@ -89,6 +90,7 @@
         </w:rPr>
         <w:t>Bioinformatika</w:t>
       </w:r>
+      <w:proofErr w:type="spellEnd"/>
     </w:p>
     <w:p>
       <w:pPr>
@@ -191,7 +193,23 @@
           <w:rFonts w:ascii="Arial" w:eastAsia="Arial" w:hAnsi="Arial" w:cs="Arial"/>
           <w:sz w:val="32"/>
         </w:rPr>
-        <w:t xml:space="preserve">Dokumentacija, Rev. </w:t>
+        <w:t xml:space="preserve">Dokumentacija, </w:t>
+      </w:r>
+      <w:proofErr w:type="spellStart"/>
+      <w:r>
+        <w:rPr>
+          <w:rFonts w:ascii="Arial" w:eastAsia="Arial" w:hAnsi="Arial" w:cs="Arial"/>
+          <w:sz w:val="32"/>
+        </w:rPr>
+        <w:t>Rev</w:t>
+      </w:r>
+      <w:proofErr w:type="spellEnd"/>
+      <w:r>
+        <w:rPr>
+          <w:rFonts w:ascii="Arial" w:eastAsia="Arial" w:hAnsi="Arial" w:cs="Arial"/>
+          <w:sz w:val="32"/>
+        </w:rPr>
+        <w:t xml:space="preserve">. </w:t>
       </w:r>
       <w:r>
         <w:rPr>
@@ -254,7 +272,21 @@
         <w:rPr>
           <w:rFonts w:ascii="Arial" w:hAnsi="Arial" w:cs="Arial"/>
         </w:rPr>
-        <w:t xml:space="preserve">Zdravko Čićin-Šain </w:t>
+        <w:t xml:space="preserve">Zdravko </w:t>
+      </w:r>
+      <w:proofErr w:type="spellStart"/>
+      <w:r>
+        <w:rPr>
+          <w:rFonts w:ascii="Arial" w:hAnsi="Arial" w:cs="Arial"/>
+        </w:rPr>
+        <w:t>Čićin-Šain</w:t>
+      </w:r>
+      <w:proofErr w:type="spellEnd"/>
+      <w:r>
+        <w:rPr>
+          <w:rFonts w:ascii="Arial" w:hAnsi="Arial" w:cs="Arial"/>
+        </w:rPr>
+        <w:t xml:space="preserve"> </w:t>
       </w:r>
     </w:p>
     <w:p>
@@ -266,11 +298,19 @@
           <w:rFonts w:ascii="Arial" w:hAnsi="Arial" w:cs="Arial"/>
         </w:rPr>
       </w:pPr>
+      <w:proofErr w:type="spellStart"/>
       <w:r>
         <w:rPr>
           <w:rFonts w:ascii="Arial" w:hAnsi="Arial" w:cs="Arial"/>
         </w:rPr>
-        <w:t xml:space="preserve">Fran Penić   </w:t>
+        <w:t>Fran</w:t>
+      </w:r>
+      <w:proofErr w:type="spellEnd"/>
+      <w:r>
+        <w:rPr>
+          <w:rFonts w:ascii="Arial" w:hAnsi="Arial" w:cs="Arial"/>
+        </w:rPr>
+        <w:t xml:space="preserve"> Penić   </w:t>
       </w:r>
     </w:p>
     <w:p>
@@ -2167,13 +2207,45 @@
         <w:pStyle w:val="Normal1"/>
       </w:pPr>
       <w:r>
-        <w:t>Nakon početnog vremena prilagodne računala u biologiji, ubrzo je počela utrka u sekvenciranju. Prije par godina se činilo nedostižno, ali danas se već naširoko govori o ideji sekvenciranja za samo 1000$. Sekvenciranjem možemo otkriti pregršt informacija o nama kao vrsti, ali kao</w:t>
+        <w:t xml:space="preserve">Nakon početnog vremena prilagodne računala u biologiji, ubrzo je počela utrka u </w:t>
+      </w:r>
+      <w:proofErr w:type="spellStart"/>
+      <w:r>
+        <w:t>sekvenciranju</w:t>
+      </w:r>
+      <w:proofErr w:type="spellEnd"/>
+      <w:r>
+        <w:t xml:space="preserve">. Prije par godina se činilo nedostižno, ali danas se već naširoko govori o ideji </w:t>
+      </w:r>
+      <w:proofErr w:type="spellStart"/>
+      <w:r>
+        <w:t>sekvenciranja</w:t>
+      </w:r>
+      <w:proofErr w:type="spellEnd"/>
+      <w:r>
+        <w:t xml:space="preserve"> za samo 1000$. </w:t>
+      </w:r>
+      <w:proofErr w:type="spellStart"/>
+      <w:r>
+        <w:t>Sekvenciranjem</w:t>
+      </w:r>
+      <w:proofErr w:type="spellEnd"/>
+      <w:r>
+        <w:t xml:space="preserve"> možemo otkriti pregršt informacija o nama kao vrsti, ali kao</w:t>
       </w:r>
       <w:r>
         <w:t xml:space="preserve"> i o</w:t>
       </w:r>
       <w:r>
-        <w:t xml:space="preserve"> pojedincu, stoga je stavljen velik naglasak na dostupnost jeftinog i pouzdanog sekvenciranja širokoj publici.</w:t>
+        <w:t xml:space="preserve"> pojedincu, stoga je stavljen velik naglasak na dostupnost jeftinog i pouzdanog </w:t>
+      </w:r>
+      <w:proofErr w:type="spellStart"/>
+      <w:r>
+        <w:t>sekvenciranja</w:t>
+      </w:r>
+      <w:proofErr w:type="spellEnd"/>
+      <w:r>
+        <w:t xml:space="preserve"> širokoj publici.</w:t>
       </w:r>
     </w:p>
     <w:p>
@@ -2188,6 +2260,7 @@
       <w:r>
         <w:t xml:space="preserve">Ljudski genom je relativno kompliciran, stoga se u mnogim istraživačkim projektima koriste neki jednostavniji organizmi (npr. E. Coli). Razvojem softvera otvorenog koda (engl. </w:t>
       </w:r>
+      <w:proofErr w:type="spellStart"/>
       <w:r>
         <w:rPr>
           <w:i/>
@@ -2195,6 +2268,7 @@
         </w:rPr>
         <w:t>open-source</w:t>
       </w:r>
+      <w:proofErr w:type="spellEnd"/>
       <w:r>
         <w:t xml:space="preserve">) mnogi alati za mapiranje očitanja su postali dostupni široj zajednici. </w:t>
       </w:r>
@@ -2272,12 +2346,53 @@
       <w:r>
         <w:t xml:space="preserve">engl. </w:t>
       </w:r>
+      <w:proofErr w:type="spellStart"/>
       <w:r>
         <w:rPr>
           <w:i/>
           <w:iCs/>
         </w:rPr>
-        <w:t>Scalable Nucleotide Alignment Program</w:t>
+        <w:t>Scalable</w:t>
+      </w:r>
+      <w:proofErr w:type="spellEnd"/>
+      <w:r>
+        <w:rPr>
+          <w:i/>
+          <w:iCs/>
+        </w:rPr>
+        <w:t xml:space="preserve"> </w:t>
+      </w:r>
+      <w:proofErr w:type="spellStart"/>
+      <w:r>
+        <w:rPr>
+          <w:i/>
+          <w:iCs/>
+        </w:rPr>
+        <w:t>Nucleotide</w:t>
+      </w:r>
+      <w:proofErr w:type="spellEnd"/>
+      <w:r>
+        <w:rPr>
+          <w:i/>
+          <w:iCs/>
+        </w:rPr>
+        <w:t xml:space="preserve"> </w:t>
+      </w:r>
+      <w:proofErr w:type="spellStart"/>
+      <w:r>
+        <w:rPr>
+          <w:i/>
+          <w:iCs/>
+        </w:rPr>
+        <w:t>Alignment</w:t>
+      </w:r>
+      <w:proofErr w:type="spellEnd"/>
+      <w:r>
+        <w:rPr>
+          <w:i/>
+          <w:iCs/>
+        </w:rPr>
+        <w:t xml:space="preserve"> Program</w:t>
       </w:r>
       <w:r>
         <w:t>) jedan je od najbržih dostupnih programa za mapiranje očitanja genoma. Razvijen je zajedničkim naporom timova s UC Berkeley AMP Lab, Microsoft i UCSF, a napisan je u programskom jeziku C++. Dostupan je za sve operacijske sustave, a njegovo korištenje je potpuno besplatno.</w:t>
@@ -2311,7 +2426,61 @@
           <w:szCs w:val="24"/>
           <w:shd w:val="clear" w:color="auto" w:fill="FFFFFF"/>
         </w:rPr>
-        <w:t>BWA-mem, Bowtie2 i Novoalign, a u isto vrijeme zadržava kvalitetu očitanja. SNAP je prilagođen za arhitekturu x86 procesora što mu omogućava da se izvodi na velikom broju današnjih računala. Podržan je širok spektar formata datoteka (BAM, FASTQ, gzipped FASTQ, FASTA, SAM), stoga je prikladan alat za velik broj istraživanja koja zahtijevaju barem jedan format od gore navedenih podataka.</w:t>
+        <w:t>BWA-</w:t>
+      </w:r>
+      <w:proofErr w:type="spellStart"/>
+      <w:r>
+        <w:rPr>
+          <w:color w:val="auto"/>
+          <w:szCs w:val="24"/>
+          <w:shd w:val="clear" w:color="auto" w:fill="FFFFFF"/>
+        </w:rPr>
+        <w:t>mem</w:t>
+      </w:r>
+      <w:proofErr w:type="spellEnd"/>
+      <w:r>
+        <w:rPr>
+          <w:color w:val="auto"/>
+          <w:szCs w:val="24"/>
+          <w:shd w:val="clear" w:color="auto" w:fill="FFFFFF"/>
+        </w:rPr>
+        <w:t xml:space="preserve">, Bowtie2 i </w:t>
+      </w:r>
+      <w:proofErr w:type="spellStart"/>
+      <w:r>
+        <w:rPr>
+          <w:color w:val="auto"/>
+          <w:szCs w:val="24"/>
+          <w:shd w:val="clear" w:color="auto" w:fill="FFFFFF"/>
+        </w:rPr>
+        <w:t>Novoalign</w:t>
+      </w:r>
+      <w:proofErr w:type="spellEnd"/>
+      <w:r>
+        <w:rPr>
+          <w:color w:val="auto"/>
+          <w:szCs w:val="24"/>
+          <w:shd w:val="clear" w:color="auto" w:fill="FFFFFF"/>
+        </w:rPr>
+        <w:t xml:space="preserve">, a u isto vrijeme zadržava kvalitetu očitanja. SNAP je prilagođen za arhitekturu x86 procesora što mu omogućava da se izvodi na velikom broju današnjih računala. Podržan je širok spektar formata datoteka (BAM, FASTQ, </w:t>
+      </w:r>
+      <w:proofErr w:type="spellStart"/>
+      <w:r>
+        <w:rPr>
+          <w:color w:val="auto"/>
+          <w:szCs w:val="24"/>
+          <w:shd w:val="clear" w:color="auto" w:fill="FFFFFF"/>
+        </w:rPr>
+        <w:t>gzipped</w:t>
+      </w:r>
+      <w:proofErr w:type="spellEnd"/>
+      <w:r>
+        <w:rPr>
+          <w:color w:val="auto"/>
+          <w:szCs w:val="24"/>
+          <w:shd w:val="clear" w:color="auto" w:fill="FFFFFF"/>
+        </w:rPr>
+        <w:t xml:space="preserve"> FASTQ, FASTA, SAM), stoga je prikladan alat za velik broj istraživanja koja zahtijevaju barem jedan format od gore navedenih podataka.</w:t>
       </w:r>
     </w:p>
     <w:p>
@@ -2339,7 +2508,25 @@
           <w:szCs w:val="24"/>
           <w:shd w:val="clear" w:color="auto" w:fill="FFFFFF"/>
         </w:rPr>
-        <w:t xml:space="preserve">Iako SNAP ima velik broj pozitivnih strana, on dolazi s par nedostataka. Glavni problem je izrazito velika memorijska potrošnja. SNAP prilikom svog rada koristi Hash tablice zvane </w:t>
+        <w:t xml:space="preserve">Iako SNAP ima velik broj pozitivnih strana, on dolazi s par nedostataka. Glavni problem je izrazito velika memorijska potrošnja. SNAP prilikom svog rada koristi </w:t>
+      </w:r>
+      <w:proofErr w:type="spellStart"/>
+      <w:r>
+        <w:rPr>
+          <w:color w:val="auto"/>
+          <w:szCs w:val="24"/>
+          <w:shd w:val="clear" w:color="auto" w:fill="FFFFFF"/>
+        </w:rPr>
+        <w:t>Hash</w:t>
+      </w:r>
+      <w:proofErr w:type="spellEnd"/>
+      <w:r>
+        <w:rPr>
+          <w:color w:val="auto"/>
+          <w:szCs w:val="24"/>
+          <w:shd w:val="clear" w:color="auto" w:fill="FFFFFF"/>
+        </w:rPr>
+        <w:t xml:space="preserve"> tablice zvane </w:t>
       </w:r>
       <w:r>
         <w:rPr>
@@ -2508,7 +2695,23 @@
           <w:szCs w:val="24"/>
           <w:lang w:eastAsia="en-US"/>
         </w:rPr>
-        <w:t>Zadnji nedostatak nije toliko nedostatak SNAP-a koliko nekonzistentnosti FASTQ formata. FASTQ format može sadržavati sekvence koje sadrže niz znakova koji se prostire u više redova. SNAP ne može učitati FASTQ datoteku u takvome formatu, stoga je potrebno takve datoteke pretprocesirati prije korištenja što oduzima dodatnu količinu vremena.</w:t>
+        <w:t xml:space="preserve">Zadnji nedostatak nije toliko nedostatak SNAP-a koliko nekonzistentnosti FASTQ formata. FASTQ format može sadržavati sekvence koje sadrže niz znakova koji se prostire u više redova. SNAP ne može učitati FASTQ datoteku u takvome formatu, stoga je potrebno takve datoteke </w:t>
+      </w:r>
+      <w:proofErr w:type="spellStart"/>
+      <w:r>
+        <w:rPr>
+          <w:szCs w:val="24"/>
+          <w:lang w:eastAsia="en-US"/>
+        </w:rPr>
+        <w:t>pretprocesirati</w:t>
+      </w:r>
+      <w:proofErr w:type="spellEnd"/>
+      <w:r>
+        <w:rPr>
+          <w:szCs w:val="24"/>
+          <w:lang w:eastAsia="en-US"/>
+        </w:rPr>
+        <w:t xml:space="preserve"> prije korištenja što oduzima dodatnu količinu vremena.</w:t>
       </w:r>
     </w:p>
     <w:p>
@@ -2626,7 +2829,7 @@
           </mc:Choice>
           <mc:Fallback>
             <w:pict>
-              <v:roundrect w14:anchorId="69C11CA5" id="Rounded Rectangle 78" o:spid="_x0000_s1026" style="position:absolute;margin-left:-3.85pt;margin-top:9.05pt;width:455.25pt;height:25.05pt;z-index:-251709952;visibility:visible;mso-wrap-style:square;mso-width-percent:0;mso-height-percent:0;mso-wrap-distance-left:9pt;mso-wrap-distance-top:0;mso-wrap-distance-right:9pt;mso-wrap-distance-bottom:0;mso-position-horizontal:absolute;mso-position-horizontal-relative:text;mso-position-vertical:absolute;mso-position-vertical-relative:text;mso-width-percent:0;mso-height-percent:0;mso-width-relative:margin;mso-height-relative:margin;v-text-anchor:middle" arcsize="10923f" o:gfxdata="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" fillcolor="#dae3f3" strokecolor="#b4c7e7" strokeweight="1pt">
+              <v:roundrect w14:anchorId="009EF3F0" id="Rounded Rectangle 78" o:spid="_x0000_s1026" style="position:absolute;margin-left:-3.85pt;margin-top:9.05pt;width:455.25pt;height:25.05pt;z-index:-251709952;visibility:visible;mso-wrap-style:square;mso-width-percent:0;mso-height-percent:0;mso-wrap-distance-left:9pt;mso-wrap-distance-top:0;mso-wrap-distance-right:9pt;mso-wrap-distance-bottom:0;mso-position-horizontal:absolute;mso-position-horizontal-relative:text;mso-position-vertical:absolute;mso-position-vertical-relative:text;mso-width-percent:0;mso-height-percent:0;mso-width-relative:margin;mso-height-relative:margin;v-text-anchor:middle" arcsize="10923f" o:gfxdata="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" fillcolor="#dae3f3" strokecolor="#b4c7e7" strokeweight="1pt">
                 <v:fill opacity="32896f"/>
                 <v:stroke opacity="32896f" joinstyle="miter"/>
               </v:roundrect>
@@ -2652,8 +2855,49 @@
           <w:sz w:val="24"/>
           <w:szCs w:val="24"/>
         </w:rPr>
-        <w:t>.\snap index ulaz.fa index-dir</w:t>
-      </w:r>
+        <w:t>.\</w:t>
+      </w:r>
+      <w:proofErr w:type="spellStart"/>
+      <w:r>
+        <w:rPr>
+          <w:sz w:val="24"/>
+          <w:szCs w:val="24"/>
+        </w:rPr>
+        <w:t>snap</w:t>
+      </w:r>
+      <w:proofErr w:type="spellEnd"/>
+      <w:r>
+        <w:rPr>
+          <w:sz w:val="24"/>
+          <w:szCs w:val="24"/>
+        </w:rPr>
+        <w:t xml:space="preserve"> index </w:t>
+      </w:r>
+      <w:proofErr w:type="spellStart"/>
+      <w:r>
+        <w:rPr>
+          <w:sz w:val="24"/>
+          <w:szCs w:val="24"/>
+        </w:rPr>
+        <w:t>ulaz.fa</w:t>
+      </w:r>
+      <w:proofErr w:type="spellEnd"/>
+      <w:r>
+        <w:rPr>
+          <w:sz w:val="24"/>
+          <w:szCs w:val="24"/>
+        </w:rPr>
+        <w:t xml:space="preserve"> index-</w:t>
+      </w:r>
+      <w:proofErr w:type="spellStart"/>
+      <w:r>
+        <w:rPr>
+          <w:sz w:val="24"/>
+          <w:szCs w:val="24"/>
+        </w:rPr>
+        <w:t>dir</w:t>
+      </w:r>
+      <w:proofErr w:type="spellEnd"/>
     </w:p>
     <w:p>
       <w:pPr>
@@ -2696,8 +2940,18 @@
           <w:iCs/>
           <w:szCs w:val="24"/>
         </w:rPr>
-        <w:t>index-dir</w:t>
-      </w:r>
+        <w:t>index-</w:t>
+      </w:r>
+      <w:proofErr w:type="spellStart"/>
+      <w:r>
+        <w:rPr>
+          <w:i/>
+          <w:iCs/>
+          <w:szCs w:val="24"/>
+        </w:rPr>
+        <w:t>dir</w:t>
+      </w:r>
+      <w:proofErr w:type="spellEnd"/>
       <w:r>
         <w:rPr>
           <w:szCs w:val="24"/>
@@ -2774,7 +3028,15 @@
         <w:t xml:space="preserve"> – </w:t>
       </w:r>
       <w:r>
-        <w:t>Sadržaj index-dir direktorija</w:t>
+        <w:t>Sadržaj index-</w:t>
+      </w:r>
+      <w:proofErr w:type="spellStart"/>
+      <w:r>
+        <w:t>dir</w:t>
+      </w:r>
+      <w:proofErr w:type="spellEnd"/>
+      <w:r>
+        <w:t xml:space="preserve"> direktorija</w:t>
       </w:r>
     </w:p>
     <w:p>
@@ -2795,61 +3057,39 @@
           <w:iCs/>
           <w:szCs w:val="24"/>
         </w:rPr>
-        <w:t>index-dir</w:t>
-      </w:r>
-      <w:r>
-        <w:rPr>
-          <w:szCs w:val="24"/>
-        </w:rPr>
-        <w:t xml:space="preserve"> direktorija. Glavna datoteka koju SNAP koristi za prilikom svog rada je </w:t>
-      </w:r>
+        <w:t>index-</w:t>
+      </w:r>
+      <w:proofErr w:type="spellStart"/>
       <w:r>
         <w:rPr>
           <w:i/>
           <w:iCs/>
           <w:szCs w:val="24"/>
         </w:rPr>
-        <w:t>GenomeIndexHash</w:t>
-      </w:r>
-      <w:r>
-        <w:rPr>
-          <w:szCs w:val="24"/>
-        </w:rPr>
-        <w:t xml:space="preserve">. Veličina ulazne datoteke je ~5 MB, a veličina te tablice je 10 puta veća (~50 MB). Za male ulazne podatke nema problema prilikom pokretanja programa, problem dolazi ako želimo raditi kompleksnije izračune jer veličina </w:t>
-      </w:r>
+        <w:t>dir</w:t>
+      </w:r>
+      <w:proofErr w:type="spellEnd"/>
+      <w:r>
+        <w:rPr>
+          <w:szCs w:val="24"/>
+        </w:rPr>
+        <w:t xml:space="preserve"> direktorija. Glavna datoteka koju SNAP koristi za prilikom svog rada je </w:t>
+      </w:r>
+      <w:proofErr w:type="spellStart"/>
       <w:r>
         <w:rPr>
           <w:i/>
           <w:iCs/>
           <w:szCs w:val="24"/>
         </w:rPr>
-        <w:t>Index</w:t>
-      </w:r>
-      <w:r>
-        <w:rPr>
-          <w:szCs w:val="24"/>
-        </w:rPr>
-        <w:t xml:space="preserve"> tablice drastično raste.</w:t>
-      </w:r>
-    </w:p>
-    <w:p>
-      <w:pPr>
-        <w:rPr>
-          <w:szCs w:val="24"/>
-        </w:rPr>
-      </w:pPr>
-    </w:p>
-    <w:p>
-      <w:pPr>
-        <w:rPr>
-          <w:szCs w:val="24"/>
-        </w:rPr>
-      </w:pPr>
-      <w:r>
-        <w:rPr>
-          <w:szCs w:val="24"/>
-        </w:rPr>
-        <w:t xml:space="preserve">Postavlja se pitanje zašto su nam uopće potrebne </w:t>
+        <w:t>GenomeIndexHash</w:t>
+      </w:r>
+      <w:proofErr w:type="spellEnd"/>
+      <w:r>
+        <w:rPr>
+          <w:szCs w:val="24"/>
+        </w:rPr>
+        <w:t xml:space="preserve">. Veličina ulazne datoteke je ~5 MB, a veličina te tablice je 10 puta veća (~50 MB). Za male ulazne podatke nema problema prilikom pokretanja programa, problem dolazi ako želimo raditi kompleksnije izračune jer veličina </w:t>
       </w:r>
       <w:r>
         <w:rPr>
@@ -2863,6 +3103,40 @@
         <w:rPr>
           <w:szCs w:val="24"/>
         </w:rPr>
+        <w:t xml:space="preserve"> tablice drastično raste.</w:t>
+      </w:r>
+    </w:p>
+    <w:p>
+      <w:pPr>
+        <w:rPr>
+          <w:szCs w:val="24"/>
+        </w:rPr>
+      </w:pPr>
+    </w:p>
+    <w:p>
+      <w:pPr>
+        <w:rPr>
+          <w:szCs w:val="24"/>
+        </w:rPr>
+      </w:pPr>
+      <w:r>
+        <w:rPr>
+          <w:szCs w:val="24"/>
+        </w:rPr>
+        <w:t xml:space="preserve">Postavlja se pitanje zašto su nam uopće potrebne </w:t>
+      </w:r>
+      <w:r>
+        <w:rPr>
+          <w:i/>
+          <w:iCs/>
+          <w:szCs w:val="24"/>
+        </w:rPr>
+        <w:t>Index</w:t>
+      </w:r>
+      <w:r>
+        <w:rPr>
+          <w:szCs w:val="24"/>
+        </w:rPr>
         <w:t xml:space="preserve"> tablice i na koji način one služe programu prilikom izračuna. </w:t>
       </w:r>
     </w:p>
@@ -2883,7 +3157,21 @@
         <w:rPr>
           <w:szCs w:val="24"/>
         </w:rPr>
-        <w:t>Glavna prednost hash tablice je upravo brzina kojom možemo pristupiti svakom pojedinom podatku, a upravo to je glavna ideja za njihovo korištenje. Početno se izgradi velik set podataka, ali taj set podataka koristimo za mapiranje očitanja i značajno skraćujemo vrijeme izvođenja programa. Npr. ako imamo ulaznu sekvencu nekog kromosoma X</w:t>
+        <w:t xml:space="preserve">Glavna prednost </w:t>
+      </w:r>
+      <w:proofErr w:type="spellStart"/>
+      <w:r>
+        <w:rPr>
+          <w:szCs w:val="24"/>
+        </w:rPr>
+        <w:t>hash</w:t>
+      </w:r>
+      <w:proofErr w:type="spellEnd"/>
+      <w:r>
+        <w:rPr>
+          <w:szCs w:val="24"/>
+        </w:rPr>
+        <w:t xml:space="preserve"> tablice je upravo brzina kojom možemo pristupiti svakom pojedinom podatku, a upravo to je glavna ideja za njihovo korištenje. Početno se izgradi velik set podataka, ali taj set podataka koristimo za mapiranje očitanja i značajno skraćujemo vrijeme izvođenja programa. Npr. ako imamo ulaznu sekvencu nekog kromosoma X</w:t>
       </w:r>
     </w:p>
     <w:p>
@@ -2964,7 +3252,7 @@
           </mc:Choice>
           <mc:Fallback>
             <w:pict>
-              <v:roundrect w14:anchorId="5CEB5D83" id="Rounded Rectangle 78" o:spid="_x0000_s1026" style="position:absolute;margin-left:-.1pt;margin-top:3.95pt;width:455.25pt;height:41.95pt;z-index:-251703808;visibility:visible;mso-wrap-style:square;mso-width-percent:0;mso-height-percent:0;mso-wrap-distance-left:9pt;mso-wrap-distance-top:0;mso-wrap-distance-right:9pt;mso-wrap-distance-bottom:0;mso-position-horizontal:absolute;mso-position-horizontal-relative:text;mso-position-vertical:absolute;mso-position-vertical-relative:text;mso-width-percent:0;mso-height-percent:0;mso-width-relative:margin;mso-height-relative:margin;v-text-anchor:middle" arcsize="10923f" o:gfxdata="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" fillcolor="#dae3f3" strokecolor="#b4c7e7" strokeweight="1pt">
+              <v:roundrect w14:anchorId="7D476B26" id="Rounded Rectangle 78" o:spid="_x0000_s1026" style="position:absolute;margin-left:-.1pt;margin-top:3.95pt;width:455.25pt;height:41.95pt;z-index:-251703808;visibility:visible;mso-wrap-style:square;mso-width-percent:0;mso-height-percent:0;mso-wrap-distance-left:9pt;mso-wrap-distance-top:0;mso-wrap-distance-right:9pt;mso-wrap-distance-bottom:0;mso-position-horizontal:absolute;mso-position-horizontal-relative:text;mso-position-vertical:absolute;mso-position-vertical-relative:text;mso-width-percent:0;mso-height-percent:0;mso-width-relative:margin;mso-height-relative:margin;v-text-anchor:middle" arcsize="10923f" o:gfxdata="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" fillcolor="#dae3f3" strokecolor="#b4c7e7" strokeweight="1pt">
                 <v:fill opacity="32896f"/>
                 <v:stroke opacity="32896f" joinstyle="miter"/>
               </v:roundrect>
@@ -3022,6 +3310,7 @@
       <w:r>
         <w:t xml:space="preserve"> s parametrom </w:t>
       </w:r>
+      <w:proofErr w:type="spellStart"/>
       <w:r>
         <w:rPr>
           <w:i/>
@@ -3029,6 +3318,7 @@
         </w:rPr>
         <w:t>seed-size</w:t>
       </w:r>
+      <w:proofErr w:type="spellEnd"/>
       <w:r>
         <w:t xml:space="preserve"> = 20, onda će </w:t>
       </w:r>
@@ -3118,7 +3408,7 @@
           </mc:Choice>
           <mc:Fallback>
             <w:pict>
-              <v:roundrect w14:anchorId="1DCFC8B2" id="Rounded Rectangle 78" o:spid="_x0000_s1026" style="position:absolute;margin-left:-.1pt;margin-top:6.15pt;width:455.25pt;height:96.4pt;z-index:-251685376;visibility:visible;mso-wrap-style:square;mso-width-percent:0;mso-height-percent:0;mso-wrap-distance-left:9pt;mso-wrap-distance-top:0;mso-wrap-distance-right:9pt;mso-wrap-distance-bottom:0;mso-position-horizontal:absolute;mso-position-horizontal-relative:text;mso-position-vertical:absolute;mso-position-vertical-relative:text;mso-width-percent:0;mso-height-percent:0;mso-width-relative:margin;mso-height-relative:margin;v-text-anchor:middle" arcsize="10923f" o:gfxdata="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" fillcolor="#dae3f3" strokecolor="#b4c7e7" strokeweight="1pt">
+              <v:roundrect w14:anchorId="76B36D36" id="Rounded Rectangle 78" o:spid="_x0000_s1026" style="position:absolute;margin-left:-.1pt;margin-top:6.15pt;width:455.25pt;height:96.4pt;z-index:-251685376;visibility:visible;mso-wrap-style:square;mso-width-percent:0;mso-height-percent:0;mso-wrap-distance-left:9pt;mso-wrap-distance-top:0;mso-wrap-distance-right:9pt;mso-wrap-distance-bottom:0;mso-position-horizontal:absolute;mso-position-horizontal-relative:text;mso-position-vertical:absolute;mso-position-vertical-relative:text;mso-width-percent:0;mso-height-percent:0;mso-width-relative:margin;mso-height-relative:margin;v-text-anchor:middle" arcsize="10923f" o:gfxdata="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" fillcolor="#dae3f3" strokecolor="#b4c7e7" strokeweight="1pt">
                 <v:fill opacity="32896f"/>
                 <v:stroke opacity="32896f" joinstyle="miter"/>
               </v:roundrect>
@@ -3771,6 +4061,7 @@
         </w:rPr>
         <w:t xml:space="preserve"> tablici, odnosno javit će da nije pronašao odgovarajuću sekvencu. SNAP očekuje da slijed koji pročita savršeno odgovara nekome od zapisa iz tablice. Ako povećamo parametar </w:t>
       </w:r>
+      <w:proofErr w:type="spellStart"/>
       <w:r>
         <w:rPr>
           <w:i/>
@@ -3780,6 +4071,7 @@
         </w:rPr>
         <w:t>seed-size</w:t>
       </w:r>
+      <w:proofErr w:type="spellEnd"/>
       <w:r>
         <w:rPr>
           <w:szCs w:val="24"/>
@@ -3803,6 +4095,7 @@
         </w:rPr>
         <w:t xml:space="preserve"> tablice. Manji </w:t>
       </w:r>
+      <w:proofErr w:type="spellStart"/>
       <w:r>
         <w:rPr>
           <w:i/>
@@ -3810,15 +4103,9 @@
           <w:szCs w:val="24"/>
           <w:lang w:eastAsia="en-US"/>
         </w:rPr>
-        <w:t xml:space="preserve">seed-size </w:t>
-      </w:r>
-      <w:r>
-        <w:rPr>
-          <w:szCs w:val="24"/>
-          <w:lang w:eastAsia="en-US"/>
-        </w:rPr>
-        <w:t>uzrokuje da SNAP pronađe više zapisa iz</w:t>
-      </w:r>
+        <w:t>seed-size</w:t>
+      </w:r>
+      <w:proofErr w:type="spellEnd"/>
       <w:r>
         <w:rPr>
           <w:i/>
@@ -3826,14 +4113,14 @@
           <w:szCs w:val="24"/>
           <w:lang w:eastAsia="en-US"/>
         </w:rPr>
-        <w:t xml:space="preserve"> Index </w:t>
+        <w:t xml:space="preserve"> </w:t>
       </w:r>
       <w:r>
         <w:rPr>
           <w:szCs w:val="24"/>
           <w:lang w:eastAsia="en-US"/>
         </w:rPr>
-        <w:t>tablice kojima ulazni slijed odgovara. Takva situacija za posljedicu ima povećanje vremena izvođenja jer SNAP mora prvo odlučiti koji će zapis iz tablice odabrati, stoga je taj parametar najbolje ostaviti na</w:t>
+        <w:t>uzrokuje da SNAP pronađe više zapisa iz</w:t>
       </w:r>
       <w:r>
         <w:rPr>
@@ -3842,14 +4129,14 @@
           <w:szCs w:val="24"/>
           <w:lang w:eastAsia="en-US"/>
         </w:rPr>
-        <w:t xml:space="preserve"> </w:t>
+        <w:t xml:space="preserve"> Index </w:t>
       </w:r>
       <w:r>
         <w:rPr>
           <w:szCs w:val="24"/>
           <w:lang w:eastAsia="en-US"/>
         </w:rPr>
-        <w:t xml:space="preserve">predefiniranoj vrijednosti 20 osim ako korisnik zbilja zna kako treba podesiti taj parametar da dobije najbolje rezultate. SNAP podržava </w:t>
+        <w:t>tablice kojima ulazni slijed odgovara. Takva situacija za posljedicu ima povećanje vremena izvođenja jer SNAP mora prvo odlučiti koji će zapis iz tablice odabrati, stoga je taj parametar najbolje ostaviti na</w:t>
       </w:r>
       <w:r>
         <w:rPr>
@@ -3858,7 +4145,43 @@
           <w:szCs w:val="24"/>
           <w:lang w:eastAsia="en-US"/>
         </w:rPr>
-        <w:t xml:space="preserve">seed-size </w:t>
+        <w:t xml:space="preserve"> </w:t>
+      </w:r>
+      <w:proofErr w:type="spellStart"/>
+      <w:r>
+        <w:rPr>
+          <w:szCs w:val="24"/>
+          <w:lang w:eastAsia="en-US"/>
+        </w:rPr>
+        <w:t>predefiniranoj</w:t>
+      </w:r>
+      <w:proofErr w:type="spellEnd"/>
+      <w:r>
+        <w:rPr>
+          <w:szCs w:val="24"/>
+          <w:lang w:eastAsia="en-US"/>
+        </w:rPr>
+        <w:t xml:space="preserve"> vrijednosti 20 osim ako korisnik zbilja zna kako treba podesiti taj parametar da dobije najbolje rezultate. SNAP podržava </w:t>
+      </w:r>
+      <w:proofErr w:type="spellStart"/>
+      <w:r>
+        <w:rPr>
+          <w:i/>
+          <w:iCs/>
+          <w:szCs w:val="24"/>
+          <w:lang w:eastAsia="en-US"/>
+        </w:rPr>
+        <w:t>seed-size</w:t>
+      </w:r>
+      <w:proofErr w:type="spellEnd"/>
+      <w:r>
+        <w:rPr>
+          <w:i/>
+          <w:iCs/>
+          <w:szCs w:val="24"/>
+          <w:lang w:eastAsia="en-US"/>
+        </w:rPr>
+        <w:t xml:space="preserve"> </w:t>
       </w:r>
       <w:r>
         <w:rPr>
@@ -3963,8 +4286,45 @@
           <w:szCs w:val="24"/>
           <w:lang w:eastAsia="en-US"/>
         </w:rPr>
-        <w:t>single unpaired read</w:t>
-      </w:r>
+        <w:t xml:space="preserve">single </w:t>
+      </w:r>
+      <w:proofErr w:type="spellStart"/>
+      <w:r>
+        <w:rPr>
+          <w:rFonts w:ascii="Times New Roman" w:hAnsi="Times New Roman" w:cs="Times New Roman"/>
+          <w:i/>
+          <w:iCs/>
+          <w:sz w:val="24"/>
+          <w:szCs w:val="24"/>
+          <w:lang w:eastAsia="en-US"/>
+        </w:rPr>
+        <w:t>unpaired</w:t>
+      </w:r>
+      <w:proofErr w:type="spellEnd"/>
+      <w:r>
+        <w:rPr>
+          <w:rFonts w:ascii="Times New Roman" w:hAnsi="Times New Roman" w:cs="Times New Roman"/>
+          <w:i/>
+          <w:iCs/>
+          <w:sz w:val="24"/>
+          <w:szCs w:val="24"/>
+          <w:lang w:eastAsia="en-US"/>
+        </w:rPr>
+        <w:t xml:space="preserve"> </w:t>
+      </w:r>
+      <w:proofErr w:type="spellStart"/>
+      <w:r>
+        <w:rPr>
+          <w:rFonts w:ascii="Times New Roman" w:hAnsi="Times New Roman" w:cs="Times New Roman"/>
+          <w:i/>
+          <w:iCs/>
+          <w:sz w:val="24"/>
+          <w:szCs w:val="24"/>
+          <w:lang w:eastAsia="en-US"/>
+        </w:rPr>
+        <w:t>read</w:t>
+      </w:r>
+      <w:proofErr w:type="spellEnd"/>
       <w:r>
         <w:rPr>
           <w:rFonts w:ascii="Times New Roman" w:hAnsi="Times New Roman" w:cs="Times New Roman"/>
@@ -3998,6 +4358,7 @@
         </w:rPr>
         <w:t xml:space="preserve">Pokretanje s dvije ulazne datoteke (engl. </w:t>
       </w:r>
+      <w:proofErr w:type="spellStart"/>
       <w:r>
         <w:rPr>
           <w:rFonts w:ascii="Times New Roman" w:hAnsi="Times New Roman" w:cs="Times New Roman"/>
@@ -4007,8 +4368,57 @@
           <w:szCs w:val="24"/>
           <w:lang w:eastAsia="en-US"/>
         </w:rPr>
-        <w:t>paired end read</w:t>
-      </w:r>
+        <w:t>paired</w:t>
+      </w:r>
+      <w:proofErr w:type="spellEnd"/>
+      <w:r>
+        <w:rPr>
+          <w:rFonts w:ascii="Times New Roman" w:hAnsi="Times New Roman" w:cs="Times New Roman"/>
+          <w:i/>
+          <w:iCs/>
+          <w:sz w:val="24"/>
+          <w:szCs w:val="24"/>
+          <w:lang w:eastAsia="en-US"/>
+        </w:rPr>
+        <w:t xml:space="preserve"> </w:t>
+      </w:r>
+      <w:proofErr w:type="spellStart"/>
+      <w:r>
+        <w:rPr>
+          <w:rFonts w:ascii="Times New Roman" w:hAnsi="Times New Roman" w:cs="Times New Roman"/>
+          <w:i/>
+          <w:iCs/>
+          <w:sz w:val="24"/>
+          <w:szCs w:val="24"/>
+          <w:lang w:eastAsia="en-US"/>
+        </w:rPr>
+        <w:t>end</w:t>
+      </w:r>
+      <w:proofErr w:type="spellEnd"/>
+      <w:r>
+        <w:rPr>
+          <w:rFonts w:ascii="Times New Roman" w:hAnsi="Times New Roman" w:cs="Times New Roman"/>
+          <w:i/>
+          <w:iCs/>
+          <w:sz w:val="24"/>
+          <w:szCs w:val="24"/>
+          <w:lang w:eastAsia="en-US"/>
+        </w:rPr>
+        <w:t xml:space="preserve"> </w:t>
+      </w:r>
+      <w:proofErr w:type="spellStart"/>
+      <w:r>
+        <w:rPr>
+          <w:rFonts w:ascii="Times New Roman" w:hAnsi="Times New Roman" w:cs="Times New Roman"/>
+          <w:i/>
+          <w:iCs/>
+          <w:sz w:val="24"/>
+          <w:szCs w:val="24"/>
+          <w:lang w:eastAsia="en-US"/>
+        </w:rPr>
+        <w:t>read</w:t>
+      </w:r>
+      <w:proofErr w:type="spellEnd"/>
       <w:r>
         <w:rPr>
           <w:rFonts w:ascii="Times New Roman" w:hAnsi="Times New Roman" w:cs="Times New Roman"/>
@@ -4126,7 +4536,7 @@
           </mc:Choice>
           <mc:Fallback>
             <w:pict>
-              <v:roundrect w14:anchorId="76CF76D3" id="Rounded Rectangle 78" o:spid="_x0000_s1026" style="position:absolute;margin-left:-.1pt;margin-top:5.65pt;width:455.25pt;height:29.45pt;z-index:-251658752;visibility:visible;mso-wrap-style:square;mso-width-percent:0;mso-height-percent:0;mso-wrap-distance-left:9pt;mso-wrap-distance-top:0;mso-wrap-distance-right:9pt;mso-wrap-distance-bottom:0;mso-position-horizontal:absolute;mso-position-horizontal-relative:text;mso-position-vertical:absolute;mso-position-vertical-relative:text;mso-width-percent:0;mso-height-percent:0;mso-width-relative:margin;mso-height-relative:margin;v-text-anchor:middle" arcsize="10923f" o:gfxdata="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" fillcolor="#dae3f3" strokecolor="#b4c7e7" strokeweight="1pt">
+              <v:roundrect w14:anchorId="1F3A6D9B" id="Rounded Rectangle 78" o:spid="_x0000_s1026" style="position:absolute;margin-left:-.1pt;margin-top:5.65pt;width:455.25pt;height:29.45pt;z-index:-251658752;visibility:visible;mso-wrap-style:square;mso-width-percent:0;mso-height-percent:0;mso-wrap-distance-left:9pt;mso-wrap-distance-top:0;mso-wrap-distance-right:9pt;mso-wrap-distance-bottom:0;mso-position-horizontal:absolute;mso-position-horizontal-relative:text;mso-position-vertical:absolute;mso-position-vertical-relative:text;mso-width-percent:0;mso-height-percent:0;mso-width-relative:margin;mso-height-relative:margin;v-text-anchor:middle" arcsize="10923f" o:gfxdata="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" fillcolor="#dae3f3" strokecolor="#b4c7e7" strokeweight="1pt">
                 <v:fill opacity="32896f"/>
                 <v:stroke opacity="32896f" joinstyle="miter"/>
               </v:roundrect>
@@ -4154,14 +4564,51 @@
           <w:szCs w:val="24"/>
           <w:lang w:eastAsia="en-US"/>
         </w:rPr>
-        <w:t xml:space="preserve">.\ snap single index-dir </w:t>
-      </w:r>
+        <w:t xml:space="preserve">.\ </w:t>
+      </w:r>
+      <w:proofErr w:type="spellStart"/>
       <w:r>
         <w:rPr>
           <w:sz w:val="24"/>
           <w:szCs w:val="24"/>
           <w:lang w:eastAsia="en-US"/>
         </w:rPr>
+        <w:t>snap</w:t>
+      </w:r>
+      <w:proofErr w:type="spellEnd"/>
+      <w:r>
+        <w:rPr>
+          <w:sz w:val="24"/>
+          <w:szCs w:val="24"/>
+          <w:lang w:eastAsia="en-US"/>
+        </w:rPr>
+        <w:t xml:space="preserve"> single index-</w:t>
+      </w:r>
+      <w:proofErr w:type="spellStart"/>
+      <w:r>
+        <w:rPr>
+          <w:sz w:val="24"/>
+          <w:szCs w:val="24"/>
+          <w:lang w:eastAsia="en-US"/>
+        </w:rPr>
+        <w:t>dir</w:t>
+      </w:r>
+      <w:proofErr w:type="spellEnd"/>
+      <w:r>
+        <w:rPr>
+          <w:sz w:val="24"/>
+          <w:szCs w:val="24"/>
+          <w:lang w:eastAsia="en-US"/>
+        </w:rPr>
+        <w:t xml:space="preserve"> </w:t>
+      </w:r>
+      <w:proofErr w:type="spellStart"/>
+      <w:r>
+        <w:rPr>
+          <w:sz w:val="24"/>
+          <w:szCs w:val="24"/>
+          <w:lang w:eastAsia="en-US"/>
+        </w:rPr>
         <w:t>ulaz</w:t>
       </w:r>
       <w:r>
@@ -4170,8 +4617,27 @@
           <w:szCs w:val="24"/>
           <w:lang w:eastAsia="en-US"/>
         </w:rPr>
-        <w:t>.fq -o output.sam</w:t>
-      </w:r>
+        <w:t>.fq</w:t>
+      </w:r>
+      <w:proofErr w:type="spellEnd"/>
+      <w:r>
+        <w:rPr>
+          <w:sz w:val="24"/>
+          <w:szCs w:val="24"/>
+          <w:lang w:eastAsia="en-US"/>
+        </w:rPr>
+        <w:t xml:space="preserve"> -o </w:t>
+      </w:r>
+      <w:proofErr w:type="spellStart"/>
+      <w:r>
+        <w:rPr>
+          <w:sz w:val="24"/>
+          <w:szCs w:val="24"/>
+          <w:lang w:eastAsia="en-US"/>
+        </w:rPr>
+        <w:t>output.sam</w:t>
+      </w:r>
+      <w:proofErr w:type="spellEnd"/>
     </w:p>
     <w:p>
       <w:pPr>
@@ -4218,7 +4684,27 @@
           <w:szCs w:val="24"/>
           <w:lang w:eastAsia="en-US"/>
         </w:rPr>
-        <w:t xml:space="preserve">.bam </w:t>
+        <w:t>.</w:t>
+      </w:r>
+      <w:proofErr w:type="spellStart"/>
+      <w:r>
+        <w:rPr>
+          <w:i/>
+          <w:iCs/>
+          <w:szCs w:val="24"/>
+          <w:lang w:eastAsia="en-US"/>
+        </w:rPr>
+        <w:t>bam</w:t>
+      </w:r>
+      <w:proofErr w:type="spellEnd"/>
+      <w:r>
+        <w:rPr>
+          <w:i/>
+          <w:iCs/>
+          <w:szCs w:val="24"/>
+          <w:lang w:eastAsia="en-US"/>
+        </w:rPr>
+        <w:t xml:space="preserve"> </w:t>
       </w:r>
       <w:r>
         <w:rPr>
@@ -4324,7 +4810,7 @@
           </mc:Choice>
           <mc:Fallback>
             <w:pict>
-              <v:roundrect w14:anchorId="523145AF" id="Rounded Rectangle 78" o:spid="_x0000_s1026" style="position:absolute;margin-left:-.1pt;margin-top:7.2pt;width:455.25pt;height:26.9pt;z-index:-251652608;visibility:visible;mso-wrap-style:square;mso-width-percent:0;mso-height-percent:0;mso-wrap-distance-left:9pt;mso-wrap-distance-top:0;mso-wrap-distance-right:9pt;mso-wrap-distance-bottom:0;mso-position-horizontal:absolute;mso-position-horizontal-relative:text;mso-position-vertical:absolute;mso-position-vertical-relative:text;mso-width-percent:0;mso-height-percent:0;mso-width-relative:margin;mso-height-relative:margin;v-text-anchor:middle" arcsize="10923f" o:gfxdata="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" fillcolor="#dae3f3" strokecolor="#b4c7e7" strokeweight="1pt">
+              <v:roundrect w14:anchorId="21839466" id="Rounded Rectangle 78" o:spid="_x0000_s1026" style="position:absolute;margin-left:-.1pt;margin-top:7.2pt;width:455.25pt;height:26.9pt;z-index:-251652608;visibility:visible;mso-wrap-style:square;mso-width-percent:0;mso-height-percent:0;mso-wrap-distance-left:9pt;mso-wrap-distance-top:0;mso-wrap-distance-right:9pt;mso-wrap-distance-bottom:0;mso-position-horizontal:absolute;mso-position-horizontal-relative:text;mso-position-vertical:absolute;mso-position-vertical-relative:text;mso-width-percent:0;mso-height-percent:0;mso-width-relative:margin;mso-height-relative:margin;v-text-anchor:middle" arcsize="10923f" o:gfxdata="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" fillcolor="#dae3f3" strokecolor="#b4c7e7" strokeweight="1pt">
                 <v:fill opacity="32896f"/>
                 <v:stroke opacity="32896f" joinstyle="miter"/>
               </v:roundrect>
@@ -4352,30 +4838,68 @@
           <w:szCs w:val="24"/>
           <w:lang w:eastAsia="en-US"/>
         </w:rPr>
-        <w:t xml:space="preserve">.\ snap </w:t>
-      </w:r>
+        <w:t xml:space="preserve">.\ </w:t>
+      </w:r>
+      <w:proofErr w:type="spellStart"/>
       <w:r>
         <w:rPr>
           <w:sz w:val="24"/>
           <w:szCs w:val="24"/>
           <w:lang w:eastAsia="en-US"/>
         </w:rPr>
+        <w:t>snap</w:t>
+      </w:r>
+      <w:proofErr w:type="spellEnd"/>
+      <w:r>
+        <w:rPr>
+          <w:sz w:val="24"/>
+          <w:szCs w:val="24"/>
+          <w:lang w:eastAsia="en-US"/>
+        </w:rPr>
+        <w:t xml:space="preserve"> </w:t>
+      </w:r>
+      <w:proofErr w:type="spellStart"/>
+      <w:r>
+        <w:rPr>
+          <w:sz w:val="24"/>
+          <w:szCs w:val="24"/>
+          <w:lang w:eastAsia="en-US"/>
+        </w:rPr>
         <w:t>paired</w:t>
       </w:r>
+      <w:proofErr w:type="spellEnd"/>
       <w:r>
         <w:rPr>
           <w:sz w:val="24"/>
           <w:szCs w:val="24"/>
           <w:lang w:eastAsia="en-US"/>
         </w:rPr>
-        <w:t xml:space="preserve"> index-dir </w:t>
-      </w:r>
+        <w:t xml:space="preserve"> index-</w:t>
+      </w:r>
+      <w:proofErr w:type="spellStart"/>
       <w:r>
         <w:rPr>
           <w:sz w:val="24"/>
           <w:szCs w:val="24"/>
           <w:lang w:eastAsia="en-US"/>
         </w:rPr>
+        <w:t>dir</w:t>
+      </w:r>
+      <w:proofErr w:type="spellEnd"/>
+      <w:r>
+        <w:rPr>
+          <w:sz w:val="24"/>
+          <w:szCs w:val="24"/>
+          <w:lang w:eastAsia="en-US"/>
+        </w:rPr>
+        <w:t xml:space="preserve"> </w:t>
+      </w:r>
+      <w:r>
+        <w:rPr>
+          <w:sz w:val="24"/>
+          <w:szCs w:val="24"/>
+          <w:lang w:eastAsia="en-US"/>
+        </w:rPr>
         <w:t>ulaz1</w:t>
       </w:r>
       <w:r>
@@ -4400,16 +4924,18 @@
           <w:szCs w:val="24"/>
           <w:lang w:eastAsia="en-US"/>
         </w:rPr>
-        <w:t xml:space="preserve"> -o output.sam</w:t>
-      </w:r>
-    </w:p>
-    <w:p>
-      <w:pPr>
-        <w:rPr>
+        <w:t xml:space="preserve"> -o </w:t>
+      </w:r>
+      <w:proofErr w:type="spellStart"/>
+      <w:r>
+        <w:rPr>
+          <w:sz w:val="24"/>
           <w:szCs w:val="24"/>
           <w:lang w:eastAsia="en-US"/>
         </w:rPr>
-      </w:pPr>
+        <w:t>output.sam</w:t>
+      </w:r>
+      <w:proofErr w:type="spellEnd"/>
     </w:p>
     <w:p>
       <w:pPr>
@@ -4418,12 +4944,36 @@
           <w:lang w:eastAsia="en-US"/>
         </w:rPr>
       </w:pPr>
-      <w:r>
+    </w:p>
+    <w:p>
+      <w:pPr>
         <w:rPr>
           <w:szCs w:val="24"/>
           <w:lang w:eastAsia="en-US"/>
         </w:rPr>
-        <w:t xml:space="preserve">Postoji velik broj parametara koji se može koristiti za poboljšanje performansi, ali to je područje preopsežno, stoga se čitatelja upućuje na čitanje službene dokumentacije iz izvora </w:t>
+      </w:pPr>
+      <w:r>
+        <w:rPr>
+          <w:szCs w:val="24"/>
+          <w:lang w:eastAsia="en-US"/>
+        </w:rPr>
+        <w:t xml:space="preserve">Postoji velik broj parametara koji se može koristiti za poboljšanje performansi, ali to je područje </w:t>
+      </w:r>
+      <w:proofErr w:type="spellStart"/>
+      <w:r>
+        <w:rPr>
+          <w:szCs w:val="24"/>
+          <w:lang w:eastAsia="en-US"/>
+        </w:rPr>
+        <w:t>preopsežno</w:t>
+      </w:r>
+      <w:proofErr w:type="spellEnd"/>
+      <w:r>
+        <w:rPr>
+          <w:szCs w:val="24"/>
+          <w:lang w:eastAsia="en-US"/>
+        </w:rPr>
+        <w:t xml:space="preserve">, stoga se čitatelja upućuje na čitanje službene dokumentacije iz izvora </w:t>
       </w:r>
       <w:r>
         <w:rPr>
@@ -4610,6 +5160,7 @@
         </w:rPr>
         <w:t xml:space="preserve">Kompletna sekvenca genome E. Coli generirana putem alata </w:t>
       </w:r>
+      <w:proofErr w:type="spellStart"/>
       <w:r>
         <w:rPr>
           <w:rFonts w:ascii="Times New Roman" w:hAnsi="Times New Roman" w:cs="Times New Roman"/>
@@ -4618,8 +5169,9 @@
           <w:sz w:val="24"/>
           <w:szCs w:val="24"/>
         </w:rPr>
-        <w:t>wgsim [6]</w:t>
-      </w:r>
+        <w:t>wgsim</w:t>
+      </w:r>
+      <w:proofErr w:type="spellEnd"/>
       <w:r>
         <w:rPr>
           <w:rFonts w:ascii="Times New Roman" w:hAnsi="Times New Roman" w:cs="Times New Roman"/>
@@ -4628,6 +5180,16 @@
           <w:sz w:val="24"/>
           <w:szCs w:val="24"/>
         </w:rPr>
+        <w:t xml:space="preserve"> [6]</w:t>
+      </w:r>
+      <w:r>
+        <w:rPr>
+          <w:rFonts w:ascii="Times New Roman" w:hAnsi="Times New Roman" w:cs="Times New Roman"/>
+          <w:i/>
+          <w:iCs/>
+          <w:sz w:val="24"/>
+          <w:szCs w:val="24"/>
+        </w:rPr>
         <w:t xml:space="preserve"> </w:t>
       </w:r>
       <w:r>
@@ -4659,7 +5221,21 @@
         <w:rPr>
           <w:szCs w:val="24"/>
         </w:rPr>
-        <w:t>Određene FASTQ datoteke nisu u formatu koju SNAP prihvaća, stoga je potrebno pretprocesirati ulaznu datoteku.</w:t>
+        <w:t xml:space="preserve">Određene FASTQ datoteke nisu u formatu koju SNAP prihvaća, stoga je potrebno </w:t>
+      </w:r>
+      <w:proofErr w:type="spellStart"/>
+      <w:r>
+        <w:rPr>
+          <w:szCs w:val="24"/>
+        </w:rPr>
+        <w:t>pretprocesirati</w:t>
+      </w:r>
+      <w:proofErr w:type="spellEnd"/>
+      <w:r>
+        <w:rPr>
+          <w:szCs w:val="24"/>
+        </w:rPr>
+        <w:t xml:space="preserve"> ulaznu datoteku.</w:t>
       </w:r>
     </w:p>
     <w:p>
@@ -4685,7 +5261,21 @@
         <w:rPr>
           <w:szCs w:val="24"/>
         </w:rPr>
-        <w:t>Sekvence iz točaka 3. i 4. napravljene su parsiranjem ulazne FASTA datoteke te izvlačenjem sekvence iz njih. Znakovi kvalitete stavljeni su kao slučajni znakovi iz dozvoljenog opsega.</w:t>
+        <w:t xml:space="preserve">Sekvence iz točaka 3. i 4. napravljene su </w:t>
+      </w:r>
+      <w:proofErr w:type="spellStart"/>
+      <w:r>
+        <w:rPr>
+          <w:szCs w:val="24"/>
+        </w:rPr>
+        <w:t>parsiranjem</w:t>
+      </w:r>
+      <w:proofErr w:type="spellEnd"/>
+      <w:r>
+        <w:rPr>
+          <w:szCs w:val="24"/>
+        </w:rPr>
+        <w:t xml:space="preserve"> ulazne FASTA datoteke te izvlačenjem sekvence iz njih. Znakovi kvalitete stavljeni su kao slučajni znakovi iz dozvoljenog opsega.</w:t>
       </w:r>
     </w:p>
     <w:p>
@@ -4724,6 +5314,7 @@
         </w:rPr>
         <w:t xml:space="preserve"> MB pomoću alata </w:t>
       </w:r>
+      <w:proofErr w:type="spellStart"/>
       <w:r>
         <w:rPr>
           <w:i/>
@@ -4732,11 +5323,26 @@
         </w:rPr>
         <w:t>wgsim</w:t>
       </w:r>
-      <w:r>
-        <w:rPr>
-          <w:szCs w:val="24"/>
-        </w:rPr>
-        <w:t>, kao ulazni parametar smo stavili FASTA datoteku genome E. Coli i sve defaultne postavke.</w:t>
+      <w:proofErr w:type="spellEnd"/>
+      <w:r>
+        <w:rPr>
+          <w:szCs w:val="24"/>
+        </w:rPr>
+        <w:t xml:space="preserve">, kao ulazni parametar smo stavili FASTA datoteku genome E. Coli i sve </w:t>
+      </w:r>
+      <w:proofErr w:type="spellStart"/>
+      <w:r>
+        <w:rPr>
+          <w:szCs w:val="24"/>
+        </w:rPr>
+        <w:t>defaultne</w:t>
+      </w:r>
+      <w:proofErr w:type="spellEnd"/>
+      <w:r>
+        <w:rPr>
+          <w:szCs w:val="24"/>
+        </w:rPr>
+        <w:t xml:space="preserve"> postavke.</w:t>
       </w:r>
     </w:p>
     <w:p>
@@ -4757,36 +5363,46 @@
         </w:rPr>
         <w:t>koristio</w:t>
       </w:r>
-      <w:bookmarkStart w:id="7" w:name="_GoBack"/>
-      <w:bookmarkEnd w:id="7"/>
       <w:r>
         <w:rPr>
           <w:szCs w:val="24"/>
         </w:rPr>
         <w:t xml:space="preserve"> sam ugrađeni alat </w:t>
       </w:r>
+      <w:proofErr w:type="spellStart"/>
       <w:r>
         <w:rPr>
           <w:i/>
           <w:iCs/>
           <w:szCs w:val="24"/>
         </w:rPr>
-        <w:t>Resource Monitor</w:t>
-      </w:r>
-      <w:r>
-        <w:rPr>
-          <w:szCs w:val="24"/>
-        </w:rPr>
-        <w:t xml:space="preserve"> od operacijskog sustava Windows 10. Alat nema mogućnost praćenja zauzeća memorije u </w:t>
-      </w:r>
+        <w:t>Resource</w:t>
+      </w:r>
+      <w:proofErr w:type="spellEnd"/>
       <w:r>
         <w:rPr>
           <w:i/>
           <w:iCs/>
           <w:szCs w:val="24"/>
         </w:rPr>
+        <w:t xml:space="preserve"> Monitor</w:t>
+      </w:r>
+      <w:r>
+        <w:rPr>
+          <w:szCs w:val="24"/>
+        </w:rPr>
+        <w:t xml:space="preserve"> od operacijskog sustava Windows 10. Alat nema mogućnost praćenja zauzeća memorije u </w:t>
+      </w:r>
+      <w:proofErr w:type="spellStart"/>
+      <w:r>
+        <w:rPr>
+          <w:i/>
+          <w:iCs/>
+          <w:szCs w:val="24"/>
+        </w:rPr>
         <w:t>ms</w:t>
       </w:r>
+      <w:proofErr w:type="spellEnd"/>
       <w:r>
         <w:rPr>
           <w:i/>
@@ -5121,7 +5737,7 @@
           </mc:Choice>
           <mc:Fallback>
             <w:pict>
-              <v:roundrect w14:anchorId="5E7788E9" id="Rounded Rectangle 78" o:spid="_x0000_s1026" style="position:absolute;margin-left:-.1pt;margin-top:7.1pt;width:455.25pt;height:28.8pt;z-index:-251722240;visibility:visible;mso-wrap-style:square;mso-width-percent:0;mso-height-percent:0;mso-wrap-distance-left:9pt;mso-wrap-distance-top:0;mso-wrap-distance-right:9pt;mso-wrap-distance-bottom:0;mso-position-horizontal:absolute;mso-position-horizontal-relative:text;mso-position-vertical:absolute;mso-position-vertical-relative:text;mso-width-percent:0;mso-height-percent:0;mso-width-relative:margin;mso-height-relative:margin;v-text-anchor:middle" arcsize="10923f" o:gfxdata="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" fillcolor="#dae3f3" strokecolor="#b4c7e7" strokeweight="1pt">
+              <v:roundrect w14:anchorId="2BB42835" id="Rounded Rectangle 78" o:spid="_x0000_s1026" style="position:absolute;margin-left:-.1pt;margin-top:7.1pt;width:455.25pt;height:28.8pt;z-index:-251722240;visibility:visible;mso-wrap-style:square;mso-width-percent:0;mso-height-percent:0;mso-wrap-distance-left:9pt;mso-wrap-distance-top:0;mso-wrap-distance-right:9pt;mso-wrap-distance-bottom:0;mso-position-horizontal:absolute;mso-position-horizontal-relative:text;mso-position-vertical:absolute;mso-position-vertical-relative:text;mso-width-percent:0;mso-height-percent:0;mso-width-relative:margin;mso-height-relative:margin;v-text-anchor:middle" arcsize="10923f" o:gfxdata="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" fillcolor="#dae3f3" strokecolor="#b4c7e7" strokeweight="1pt">
                 <v:fill opacity="32896f"/>
                 <v:stroke opacity="32896f" joinstyle="miter"/>
               </v:roundrect>
@@ -5149,14 +5765,51 @@
           <w:szCs w:val="24"/>
           <w:lang w:eastAsia="en-US"/>
         </w:rPr>
-        <w:t xml:space="preserve">.\ snap single index-dir </w:t>
-      </w:r>
+        <w:t xml:space="preserve">.\ </w:t>
+      </w:r>
+      <w:proofErr w:type="spellStart"/>
       <w:r>
         <w:rPr>
           <w:sz w:val="24"/>
           <w:szCs w:val="24"/>
           <w:lang w:eastAsia="en-US"/>
         </w:rPr>
+        <w:t>snap</w:t>
+      </w:r>
+      <w:proofErr w:type="spellEnd"/>
+      <w:r>
+        <w:rPr>
+          <w:sz w:val="24"/>
+          <w:szCs w:val="24"/>
+          <w:lang w:eastAsia="en-US"/>
+        </w:rPr>
+        <w:t xml:space="preserve"> single index-</w:t>
+      </w:r>
+      <w:proofErr w:type="spellStart"/>
+      <w:r>
+        <w:rPr>
+          <w:sz w:val="24"/>
+          <w:szCs w:val="24"/>
+          <w:lang w:eastAsia="en-US"/>
+        </w:rPr>
+        <w:t>dir</w:t>
+      </w:r>
+      <w:proofErr w:type="spellEnd"/>
+      <w:r>
+        <w:rPr>
+          <w:sz w:val="24"/>
+          <w:szCs w:val="24"/>
+          <w:lang w:eastAsia="en-US"/>
+        </w:rPr>
+        <w:t xml:space="preserve"> </w:t>
+      </w:r>
+      <w:proofErr w:type="spellStart"/>
+      <w:r>
+        <w:rPr>
+          <w:sz w:val="24"/>
+          <w:szCs w:val="24"/>
+          <w:lang w:eastAsia="en-US"/>
+        </w:rPr>
         <w:t>ulazSlicni</w:t>
       </w:r>
       <w:r>
@@ -5165,8 +5818,27 @@
           <w:szCs w:val="24"/>
           <w:lang w:eastAsia="en-US"/>
         </w:rPr>
-        <w:t>.fq -o output.sam</w:t>
-      </w:r>
+        <w:t>.fq</w:t>
+      </w:r>
+      <w:proofErr w:type="spellEnd"/>
+      <w:r>
+        <w:rPr>
+          <w:sz w:val="24"/>
+          <w:szCs w:val="24"/>
+          <w:lang w:eastAsia="en-US"/>
+        </w:rPr>
+        <w:t xml:space="preserve"> -o </w:t>
+      </w:r>
+      <w:proofErr w:type="spellStart"/>
+      <w:r>
+        <w:rPr>
+          <w:sz w:val="24"/>
+          <w:szCs w:val="24"/>
+          <w:lang w:eastAsia="en-US"/>
+        </w:rPr>
+        <w:t>output.sam</w:t>
+      </w:r>
+      <w:proofErr w:type="spellEnd"/>
     </w:p>
     <w:p/>
     <w:p>
@@ -5259,12 +5931,12 @@
         <w:tblLook w:val="04A0" w:firstRow="1" w:lastRow="0" w:firstColumn="1" w:lastColumn="0" w:noHBand="0" w:noVBand="1"/>
       </w:tblPr>
       <w:tblGrid>
-        <w:gridCol w:w="1824"/>
-        <w:gridCol w:w="1686"/>
-        <w:gridCol w:w="1560"/>
-        <w:gridCol w:w="1559"/>
-        <w:gridCol w:w="1439"/>
-        <w:gridCol w:w="1219"/>
+        <w:gridCol w:w="1751"/>
+        <w:gridCol w:w="1644"/>
+        <w:gridCol w:w="1528"/>
+        <w:gridCol w:w="1514"/>
+        <w:gridCol w:w="1414"/>
+        <w:gridCol w:w="1210"/>
       </w:tblGrid>
       <w:tr>
         <w:trPr>
@@ -5624,6 +6296,7 @@
         <w:lastRenderedPageBreak/>
         <w:t xml:space="preserve">MAPQ (engl. </w:t>
       </w:r>
+      <w:proofErr w:type="spellStart"/>
       <w:r>
         <w:rPr>
           <w:i/>
@@ -5632,129 +6305,156 @@
           <w:szCs w:val="24"/>
           <w:shd w:val="clear" w:color="auto" w:fill="FFFFFF"/>
         </w:rPr>
-        <w:t>MAPping Quality</w:t>
-      </w:r>
-      <w:r>
-        <w:rPr>
-          <w:color w:val="222222"/>
-          <w:szCs w:val="24"/>
-          <w:shd w:val="clear" w:color="auto" w:fill="FFFFFF"/>
-        </w:rPr>
-        <w:t>)</w:t>
-      </w:r>
-      <w:r>
-        <w:t xml:space="preserve"> nam govori o kvaliteti </w:t>
-      </w:r>
-      <w:r>
-        <w:t>mapiranja</w:t>
-      </w:r>
-      <w:r>
-        <w:t xml:space="preserve">. Zapisi koji imaju MAPQ </w:t>
-      </w:r>
-      <w:r>
-        <w:t>=</w:t>
-      </w:r>
-      <w:r>
-        <w:t xml:space="preserve">&gt; 10 se mogu smatrati pouzdano </w:t>
-      </w:r>
-      <w:r>
-        <w:t>mapiranima</w:t>
-      </w:r>
-      <w:r>
-        <w:t xml:space="preserve">, a oni koji imaju MAPQ &lt; 10 nisu u potpunosti pouzdani. </w:t>
-      </w:r>
-      <w:r>
-        <w:t xml:space="preserve">Vidimo da gornji primjer ima sva mapiranja svrstana u MAPQ &gt;= 10 kategoriju, stoga možemo sa sigurnošću zaključiti da je ulazna sekvenca savršeno </w:t>
-      </w:r>
-      <w:r>
-        <w:t>mapirana</w:t>
-      </w:r>
-      <w:r>
-        <w:t xml:space="preserve"> s referentnim genomom.</w:t>
-      </w:r>
-    </w:p>
-    <w:p>
-      <w:pPr>
-        <w:rPr>
-          <w:szCs w:val="24"/>
-        </w:rPr>
-      </w:pPr>
-      <w:r>
-        <w:rPr>
-          <w:szCs w:val="24"/>
-        </w:rPr>
-        <w:t>Vrijeme izvođenja kraće</w:t>
-      </w:r>
-      <w:r>
-        <w:rPr>
-          <w:szCs w:val="24"/>
-        </w:rPr>
-        <w:t xml:space="preserve"> je</w:t>
-      </w:r>
-      <w:r>
-        <w:rPr>
-          <w:szCs w:val="24"/>
-        </w:rPr>
-        <w:t xml:space="preserve"> od jedne sekunde, a</w:t>
-      </w:r>
-      <w:r>
-        <w:rPr>
-          <w:szCs w:val="24"/>
-        </w:rPr>
-        <w:t xml:space="preserve"> potrošnja</w:t>
-      </w:r>
-      <w:r>
-        <w:rPr>
-          <w:szCs w:val="24"/>
-        </w:rPr>
-        <w:t xml:space="preserve"> memorije je ~56 MB jer se zbog veće brzine izvođenja </w:t>
-      </w:r>
+        <w:t>MAPping</w:t>
+      </w:r>
+      <w:proofErr w:type="spellEnd"/>
       <w:r>
         <w:rPr>
           <w:i/>
           <w:iCs/>
-          <w:szCs w:val="24"/>
-        </w:rPr>
-        <w:t>Index</w:t>
-      </w:r>
-      <w:r>
-        <w:rPr>
-          <w:szCs w:val="24"/>
-        </w:rPr>
-        <w:t xml:space="preserve"> tablica direktno učita u RAM (ne radi se čitanje s diska).</w:t>
-      </w:r>
-      <w:r>
-        <w:rPr>
-          <w:szCs w:val="24"/>
-        </w:rPr>
-        <w:t xml:space="preserve"> Postoji opcija da se </w:t>
-      </w:r>
+          <w:color w:val="222222"/>
+          <w:szCs w:val="24"/>
+          <w:shd w:val="clear" w:color="auto" w:fill="FFFFFF"/>
+        </w:rPr>
+        <w:t xml:space="preserve"> </w:t>
+      </w:r>
+      <w:proofErr w:type="spellStart"/>
       <w:r>
         <w:rPr>
           <w:i/>
           <w:iCs/>
-          <w:szCs w:val="24"/>
-        </w:rPr>
-        <w:t>Index</w:t>
-      </w:r>
-      <w:r>
-        <w:rPr>
-          <w:szCs w:val="24"/>
-        </w:rPr>
-        <w:t xml:space="preserve"> tablica ne učita direktno u RAM, ali onda se poveća vrijeme izvođenja programa.</w:t>
-      </w:r>
-    </w:p>
-    <w:p>
-      <w:r>
-        <w:t xml:space="preserve">Kao izlaz generirana je </w:t>
+          <w:color w:val="222222"/>
+          <w:szCs w:val="24"/>
+          <w:shd w:val="clear" w:color="auto" w:fill="FFFFFF"/>
+        </w:rPr>
+        <w:t>Quality</w:t>
+      </w:r>
+      <w:proofErr w:type="spellEnd"/>
+      <w:r>
+        <w:rPr>
+          <w:color w:val="222222"/>
+          <w:szCs w:val="24"/>
+          <w:shd w:val="clear" w:color="auto" w:fill="FFFFFF"/>
+        </w:rPr>
+        <w:t>)</w:t>
+      </w:r>
+      <w:r>
+        <w:t xml:space="preserve"> nam govori o kvaliteti </w:t>
+      </w:r>
+      <w:r>
+        <w:t>mapiranja</w:t>
+      </w:r>
+      <w:r>
+        <w:t xml:space="preserve">. Zapisi koji imaju MAPQ </w:t>
+      </w:r>
+      <w:r>
+        <w:t>=</w:t>
+      </w:r>
+      <w:r>
+        <w:t xml:space="preserve">&gt; 10 se mogu smatrati pouzdano </w:t>
+      </w:r>
+      <w:proofErr w:type="spellStart"/>
+      <w:r>
+        <w:t>mapiranima</w:t>
+      </w:r>
+      <w:proofErr w:type="spellEnd"/>
+      <w:r>
+        <w:t xml:space="preserve">, a oni koji imaju MAPQ &lt; 10 nisu u potpunosti pouzdani. </w:t>
+      </w:r>
+      <w:r>
+        <w:t xml:space="preserve">Vidimo da gornji primjer ima sva mapiranja svrstana u MAPQ &gt;= 10 kategoriju, stoga možemo sa sigurnošću zaključiti da je ulazna sekvenca savršeno </w:t>
+      </w:r>
+      <w:r>
+        <w:t>mapirana</w:t>
+      </w:r>
+      <w:r>
+        <w:t xml:space="preserve"> s referentnim genomom.</w:t>
+      </w:r>
+    </w:p>
+    <w:p>
+      <w:pPr>
+        <w:rPr>
+          <w:szCs w:val="24"/>
+        </w:rPr>
+      </w:pPr>
+      <w:r>
+        <w:rPr>
+          <w:szCs w:val="24"/>
+        </w:rPr>
+        <w:t>Vrijeme izvođenja kraće</w:t>
+      </w:r>
+      <w:r>
+        <w:rPr>
+          <w:szCs w:val="24"/>
+        </w:rPr>
+        <w:t xml:space="preserve"> je</w:t>
+      </w:r>
+      <w:r>
+        <w:rPr>
+          <w:szCs w:val="24"/>
+        </w:rPr>
+        <w:t xml:space="preserve"> od jedne sekunde, a</w:t>
+      </w:r>
+      <w:r>
+        <w:rPr>
+          <w:szCs w:val="24"/>
+        </w:rPr>
+        <w:t xml:space="preserve"> potrošnja</w:t>
+      </w:r>
+      <w:r>
+        <w:rPr>
+          <w:szCs w:val="24"/>
+        </w:rPr>
+        <w:t xml:space="preserve"> memorije je ~56 MB jer se zbog veće brzine izvođenja </w:t>
       </w:r>
       <w:r>
         <w:rPr>
           <w:i/>
           <w:iCs/>
+          <w:szCs w:val="24"/>
+        </w:rPr>
+        <w:t>Index</w:t>
+      </w:r>
+      <w:r>
+        <w:rPr>
+          <w:szCs w:val="24"/>
+        </w:rPr>
+        <w:t xml:space="preserve"> tablica direktno učita u RAM (ne radi se čitanje s diska).</w:t>
+      </w:r>
+      <w:r>
+        <w:rPr>
+          <w:szCs w:val="24"/>
+        </w:rPr>
+        <w:t xml:space="preserve"> Postoji opcija da se </w:t>
+      </w:r>
+      <w:r>
+        <w:rPr>
+          <w:i/>
+          <w:iCs/>
+          <w:szCs w:val="24"/>
+        </w:rPr>
+        <w:t>Index</w:t>
+      </w:r>
+      <w:r>
+        <w:rPr>
+          <w:szCs w:val="24"/>
+        </w:rPr>
+        <w:t xml:space="preserve"> tablica ne učita direktno u RAM, ali onda se poveća vrijeme izvođenja programa.</w:t>
+      </w:r>
+    </w:p>
+    <w:p>
+      <w:r>
+        <w:t xml:space="preserve">Kao izlaz generirana je </w:t>
+      </w:r>
+      <w:proofErr w:type="spellStart"/>
+      <w:r>
+        <w:rPr>
+          <w:i/>
+          <w:iCs/>
         </w:rPr>
         <w:t>output.sam</w:t>
       </w:r>
+      <w:proofErr w:type="spellEnd"/>
       <w:r>
         <w:t xml:space="preserve"> datoteka koja može koristiti za detaljnije analize.</w:t>
       </w:r>
@@ -5880,7 +6580,7 @@
           </mc:Choice>
           <mc:Fallback>
             <w:pict>
-              <v:roundrect w14:anchorId="2CB095D7" id="Rounded Rectangle 78" o:spid="_x0000_s1026" style="position:absolute;margin-left:-2.6pt;margin-top:7.05pt;width:455.25pt;height:28.8pt;z-index:-251691520;visibility:visible;mso-wrap-style:square;mso-width-percent:0;mso-height-percent:0;mso-wrap-distance-left:9pt;mso-wrap-distance-top:0;mso-wrap-distance-right:9pt;mso-wrap-distance-bottom:0;mso-position-horizontal:absolute;mso-position-horizontal-relative:text;mso-position-vertical:absolute;mso-position-vertical-relative:text;mso-width-percent:0;mso-height-percent:0;mso-width-relative:margin;mso-height-relative:margin;v-text-anchor:middle" arcsize="10923f" o:gfxdata="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" fillcolor="#dae3f3" strokecolor="#b4c7e7" strokeweight="1pt">
+              <v:roundrect w14:anchorId="6DBD150D" id="Rounded Rectangle 78" o:spid="_x0000_s1026" style="position:absolute;margin-left:-2.6pt;margin-top:7.05pt;width:455.25pt;height:28.8pt;z-index:-251691520;visibility:visible;mso-wrap-style:square;mso-width-percent:0;mso-height-percent:0;mso-wrap-distance-left:9pt;mso-wrap-distance-top:0;mso-wrap-distance-right:9pt;mso-wrap-distance-bottom:0;mso-position-horizontal:absolute;mso-position-horizontal-relative:text;mso-position-vertical:absolute;mso-position-vertical-relative:text;mso-width-percent:0;mso-height-percent:0;mso-width-relative:margin;mso-height-relative:margin;v-text-anchor:middle" arcsize="10923f" o:gfxdata="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" fillcolor="#dae3f3" strokecolor="#b4c7e7" strokeweight="1pt">
                 <v:fill opacity="32896f"/>
                 <v:stroke opacity="32896f" joinstyle="miter"/>
               </v:roundrect>
@@ -5908,14 +6608,51 @@
           <w:szCs w:val="24"/>
           <w:lang w:eastAsia="en-US"/>
         </w:rPr>
-        <w:t xml:space="preserve">.\ snap single index-dir </w:t>
-      </w:r>
+        <w:t xml:space="preserve">.\ </w:t>
+      </w:r>
+      <w:proofErr w:type="spellStart"/>
       <w:r>
         <w:rPr>
           <w:sz w:val="24"/>
           <w:szCs w:val="24"/>
           <w:lang w:eastAsia="en-US"/>
         </w:rPr>
+        <w:t>snap</w:t>
+      </w:r>
+      <w:proofErr w:type="spellEnd"/>
+      <w:r>
+        <w:rPr>
+          <w:sz w:val="24"/>
+          <w:szCs w:val="24"/>
+          <w:lang w:eastAsia="en-US"/>
+        </w:rPr>
+        <w:t xml:space="preserve"> single index-</w:t>
+      </w:r>
+      <w:proofErr w:type="spellStart"/>
+      <w:r>
+        <w:rPr>
+          <w:sz w:val="24"/>
+          <w:szCs w:val="24"/>
+          <w:lang w:eastAsia="en-US"/>
+        </w:rPr>
+        <w:t>dir</w:t>
+      </w:r>
+      <w:proofErr w:type="spellEnd"/>
+      <w:r>
+        <w:rPr>
+          <w:sz w:val="24"/>
+          <w:szCs w:val="24"/>
+          <w:lang w:eastAsia="en-US"/>
+        </w:rPr>
+        <w:t xml:space="preserve"> </w:t>
+      </w:r>
+      <w:proofErr w:type="spellStart"/>
+      <w:r>
+        <w:rPr>
+          <w:sz w:val="24"/>
+          <w:szCs w:val="24"/>
+          <w:lang w:eastAsia="en-US"/>
+        </w:rPr>
         <w:t>slicniFQ</w:t>
       </w:r>
       <w:r>
@@ -5924,8 +6661,27 @@
           <w:szCs w:val="24"/>
           <w:lang w:eastAsia="en-US"/>
         </w:rPr>
-        <w:t>.fq -o output.sam</w:t>
-      </w:r>
+        <w:t>.fq</w:t>
+      </w:r>
+      <w:proofErr w:type="spellEnd"/>
+      <w:r>
+        <w:rPr>
+          <w:sz w:val="24"/>
+          <w:szCs w:val="24"/>
+          <w:lang w:eastAsia="en-US"/>
+        </w:rPr>
+        <w:t xml:space="preserve"> -o </w:t>
+      </w:r>
+      <w:proofErr w:type="spellStart"/>
+      <w:r>
+        <w:rPr>
+          <w:sz w:val="24"/>
+          <w:szCs w:val="24"/>
+          <w:lang w:eastAsia="en-US"/>
+        </w:rPr>
+        <w:t>output.sam</w:t>
+      </w:r>
+      <w:proofErr w:type="spellEnd"/>
     </w:p>
     <w:p/>
     <w:p>
@@ -6042,12 +6798,12 @@
         <w:tblLook w:val="04A0" w:firstRow="1" w:lastRow="0" w:firstColumn="1" w:lastColumn="0" w:noHBand="0" w:noVBand="1"/>
       </w:tblPr>
       <w:tblGrid>
-        <w:gridCol w:w="1824"/>
-        <w:gridCol w:w="1686"/>
-        <w:gridCol w:w="1560"/>
-        <w:gridCol w:w="1559"/>
-        <w:gridCol w:w="1439"/>
-        <w:gridCol w:w="1219"/>
+        <w:gridCol w:w="1751"/>
+        <w:gridCol w:w="1644"/>
+        <w:gridCol w:w="1528"/>
+        <w:gridCol w:w="1514"/>
+        <w:gridCol w:w="1414"/>
+        <w:gridCol w:w="1210"/>
       </w:tblGrid>
       <w:tr>
         <w:trPr>
@@ -6544,7 +7300,7 @@
           </mc:Choice>
           <mc:Fallback>
             <w:pict>
-              <v:roundrect w14:anchorId="4AD5763F" id="Rounded Rectangle 78" o:spid="_x0000_s1026" style="position:absolute;margin-left:-.1pt;margin-top:5.6pt;width:455.25pt;height:28.8pt;z-index:-251646464;visibility:visible;mso-wrap-style:square;mso-width-percent:0;mso-height-percent:0;mso-wrap-distance-left:9pt;mso-wrap-distance-top:0;mso-wrap-distance-right:9pt;mso-wrap-distance-bottom:0;mso-position-horizontal:absolute;mso-position-horizontal-relative:text;mso-position-vertical:absolute;mso-position-vertical-relative:text;mso-width-percent:0;mso-height-percent:0;mso-width-relative:margin;mso-height-relative:margin;v-text-anchor:middle" arcsize="10923f" o:gfxdata="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" fillcolor="#dae3f3" strokecolor="#b4c7e7" strokeweight="1pt">
+              <v:roundrect w14:anchorId="1F1622E3" id="Rounded Rectangle 78" o:spid="_x0000_s1026" style="position:absolute;margin-left:-.1pt;margin-top:5.6pt;width:455.25pt;height:28.8pt;z-index:-251646464;visibility:visible;mso-wrap-style:square;mso-width-percent:0;mso-height-percent:0;mso-wrap-distance-left:9pt;mso-wrap-distance-top:0;mso-wrap-distance-right:9pt;mso-wrap-distance-bottom:0;mso-position-horizontal:absolute;mso-position-horizontal-relative:text;mso-position-vertical:absolute;mso-position-vertical-relative:text;mso-width-percent:0;mso-height-percent:0;mso-width-relative:margin;mso-height-relative:margin;v-text-anchor:middle" arcsize="10923f" o:gfxdata="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" fillcolor="#dae3f3" strokecolor="#b4c7e7" strokeweight="1pt">
                 <v:fill opacity="32896f"/>
                 <v:stroke opacity="32896f" joinstyle="miter"/>
               </v:roundrect>
@@ -6572,14 +7328,51 @@
           <w:szCs w:val="24"/>
           <w:lang w:eastAsia="en-US"/>
         </w:rPr>
-        <w:t xml:space="preserve">.\ snap single index-dir </w:t>
-      </w:r>
+        <w:t xml:space="preserve">.\ </w:t>
+      </w:r>
+      <w:proofErr w:type="spellStart"/>
       <w:r>
         <w:rPr>
           <w:sz w:val="24"/>
           <w:szCs w:val="24"/>
           <w:lang w:eastAsia="en-US"/>
         </w:rPr>
+        <w:t>snap</w:t>
+      </w:r>
+      <w:proofErr w:type="spellEnd"/>
+      <w:r>
+        <w:rPr>
+          <w:sz w:val="24"/>
+          <w:szCs w:val="24"/>
+          <w:lang w:eastAsia="en-US"/>
+        </w:rPr>
+        <w:t xml:space="preserve"> single index-</w:t>
+      </w:r>
+      <w:proofErr w:type="spellStart"/>
+      <w:r>
+        <w:rPr>
+          <w:sz w:val="24"/>
+          <w:szCs w:val="24"/>
+          <w:lang w:eastAsia="en-US"/>
+        </w:rPr>
+        <w:t>dir</w:t>
+      </w:r>
+      <w:proofErr w:type="spellEnd"/>
+      <w:r>
+        <w:rPr>
+          <w:sz w:val="24"/>
+          <w:szCs w:val="24"/>
+          <w:lang w:eastAsia="en-US"/>
+        </w:rPr>
+        <w:t xml:space="preserve"> </w:t>
+      </w:r>
+      <w:proofErr w:type="spellStart"/>
+      <w:r>
+        <w:rPr>
+          <w:sz w:val="24"/>
+          <w:szCs w:val="24"/>
+          <w:lang w:eastAsia="en-US"/>
+        </w:rPr>
         <w:t>razlicitFQ</w:t>
       </w:r>
       <w:r>
@@ -6588,8 +7381,27 @@
           <w:szCs w:val="24"/>
           <w:lang w:eastAsia="en-US"/>
         </w:rPr>
-        <w:t>.fq -o output.sam</w:t>
-      </w:r>
+        <w:t>.fq</w:t>
+      </w:r>
+      <w:proofErr w:type="spellEnd"/>
+      <w:r>
+        <w:rPr>
+          <w:sz w:val="24"/>
+          <w:szCs w:val="24"/>
+          <w:lang w:eastAsia="en-US"/>
+        </w:rPr>
+        <w:t xml:space="preserve"> -o </w:t>
+      </w:r>
+      <w:proofErr w:type="spellStart"/>
+      <w:r>
+        <w:rPr>
+          <w:sz w:val="24"/>
+          <w:szCs w:val="24"/>
+          <w:lang w:eastAsia="en-US"/>
+        </w:rPr>
+        <w:t>output.sam</w:t>
+      </w:r>
+      <w:proofErr w:type="spellEnd"/>
     </w:p>
     <w:p/>
     <w:p>
@@ -6707,12 +7519,12 @@
         <w:tblLook w:val="04A0" w:firstRow="1" w:lastRow="0" w:firstColumn="1" w:lastColumn="0" w:noHBand="0" w:noVBand="1"/>
       </w:tblPr>
       <w:tblGrid>
-        <w:gridCol w:w="1824"/>
-        <w:gridCol w:w="1686"/>
-        <w:gridCol w:w="1560"/>
-        <w:gridCol w:w="1559"/>
-        <w:gridCol w:w="1439"/>
-        <w:gridCol w:w="1219"/>
+        <w:gridCol w:w="1751"/>
+        <w:gridCol w:w="1644"/>
+        <w:gridCol w:w="1528"/>
+        <w:gridCol w:w="1514"/>
+        <w:gridCol w:w="1414"/>
+        <w:gridCol w:w="1210"/>
       </w:tblGrid>
       <w:tr>
         <w:trPr>
@@ -7178,7 +7990,7 @@
           </mc:Choice>
           <mc:Fallback>
             <w:pict>
-              <v:roundrect w14:anchorId="696ECF41" id="Rounded Rectangle 78" o:spid="_x0000_s1026" style="position:absolute;margin-left:-3.85pt;margin-top:6.05pt;width:455.25pt;height:29.45pt;z-index:-251636224;visibility:visible;mso-wrap-style:square;mso-width-percent:0;mso-height-percent:0;mso-wrap-distance-left:9pt;mso-wrap-distance-top:0;mso-wrap-distance-right:9pt;mso-wrap-distance-bottom:0;mso-position-horizontal:absolute;mso-position-horizontal-relative:text;mso-position-vertical:absolute;mso-position-vertical-relative:text;mso-width-percent:0;mso-height-percent:0;mso-width-relative:margin;mso-height-relative:margin;v-text-anchor:middle" arcsize="10923f" o:gfxdata="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" fillcolor="#dae3f3" strokecolor="#b4c7e7" strokeweight="1pt">
+              <v:roundrect w14:anchorId="33FC7520" id="Rounded Rectangle 78" o:spid="_x0000_s1026" style="position:absolute;margin-left:-3.85pt;margin-top:6.05pt;width:455.25pt;height:29.45pt;z-index:-251636224;visibility:visible;mso-wrap-style:square;mso-width-percent:0;mso-height-percent:0;mso-wrap-distance-left:9pt;mso-wrap-distance-top:0;mso-wrap-distance-right:9pt;mso-wrap-distance-bottom:0;mso-position-horizontal:absolute;mso-position-horizontal-relative:text;mso-position-vertical:absolute;mso-position-vertical-relative:text;mso-width-percent:0;mso-height-percent:0;mso-width-relative:margin;mso-height-relative:margin;v-text-anchor:middle" arcsize="10923f" o:gfxdata="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" fillcolor="#dae3f3" strokecolor="#b4c7e7" strokeweight="1pt">
                 <v:fill opacity="32896f"/>
                 <v:stroke opacity="32896f" joinstyle="miter"/>
               </v:roundrect>
@@ -7204,8 +8016,97 @@
           <w:sz w:val="24"/>
           <w:szCs w:val="24"/>
         </w:rPr>
-        <w:t>.\snap paired index-dir razlicitFQ.fq slicniFq.fq -o output.sam</w:t>
-      </w:r>
+        <w:t>.\</w:t>
+      </w:r>
+      <w:proofErr w:type="spellStart"/>
+      <w:r>
+        <w:rPr>
+          <w:sz w:val="24"/>
+          <w:szCs w:val="24"/>
+        </w:rPr>
+        <w:t>snap</w:t>
+      </w:r>
+      <w:proofErr w:type="spellEnd"/>
+      <w:r>
+        <w:rPr>
+          <w:sz w:val="24"/>
+          <w:szCs w:val="24"/>
+        </w:rPr>
+        <w:t xml:space="preserve"> </w:t>
+      </w:r>
+      <w:proofErr w:type="spellStart"/>
+      <w:r>
+        <w:rPr>
+          <w:sz w:val="24"/>
+          <w:szCs w:val="24"/>
+        </w:rPr>
+        <w:t>paired</w:t>
+      </w:r>
+      <w:proofErr w:type="spellEnd"/>
+      <w:r>
+        <w:rPr>
+          <w:sz w:val="24"/>
+          <w:szCs w:val="24"/>
+        </w:rPr>
+        <w:t xml:space="preserve"> index-</w:t>
+      </w:r>
+      <w:proofErr w:type="spellStart"/>
+      <w:r>
+        <w:rPr>
+          <w:sz w:val="24"/>
+          <w:szCs w:val="24"/>
+        </w:rPr>
+        <w:t>dir</w:t>
+      </w:r>
+      <w:proofErr w:type="spellEnd"/>
+      <w:r>
+        <w:rPr>
+          <w:sz w:val="24"/>
+          <w:szCs w:val="24"/>
+        </w:rPr>
+        <w:t xml:space="preserve"> </w:t>
+      </w:r>
+      <w:proofErr w:type="spellStart"/>
+      <w:r>
+        <w:rPr>
+          <w:sz w:val="24"/>
+          <w:szCs w:val="24"/>
+        </w:rPr>
+        <w:t>razlicitFQ.fq</w:t>
+      </w:r>
+      <w:proofErr w:type="spellEnd"/>
+      <w:r>
+        <w:rPr>
+          <w:sz w:val="24"/>
+          <w:szCs w:val="24"/>
+        </w:rPr>
+        <w:t xml:space="preserve"> </w:t>
+      </w:r>
+      <w:proofErr w:type="spellStart"/>
+      <w:r>
+        <w:rPr>
+          <w:sz w:val="24"/>
+          <w:szCs w:val="24"/>
+        </w:rPr>
+        <w:t>slicniFq.fq</w:t>
+      </w:r>
+      <w:proofErr w:type="spellEnd"/>
+      <w:r>
+        <w:rPr>
+          <w:sz w:val="24"/>
+          <w:szCs w:val="24"/>
+        </w:rPr>
+        <w:t xml:space="preserve"> -o </w:t>
+      </w:r>
+      <w:proofErr w:type="spellStart"/>
+      <w:r>
+        <w:rPr>
+          <w:sz w:val="24"/>
+          <w:szCs w:val="24"/>
+        </w:rPr>
+        <w:t>output.sam</w:t>
+      </w:r>
+      <w:proofErr w:type="spellEnd"/>
     </w:p>
     <w:p/>
     <w:p>
@@ -7316,12 +8217,12 @@
         <w:tblLook w:val="04A0" w:firstRow="1" w:lastRow="0" w:firstColumn="1" w:lastColumn="0" w:noHBand="0" w:noVBand="1"/>
       </w:tblPr>
       <w:tblGrid>
-        <w:gridCol w:w="1824"/>
-        <w:gridCol w:w="1686"/>
-        <w:gridCol w:w="1560"/>
-        <w:gridCol w:w="1559"/>
-        <w:gridCol w:w="1439"/>
-        <w:gridCol w:w="1219"/>
+        <w:gridCol w:w="1751"/>
+        <w:gridCol w:w="1644"/>
+        <w:gridCol w:w="1528"/>
+        <w:gridCol w:w="1514"/>
+        <w:gridCol w:w="1414"/>
+        <w:gridCol w:w="1210"/>
       </w:tblGrid>
       <w:tr>
         <w:trPr>
@@ -7722,6 +8623,7 @@
         </w:rPr>
         <w:t xml:space="preserve">Kompletna sekvenca genome E. Coli generirana putem alata </w:t>
       </w:r>
+      <w:proofErr w:type="spellStart"/>
       <w:r>
         <w:rPr>
           <w:i/>
@@ -7731,6 +8633,7 @@
         </w:rPr>
         <w:t>wgsim</w:t>
       </w:r>
+      <w:proofErr w:type="spellEnd"/>
     </w:p>
     <w:p>
       <w:pPr>
@@ -7830,7 +8733,7 @@
           </mc:Choice>
           <mc:Fallback>
             <w:pict>
-              <v:roundrect w14:anchorId="1A3FC1EB" id="Rounded Rectangle 78" o:spid="_x0000_s1026" style="position:absolute;margin-left:0;margin-top:6.45pt;width:455.25pt;height:28.8pt;z-index:-251729408;visibility:visible;mso-wrap-style:square;mso-width-percent:0;mso-height-percent:0;mso-wrap-distance-left:9pt;mso-wrap-distance-top:0;mso-wrap-distance-right:9pt;mso-wrap-distance-bottom:0;mso-position-horizontal:absolute;mso-position-horizontal-relative:text;mso-position-vertical:absolute;mso-position-vertical-relative:text;mso-width-percent:0;mso-height-percent:0;mso-width-relative:margin;mso-height-relative:margin;v-text-anchor:middle" arcsize="10923f" o:gfxdata="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" fillcolor="#dae3f3" strokecolor="#b4c7e7" strokeweight="1pt">
+              <v:roundrect w14:anchorId="58CB2DC6" id="Rounded Rectangle 78" o:spid="_x0000_s1026" style="position:absolute;margin-left:0;margin-top:6.45pt;width:455.25pt;height:28.8pt;z-index:-251729408;visibility:visible;mso-wrap-style:square;mso-width-percent:0;mso-height-percent:0;mso-wrap-distance-left:9pt;mso-wrap-distance-top:0;mso-wrap-distance-right:9pt;mso-wrap-distance-bottom:0;mso-position-horizontal:absolute;mso-position-horizontal-relative:text;mso-position-vertical:absolute;mso-position-vertical-relative:text;mso-width-percent:0;mso-height-percent:0;mso-width-relative:margin;mso-height-relative:margin;v-text-anchor:middle" arcsize="10923f" o:gfxdata="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" fillcolor="#dae3f3" strokecolor="#b4c7e7" strokeweight="1pt">
                 <v:fill opacity="32896f"/>
                 <v:stroke opacity="32896f" joinstyle="miter"/>
               </v:roundrect>
@@ -7858,14 +8761,50 @@
           <w:szCs w:val="24"/>
           <w:lang w:eastAsia="en-US"/>
         </w:rPr>
-        <w:t xml:space="preserve">.\ snap single index-dir </w:t>
-      </w:r>
+        <w:t xml:space="preserve">.\ </w:t>
+      </w:r>
+      <w:proofErr w:type="spellStart"/>
       <w:r>
         <w:rPr>
           <w:sz w:val="24"/>
           <w:szCs w:val="24"/>
           <w:lang w:eastAsia="en-US"/>
         </w:rPr>
+        <w:t>snap</w:t>
+      </w:r>
+      <w:proofErr w:type="spellEnd"/>
+      <w:r>
+        <w:rPr>
+          <w:sz w:val="24"/>
+          <w:szCs w:val="24"/>
+          <w:lang w:eastAsia="en-US"/>
+        </w:rPr>
+        <w:t xml:space="preserve"> single index-</w:t>
+      </w:r>
+      <w:proofErr w:type="spellStart"/>
+      <w:r>
+        <w:rPr>
+          <w:sz w:val="24"/>
+          <w:szCs w:val="24"/>
+          <w:lang w:eastAsia="en-US"/>
+        </w:rPr>
+        <w:t>dir</w:t>
+      </w:r>
+      <w:proofErr w:type="spellEnd"/>
+      <w:r>
+        <w:rPr>
+          <w:sz w:val="24"/>
+          <w:szCs w:val="24"/>
+          <w:lang w:eastAsia="en-US"/>
+        </w:rPr>
+        <w:t xml:space="preserve"> </w:t>
+      </w:r>
+      <w:r>
+        <w:rPr>
+          <w:sz w:val="24"/>
+          <w:szCs w:val="24"/>
+          <w:lang w:eastAsia="en-US"/>
+        </w:rPr>
         <w:t>esch_read_1</w:t>
       </w:r>
       <w:r>
@@ -7874,8 +8813,18 @@
           <w:szCs w:val="24"/>
           <w:lang w:eastAsia="en-US"/>
         </w:rPr>
-        <w:t>.fq -o output.sam</w:t>
-      </w:r>
+        <w:t xml:space="preserve">.fq -o </w:t>
+      </w:r>
+      <w:proofErr w:type="spellStart"/>
+      <w:r>
+        <w:rPr>
+          <w:sz w:val="24"/>
+          <w:szCs w:val="24"/>
+          <w:lang w:eastAsia="en-US"/>
+        </w:rPr>
+        <w:t>output.sam</w:t>
+      </w:r>
+      <w:proofErr w:type="spellEnd"/>
     </w:p>
     <w:p>
       <w:pPr>
@@ -7957,6 +8906,7 @@
       <w:r>
         <w:t xml:space="preserve">Slika 8 prikazuje rezultat pokretanja SNAP-a na ulaznoj sekvenci genome E. Coli generirane pomoću alata </w:t>
       </w:r>
+      <w:proofErr w:type="spellStart"/>
       <w:r>
         <w:rPr>
           <w:i/>
@@ -7965,6 +8915,7 @@
         </w:rPr>
         <w:t>wgsim</w:t>
       </w:r>
+      <w:proofErr w:type="spellEnd"/>
       <w:r>
         <w:t>. Rezultati izvođenja prikazani su u tablici 5.</w:t>
       </w:r>
@@ -8021,12 +8972,12 @@
         <w:tblLook w:val="04A0" w:firstRow="1" w:lastRow="0" w:firstColumn="1" w:lastColumn="0" w:noHBand="0" w:noVBand="1"/>
       </w:tblPr>
       <w:tblGrid>
-        <w:gridCol w:w="1824"/>
-        <w:gridCol w:w="1686"/>
-        <w:gridCol w:w="1560"/>
-        <w:gridCol w:w="1559"/>
-        <w:gridCol w:w="1439"/>
-        <w:gridCol w:w="1219"/>
+        <w:gridCol w:w="1751"/>
+        <w:gridCol w:w="1644"/>
+        <w:gridCol w:w="1528"/>
+        <w:gridCol w:w="1514"/>
+        <w:gridCol w:w="1414"/>
+        <w:gridCol w:w="1210"/>
       </w:tblGrid>
       <w:tr>
         <w:trPr>
@@ -8417,11 +9368,11 @@
         <w:pStyle w:val="Heading3"/>
         <w:ind w:left="0" w:firstLine="0"/>
       </w:pPr>
-      <w:bookmarkStart w:id="8" w:name="_Toc29926406"/>
+      <w:bookmarkStart w:id="7" w:name="_Toc29926406"/>
       <w:r>
         <w:t>2.4. Mogućnost poboljšanja SNAP-a</w:t>
       </w:r>
-      <w:bookmarkEnd w:id="8"/>
+      <w:bookmarkEnd w:id="7"/>
       <w:r>
         <w:t xml:space="preserve"> </w:t>
       </w:r>
@@ -8430,6 +9381,7 @@
       <w:r>
         <w:t xml:space="preserve">Glavni nedostatak SNAP-a u smislu statističkih podataka je to što ne pokazuje sve bitne podatke. Vrijeme bi moglo biti mjereno u </w:t>
       </w:r>
+      <w:proofErr w:type="spellStart"/>
       <w:r>
         <w:rPr>
           <w:i/>
@@ -8437,6 +9389,7 @@
         </w:rPr>
         <w:t>ms</w:t>
       </w:r>
+      <w:proofErr w:type="spellEnd"/>
       <w:r>
         <w:t xml:space="preserve"> radi veće preciznosti i bilo bi poželjno imati ispis greške u postocima. Taj podatak, prema izvoru </w:t>
       </w:r>
@@ -8477,7 +9430,8 @@
         </w:tabs>
         <w:spacing w:line="360" w:lineRule="auto"/>
       </w:pPr>
-      <w:bookmarkStart w:id="9" w:name="_Toc29926407"/>
+      <w:bookmarkStart w:id="8" w:name="_Toc29926407"/>
+      <w:proofErr w:type="spellStart"/>
       <w:r>
         <w:lastRenderedPageBreak/>
         <w:t>B</w:t>
@@ -8485,16 +9439,18 @@
       <w:r>
         <w:t>Bmap</w:t>
       </w:r>
+      <w:bookmarkEnd w:id="8"/>
+      <w:proofErr w:type="spellEnd"/>
+    </w:p>
+    <w:p>
+      <w:pPr>
+        <w:rPr>
+          <w:b/>
+        </w:rPr>
+      </w:pPr>
+      <w:bookmarkStart w:id="9" w:name="h.3znysh7" w:colFirst="0" w:colLast="0"/>
       <w:bookmarkEnd w:id="9"/>
-    </w:p>
-    <w:p>
-      <w:pPr>
-        <w:rPr>
-          <w:b/>
-        </w:rPr>
-      </w:pPr>
-      <w:bookmarkStart w:id="10" w:name="h.3znysh7" w:colFirst="0" w:colLast="0"/>
-      <w:bookmarkEnd w:id="10"/>
+      <w:proofErr w:type="spellStart"/>
       <w:r>
         <w:t>B</w:t>
       </w:r>
@@ -8502,15 +9458,28 @@
         <w:t>B</w:t>
       </w:r>
       <w:r>
-        <w:t xml:space="preserve">map je program za očitanje poravnanja DNA i RNA sekvenci genoma. Ističe se velikom brzinom i preciznošću osobito kod očitanja velikih genoma. Nema ograničenja veličine očitanja te je faza indeksiranja vrlo brza u usporedbi s ostalim algoritmima poravnanja. Algoritam je napisao </w:t>
+        <w:t>map</w:t>
+      </w:r>
+      <w:proofErr w:type="spellEnd"/>
+      <w:r>
+        <w:t xml:space="preserve"> je program za očitanje poravnanja DNA i RNA sekvenci genoma. Ističe se velikom brzinom i preciznošću osobito kod očitanja velikih genoma. Nema ograničenja veličine očitanja te je faza indeksiranja vrlo brza u usporedbi s ostalim algoritmima poravnanja. Algoritam je napisao </w:t>
       </w:r>
       <w:r>
         <w:rPr>
           <w:color w:val="24292E"/>
           <w:shd w:val="clear" w:color="auto" w:fill="FFFFFF"/>
         </w:rPr>
-        <w:t>Brian Bushnell</w:t>
-      </w:r>
+        <w:t xml:space="preserve">Brian </w:t>
+      </w:r>
+      <w:proofErr w:type="spellStart"/>
+      <w:r>
+        <w:rPr>
+          <w:color w:val="24292E"/>
+          <w:shd w:val="clear" w:color="auto" w:fill="FFFFFF"/>
+        </w:rPr>
+        <w:t>Bushnell</w:t>
+      </w:r>
+      <w:proofErr w:type="spellEnd"/>
       <w:r>
         <w:t xml:space="preserve"> u Java programskom jeziku. </w:t>
       </w:r>
@@ -8519,7 +9488,7 @@
       <w:pPr>
         <w:pStyle w:val="Heading3"/>
       </w:pPr>
-      <w:bookmarkStart w:id="11" w:name="_Toc29926408"/>
+      <w:bookmarkStart w:id="10" w:name="_Toc29926408"/>
       <w:r>
         <w:t>3.1</w:t>
       </w:r>
@@ -8532,11 +9501,27 @@
       <w:r>
         <w:t>Prednosti i nedostaci</w:t>
       </w:r>
-      <w:bookmarkEnd w:id="11"/>
-    </w:p>
-    <w:p>
-      <w:r>
-        <w:t>Cilj razvoja BBmap algoritma bila je težnja za softverom koji će nadići sve dosadašnje alate u brzini i točnosti sekvenciranja.</w:t>
+      <w:bookmarkEnd w:id="10"/>
+    </w:p>
+    <w:p>
+      <w:r>
+        <w:t xml:space="preserve">Cilj razvoja </w:t>
+      </w:r>
+      <w:proofErr w:type="spellStart"/>
+      <w:r>
+        <w:t>BBmap</w:t>
+      </w:r>
+      <w:proofErr w:type="spellEnd"/>
+      <w:r>
+        <w:t xml:space="preserve"> algoritma bila je težnja za softverom koji će nadići sve dosadašnje alate u brzini i točnosti </w:t>
+      </w:r>
+      <w:proofErr w:type="spellStart"/>
+      <w:r>
+        <w:t>sekvenciranja</w:t>
+      </w:r>
+      <w:proofErr w:type="spellEnd"/>
+      <w:r>
+        <w:t>.</w:t>
       </w:r>
     </w:p>
     <w:p/>
@@ -8547,6 +9532,7 @@
       <w:r>
         <w:t xml:space="preserve">engl. </w:t>
       </w:r>
+      <w:proofErr w:type="spellStart"/>
       <w:r>
         <w:rPr>
           <w:i/>
@@ -8568,130 +9554,327 @@
         </w:rPr>
         <w:t>source</w:t>
       </w:r>
-      <w:r>
-        <w:t xml:space="preserve">), te zbog toga što je pisan u Javi kompatibilan je sa svim platformama. Jednostavne je instalacije (već je kompajliran – </w:t>
-      </w:r>
+      <w:proofErr w:type="spellEnd"/>
+      <w:r>
+        <w:t xml:space="preserve">), te zbog toga što je pisan u Javi kompatibilan je sa svim platformama. Jednostavne je instalacije (već je </w:t>
+      </w:r>
+      <w:proofErr w:type="spellStart"/>
+      <w:r>
+        <w:t>kompajliran</w:t>
+      </w:r>
+      <w:proofErr w:type="spellEnd"/>
+      <w:r>
+        <w:t xml:space="preserve"> – </w:t>
+      </w:r>
+      <w:proofErr w:type="spellStart"/>
       <w:r>
         <w:rPr>
           <w:i/>
           <w:iCs/>
         </w:rPr>
-        <w:t>unzip and run</w:t>
-      </w:r>
-      <w:r>
-        <w:t>) te om</w:t>
-      </w:r>
-      <w:r>
-        <w:t>og</w:t>
-      </w:r>
-      <w:r>
-        <w:t>u</w:t>
-      </w:r>
-      <w:r>
-        <w:t>ć</w:t>
-      </w:r>
-      <w:r>
-        <w:t xml:space="preserve">uje jednostavno korištenje uz sve podržane formate datoteka sekvenciranih genoma (fastq, fastq, fq, fasta, fa, fas, fna, ffn, frn, seq, fsa, faa…). Optimiziran je korištenjem automatskog </w:t>
-      </w:r>
+        <w:t>unzip</w:t>
+      </w:r>
+      <w:proofErr w:type="spellEnd"/>
       <w:r>
         <w:rPr>
           <w:i/>
           <w:iCs/>
         </w:rPr>
-        <w:t>multithreadinga</w:t>
-      </w:r>
-      <w:r>
-        <w:t xml:space="preserve">, jako je efikasan te se smatra da je najosjetljiviji alat za kratka očitanja sekvenci. </w:t>
-      </w:r>
+        <w:t xml:space="preserve"> </w:t>
+      </w:r>
+      <w:proofErr w:type="spellStart"/>
       <w:r>
         <w:rPr>
           <w:i/>
           <w:iCs/>
         </w:rPr>
-        <w:t>[7]</w:t>
-      </w:r>
-    </w:p>
-    <w:p/>
-    <w:p>
-      <w:r>
-        <w:t>Ima veliku toleranciju na greške te ga koriste svi veliki instituti i fakulteti koji se bave proučavanjem genetike i razvojem bioinformatike.</w:t>
-      </w:r>
-    </w:p>
-    <w:p/>
-    <w:p>
-      <w:r>
-        <w:t xml:space="preserve">Glavni nedostatak BBmap algoritma je veliki utrošak memorije. Svaka referentna baza koristi otprilike 6 bajtova memorije, ali postoji i </w:t>
-      </w:r>
+        <w:t>and</w:t>
+      </w:r>
+      <w:proofErr w:type="spellEnd"/>
       <w:r>
         <w:rPr>
           <w:i/>
           <w:iCs/>
         </w:rPr>
-        <w:t>l</w:t>
-      </w:r>
+        <w:t xml:space="preserve"> </w:t>
+      </w:r>
+      <w:proofErr w:type="spellStart"/>
       <w:r>
         <w:rPr>
           <w:i/>
           <w:iCs/>
         </w:rPr>
-        <w:t>ow-memory mode</w:t>
-      </w:r>
-      <w:r>
-        <w:t xml:space="preserve"> koji minimalno žrtvuje kvalitetu očitanja s utroškom od otprilike 3 bajta po referentnoj bazi. Velike institucije koje se koriste BBmap algoritmom za sekvenciranje imaju na raspolaganju super računala tako da ovaj glavni nedostatak BBmap algoritma i nije toliko relevantan. </w:t>
-      </w:r>
+        <w:t>run</w:t>
+      </w:r>
+      <w:proofErr w:type="spellEnd"/>
+      <w:r>
+        <w:t>) te om</w:t>
+      </w:r>
+      <w:r>
+        <w:t>og</w:t>
+      </w:r>
+      <w:r>
+        <w:t>u</w:t>
+      </w:r>
+      <w:r>
+        <w:t>ć</w:t>
+      </w:r>
+      <w:r>
+        <w:t xml:space="preserve">uje jednostavno korištenje uz sve podržane formate datoteka </w:t>
+      </w:r>
+      <w:proofErr w:type="spellStart"/>
+      <w:r>
+        <w:t>sekvenciranih</w:t>
+      </w:r>
+      <w:proofErr w:type="spellEnd"/>
+      <w:r>
+        <w:t xml:space="preserve"> genoma (</w:t>
+      </w:r>
+      <w:proofErr w:type="spellStart"/>
+      <w:r>
+        <w:t>fastq</w:t>
+      </w:r>
+      <w:proofErr w:type="spellEnd"/>
+      <w:r>
+        <w:t xml:space="preserve">, </w:t>
+      </w:r>
+      <w:proofErr w:type="spellStart"/>
+      <w:r>
+        <w:t>fastq</w:t>
+      </w:r>
+      <w:proofErr w:type="spellEnd"/>
+      <w:r>
+        <w:t xml:space="preserve">, </w:t>
+      </w:r>
+      <w:proofErr w:type="spellStart"/>
+      <w:r>
+        <w:t>fq</w:t>
+      </w:r>
+      <w:proofErr w:type="spellEnd"/>
+      <w:r>
+        <w:t xml:space="preserve">, </w:t>
+      </w:r>
+      <w:proofErr w:type="spellStart"/>
+      <w:r>
+        <w:t>fasta</w:t>
+      </w:r>
+      <w:proofErr w:type="spellEnd"/>
+      <w:r>
+        <w:t xml:space="preserve">, fa, </w:t>
+      </w:r>
+      <w:proofErr w:type="spellStart"/>
+      <w:r>
+        <w:t>fas</w:t>
+      </w:r>
+      <w:proofErr w:type="spellEnd"/>
+      <w:r>
+        <w:t xml:space="preserve">, </w:t>
+      </w:r>
+      <w:proofErr w:type="spellStart"/>
+      <w:r>
+        <w:t>fna</w:t>
+      </w:r>
+      <w:proofErr w:type="spellEnd"/>
+      <w:r>
+        <w:t xml:space="preserve">, </w:t>
+      </w:r>
+      <w:proofErr w:type="spellStart"/>
+      <w:r>
+        <w:t>ffn</w:t>
+      </w:r>
+      <w:proofErr w:type="spellEnd"/>
+      <w:r>
+        <w:t xml:space="preserve">, </w:t>
+      </w:r>
+      <w:proofErr w:type="spellStart"/>
+      <w:r>
+        <w:t>frn</w:t>
+      </w:r>
+      <w:proofErr w:type="spellEnd"/>
+      <w:r>
+        <w:t xml:space="preserve">, </w:t>
+      </w:r>
+      <w:proofErr w:type="spellStart"/>
+      <w:r>
+        <w:t>seq</w:t>
+      </w:r>
+      <w:proofErr w:type="spellEnd"/>
+      <w:r>
+        <w:t xml:space="preserve">, </w:t>
+      </w:r>
+      <w:proofErr w:type="spellStart"/>
+      <w:r>
+        <w:t>fsa</w:t>
+      </w:r>
+      <w:proofErr w:type="spellEnd"/>
+      <w:r>
+        <w:t xml:space="preserve">, </w:t>
+      </w:r>
+      <w:proofErr w:type="spellStart"/>
+      <w:r>
+        <w:t>faa</w:t>
+      </w:r>
+      <w:proofErr w:type="spellEnd"/>
+      <w:r>
+        <w:t xml:space="preserve">…). Optimiziran je korištenjem automatskog </w:t>
+      </w:r>
+      <w:proofErr w:type="spellStart"/>
       <w:r>
         <w:rPr>
           <w:i/>
           <w:iCs/>
         </w:rPr>
-        <w:t>[8]</w:t>
-      </w:r>
-    </w:p>
-    <w:p>
-      <w:pPr>
-        <w:pStyle w:val="Heading3"/>
-      </w:pPr>
-      <w:bookmarkStart w:id="12" w:name="_Toc29926409"/>
-      <w:r>
-        <w:t>3.2</w:t>
-      </w:r>
-      <w:r>
-        <w:t>.</w:t>
-      </w:r>
-      <w:r>
-        <w:t xml:space="preserve"> </w:t>
-      </w:r>
-      <w:r>
-        <w:t>Princip rada</w:t>
-      </w:r>
-      <w:bookmarkEnd w:id="12"/>
-    </w:p>
-    <w:p>
-      <w:pPr>
-        <w:pStyle w:val="Normal1"/>
+        <w:t>multithreadinga</w:t>
+      </w:r>
+      <w:proofErr w:type="spellEnd"/>
+      <w:r>
+        <w:t xml:space="preserve">, jako je efikasan te se smatra da je najosjetljiviji alat za kratka očitanja sekvenci. </w:t>
+      </w:r>
+      <w:r>
         <w:rPr>
           <w:i/>
           <w:iCs/>
         </w:rPr>
-      </w:pPr>
-      <w:r>
-        <w:t xml:space="preserve">BBmap pruža mnoštvo opcija za rad s RNA i DNA sekvencama. Algoritam je podijeljen u </w:t>
-      </w:r>
+        <w:t>[7]</w:t>
+      </w:r>
+    </w:p>
+    <w:p/>
+    <w:p>
+      <w:r>
+        <w:t xml:space="preserve">Ima veliku toleranciju na greške te ga koriste svi veliki instituti i fakulteti koji se bave proučavanjem genetike i razvojem </w:t>
+      </w:r>
+      <w:proofErr w:type="spellStart"/>
+      <w:r>
+        <w:t>bioinformatike</w:t>
+      </w:r>
+      <w:proofErr w:type="spellEnd"/>
+      <w:r>
+        <w:t>.</w:t>
+      </w:r>
+    </w:p>
+    <w:p/>
+    <w:p>
+      <w:r>
+        <w:t xml:space="preserve">Glavni nedostatak </w:t>
+      </w:r>
+      <w:proofErr w:type="spellStart"/>
+      <w:r>
+        <w:t>BBmap</w:t>
+      </w:r>
+      <w:proofErr w:type="spellEnd"/>
+      <w:r>
+        <w:t xml:space="preserve"> algoritma je veliki utrošak memorije. Svaka referentna baza koristi otprilike 6 bajtova memorije, ali postoji i </w:t>
+      </w:r>
+      <w:proofErr w:type="spellStart"/>
       <w:r>
         <w:rPr>
           <w:i/>
           <w:iCs/>
         </w:rPr>
-        <w:t>shell</w:t>
-      </w:r>
-      <w:r>
-        <w:t xml:space="preserve"> skripte koje olakšavaju rad na Linux operacijskom sustavu. Algoritam je specifičan u svom načinu rada; koristi kratke sekvence koje direktno poravnava s genomom. Osnovna ideja iza ove metode je korištenje kratkih sekvenci kako bi označili očitanja referentnog genoma. Prije nego što su očitanja obrađena, referentni genom je posebno označen tako da se pozicija određenih sekvenci lako može pronaći. Također, prije obrade, svako očitanje je podijeljeno na određen broj malih sekvenci čije su pozicije u genomu locirane uz pomoć indeksa genoma. Te pozicije se koriste u određivanju najboljeg poretka očitanja, koristeći dva posebna vektora: vektor pozicije i vektor praznine. </w:t>
+        <w:t>l</w:t>
       </w:r>
       <w:r>
         <w:rPr>
           <w:i/>
           <w:iCs/>
         </w:rPr>
+        <w:t>ow-memory</w:t>
+      </w:r>
+      <w:proofErr w:type="spellEnd"/>
+      <w:r>
+        <w:rPr>
+          <w:i/>
+          <w:iCs/>
+        </w:rPr>
+        <w:t xml:space="preserve"> mode</w:t>
+      </w:r>
+      <w:r>
+        <w:t xml:space="preserve"> koji minimalno žrtvuje kvalitetu očitanja s utroškom od otprilike 3 bajta po referentnoj bazi. Velike institucije koje se koriste </w:t>
+      </w:r>
+      <w:proofErr w:type="spellStart"/>
+      <w:r>
+        <w:t>BBmap</w:t>
+      </w:r>
+      <w:proofErr w:type="spellEnd"/>
+      <w:r>
+        <w:t xml:space="preserve"> algoritmom za </w:t>
+      </w:r>
+      <w:proofErr w:type="spellStart"/>
+      <w:r>
+        <w:t>sekvenciranje</w:t>
+      </w:r>
+      <w:proofErr w:type="spellEnd"/>
+      <w:r>
+        <w:t xml:space="preserve"> imaju na raspolaganju super računala tako da ovaj glavni nedostatak </w:t>
+      </w:r>
+      <w:proofErr w:type="spellStart"/>
+      <w:r>
+        <w:t>BBmap</w:t>
+      </w:r>
+      <w:proofErr w:type="spellEnd"/>
+      <w:r>
+        <w:t xml:space="preserve"> algoritma i nije toliko relevantan. </w:t>
+      </w:r>
+      <w:r>
+        <w:rPr>
+          <w:i/>
+          <w:iCs/>
+        </w:rPr>
+        <w:t>[8]</w:t>
+      </w:r>
+    </w:p>
+    <w:p>
+      <w:pPr>
+        <w:pStyle w:val="Heading3"/>
+      </w:pPr>
+      <w:bookmarkStart w:id="11" w:name="_Toc29926409"/>
+      <w:r>
+        <w:t>3.2</w:t>
+      </w:r>
+      <w:r>
+        <w:t>.</w:t>
+      </w:r>
+      <w:r>
+        <w:t xml:space="preserve"> </w:t>
+      </w:r>
+      <w:r>
+        <w:t>Princip rada</w:t>
+      </w:r>
+      <w:bookmarkEnd w:id="11"/>
+    </w:p>
+    <w:p>
+      <w:pPr>
+        <w:pStyle w:val="Normal1"/>
+        <w:rPr>
+          <w:i/>
+          <w:iCs/>
+        </w:rPr>
+      </w:pPr>
+      <w:proofErr w:type="spellStart"/>
+      <w:r>
+        <w:t>BBmap</w:t>
+      </w:r>
+      <w:proofErr w:type="spellEnd"/>
+      <w:r>
+        <w:t xml:space="preserve"> pruža mnoštvo opcija za rad s RNA i DNA sekvencama. Algoritam je podijeljen u </w:t>
+      </w:r>
+      <w:proofErr w:type="spellStart"/>
+      <w:r>
+        <w:rPr>
+          <w:i/>
+          <w:iCs/>
+        </w:rPr>
+        <w:t>shell</w:t>
+      </w:r>
+      <w:proofErr w:type="spellEnd"/>
+      <w:r>
+        <w:t xml:space="preserve"> skripte koje olakšavaju rad na Linux operacijskom sustavu. Algoritam je specifičan u svom načinu rada; koristi kratke sekvence koje direktno poravnava s genomom. Osnovna ideja iza ove metode je korištenje kratkih sekvenci kako bi označili očitanja referentnog genoma. Prije nego što su očitanja obrađena, referentni genom je posebno označen tako da se pozicija određenih sekvenci lako može pronaći. Također, prije obrade, svako očitanje je podijeljeno na određen broj malih sekvenci čije su pozicije u genomu locirane uz pomoć indeksa genoma. Te pozicije se koriste u određivanju najboljeg poretka očitanja, koristeći dva posebna vektora: vektor pozicije i vektor praznine. </w:t>
+      </w:r>
+      <w:r>
+        <w:rPr>
+          <w:i/>
+          <w:iCs/>
+        </w:rPr>
         <w:t>[9]</w:t>
       </w:r>
     </w:p>
@@ -8699,7 +9882,7 @@
       <w:pPr>
         <w:pStyle w:val="Heading3"/>
       </w:pPr>
-      <w:bookmarkStart w:id="13" w:name="_Toc29926410"/>
+      <w:bookmarkStart w:id="12" w:name="_Toc29926410"/>
       <w:r>
         <w:t>3.3</w:t>
       </w:r>
@@ -8712,7 +9895,7 @@
       <w:r>
         <w:t>Primjer rada</w:t>
       </w:r>
-      <w:bookmarkEnd w:id="13"/>
+      <w:bookmarkEnd w:id="12"/>
     </w:p>
     <w:p>
       <w:pPr>
@@ -8802,7 +9985,25 @@
           <w:sz w:val="24"/>
           <w:szCs w:val="24"/>
         </w:rPr>
-        <w:t>Pokrećemo BBmap u konzoli naredbom:</w:t>
+        <w:t xml:space="preserve">Pokrećemo </w:t>
+      </w:r>
+      <w:proofErr w:type="spellStart"/>
+      <w:r>
+        <w:rPr>
+          <w:rFonts w:ascii="Times New Roman" w:hAnsi="Times New Roman" w:cs="Times New Roman"/>
+          <w:sz w:val="24"/>
+          <w:szCs w:val="24"/>
+        </w:rPr>
+        <w:t>BBmap</w:t>
+      </w:r>
+      <w:proofErr w:type="spellEnd"/>
+      <w:r>
+        <w:rPr>
+          <w:rFonts w:ascii="Times New Roman" w:hAnsi="Times New Roman" w:cs="Times New Roman"/>
+          <w:sz w:val="24"/>
+          <w:szCs w:val="24"/>
+        </w:rPr>
+        <w:t xml:space="preserve"> u konzoli naredbom:</w:t>
       </w:r>
     </w:p>
     <w:p>
@@ -8883,8 +10084,41 @@
                                 <w:rFonts w:ascii="Lucida Console" w:hAnsi="Lucida Console" w:cs="Lucida Console"/>
                                 <w:szCs w:val="24"/>
                               </w:rPr>
-                              <w:t xml:space="preserve">./bbmap.sh in=ulazSlicni.fq </w:t>
+                              <w:t xml:space="preserve">./bbmap.sh </w:t>
                             </w:r>
+                            <w:proofErr w:type="spellStart"/>
+                            <w:r>
+                              <w:rPr>
+                                <w:rFonts w:ascii="Lucida Console" w:hAnsi="Lucida Console" w:cs="Lucida Console"/>
+                                <w:szCs w:val="24"/>
+                              </w:rPr>
+                              <w:t>in</w:t>
+                            </w:r>
+                            <w:proofErr w:type="spellEnd"/>
+                            <w:r>
+                              <w:rPr>
+                                <w:rFonts w:ascii="Lucida Console" w:hAnsi="Lucida Console" w:cs="Lucida Console"/>
+                                <w:szCs w:val="24"/>
+                              </w:rPr>
+                              <w:t>=</w:t>
+                            </w:r>
+                            <w:proofErr w:type="spellStart"/>
+                            <w:r>
+                              <w:rPr>
+                                <w:rFonts w:ascii="Lucida Console" w:hAnsi="Lucida Console" w:cs="Lucida Console"/>
+                                <w:szCs w:val="24"/>
+                              </w:rPr>
+                              <w:t>ulazSlicni.fq</w:t>
+                            </w:r>
+                            <w:proofErr w:type="spellEnd"/>
+                            <w:r>
+                              <w:rPr>
+                                <w:rFonts w:ascii="Lucida Console" w:hAnsi="Lucida Console" w:cs="Lucida Console"/>
+                                <w:szCs w:val="24"/>
+                              </w:rPr>
+                              <w:t xml:space="preserve"> </w:t>
+                            </w:r>
+                            <w:proofErr w:type="spellStart"/>
                             <w:r>
                               <w:rPr>
                                 <w:rFonts w:ascii="Lucida Console" w:hAnsi="Lucida Console" w:cs="Lucida Console"/>
@@ -8893,14 +10127,56 @@
                                 <w:szCs w:val="24"/>
                                 <w:lang w:eastAsia="en-US"/>
                               </w:rPr>
-                              <w:t xml:space="preserve">ref=EColi.fna </w:t>
+                              <w:t>ref</w:t>
                             </w:r>
+                            <w:proofErr w:type="spellEnd"/>
+                            <w:r>
+                              <w:rPr>
+                                <w:rFonts w:ascii="Lucida Console" w:hAnsi="Lucida Console" w:cs="Lucida Console"/>
+                                <w:color w:val="auto"/>
+                                <w:sz w:val="24"/>
+                                <w:szCs w:val="24"/>
+                                <w:lang w:eastAsia="en-US"/>
+                              </w:rPr>
+                              <w:t>=</w:t>
+                            </w:r>
+                            <w:proofErr w:type="spellStart"/>
+                            <w:r>
+                              <w:rPr>
+                                <w:rFonts w:ascii="Lucida Console" w:hAnsi="Lucida Console" w:cs="Lucida Console"/>
+                                <w:color w:val="auto"/>
+                                <w:sz w:val="24"/>
+                                <w:szCs w:val="24"/>
+                                <w:lang w:eastAsia="en-US"/>
+                              </w:rPr>
+                              <w:t>EColi.fna</w:t>
+                            </w:r>
+                            <w:proofErr w:type="spellEnd"/>
+                            <w:r>
+                              <w:rPr>
+                                <w:rFonts w:ascii="Lucida Console" w:hAnsi="Lucida Console" w:cs="Lucida Console"/>
+                                <w:color w:val="auto"/>
+                                <w:sz w:val="24"/>
+                                <w:szCs w:val="24"/>
+                                <w:lang w:eastAsia="en-US"/>
+                              </w:rPr>
+                              <w:t xml:space="preserve"> </w:t>
+                            </w:r>
+                            <w:proofErr w:type="spellStart"/>
                             <w:r>
                               <w:rPr>
                                 <w:rFonts w:ascii="Lucida Console" w:hAnsi="Lucida Console" w:cs="Lucida Console"/>
                                 <w:szCs w:val="24"/>
                               </w:rPr>
-                              <w:t>out=</w:t>
+                              <w:t>out</w:t>
+                            </w:r>
+                            <w:proofErr w:type="spellEnd"/>
+                            <w:r>
+                              <w:rPr>
+                                <w:rFonts w:ascii="Lucida Console" w:hAnsi="Lucida Console" w:cs="Lucida Console"/>
+                                <w:szCs w:val="24"/>
+                              </w:rPr>
+                              <w:t>=</w:t>
                             </w:r>
                             <w:r>
                               <w:rPr>
@@ -8967,8 +10243,41 @@
                           <w:rFonts w:ascii="Lucida Console" w:hAnsi="Lucida Console" w:cs="Lucida Console"/>
                           <w:szCs w:val="24"/>
                         </w:rPr>
-                        <w:t xml:space="preserve">./bbmap.sh in=ulazSlicni.fq </w:t>
+                        <w:t xml:space="preserve">./bbmap.sh </w:t>
                       </w:r>
+                      <w:proofErr w:type="spellStart"/>
+                      <w:r>
+                        <w:rPr>
+                          <w:rFonts w:ascii="Lucida Console" w:hAnsi="Lucida Console" w:cs="Lucida Console"/>
+                          <w:szCs w:val="24"/>
+                        </w:rPr>
+                        <w:t>in</w:t>
+                      </w:r>
+                      <w:proofErr w:type="spellEnd"/>
+                      <w:r>
+                        <w:rPr>
+                          <w:rFonts w:ascii="Lucida Console" w:hAnsi="Lucida Console" w:cs="Lucida Console"/>
+                          <w:szCs w:val="24"/>
+                        </w:rPr>
+                        <w:t>=</w:t>
+                      </w:r>
+                      <w:proofErr w:type="spellStart"/>
+                      <w:r>
+                        <w:rPr>
+                          <w:rFonts w:ascii="Lucida Console" w:hAnsi="Lucida Console" w:cs="Lucida Console"/>
+                          <w:szCs w:val="24"/>
+                        </w:rPr>
+                        <w:t>ulazSlicni.fq</w:t>
+                      </w:r>
+                      <w:proofErr w:type="spellEnd"/>
+                      <w:r>
+                        <w:rPr>
+                          <w:rFonts w:ascii="Lucida Console" w:hAnsi="Lucida Console" w:cs="Lucida Console"/>
+                          <w:szCs w:val="24"/>
+                        </w:rPr>
+                        <w:t xml:space="preserve"> </w:t>
+                      </w:r>
+                      <w:proofErr w:type="spellStart"/>
                       <w:r>
                         <w:rPr>
                           <w:rFonts w:ascii="Lucida Console" w:hAnsi="Lucida Console" w:cs="Lucida Console"/>
@@ -8977,14 +10286,56 @@
                           <w:szCs w:val="24"/>
                           <w:lang w:eastAsia="en-US"/>
                         </w:rPr>
-                        <w:t xml:space="preserve">ref=EColi.fna </w:t>
+                        <w:t>ref</w:t>
                       </w:r>
+                      <w:proofErr w:type="spellEnd"/>
+                      <w:r>
+                        <w:rPr>
+                          <w:rFonts w:ascii="Lucida Console" w:hAnsi="Lucida Console" w:cs="Lucida Console"/>
+                          <w:color w:val="auto"/>
+                          <w:sz w:val="24"/>
+                          <w:szCs w:val="24"/>
+                          <w:lang w:eastAsia="en-US"/>
+                        </w:rPr>
+                        <w:t>=</w:t>
+                      </w:r>
+                      <w:proofErr w:type="spellStart"/>
+                      <w:r>
+                        <w:rPr>
+                          <w:rFonts w:ascii="Lucida Console" w:hAnsi="Lucida Console" w:cs="Lucida Console"/>
+                          <w:color w:val="auto"/>
+                          <w:sz w:val="24"/>
+                          <w:szCs w:val="24"/>
+                          <w:lang w:eastAsia="en-US"/>
+                        </w:rPr>
+                        <w:t>EColi.fna</w:t>
+                      </w:r>
+                      <w:proofErr w:type="spellEnd"/>
+                      <w:r>
+                        <w:rPr>
+                          <w:rFonts w:ascii="Lucida Console" w:hAnsi="Lucida Console" w:cs="Lucida Console"/>
+                          <w:color w:val="auto"/>
+                          <w:sz w:val="24"/>
+                          <w:szCs w:val="24"/>
+                          <w:lang w:eastAsia="en-US"/>
+                        </w:rPr>
+                        <w:t xml:space="preserve"> </w:t>
+                      </w:r>
+                      <w:proofErr w:type="spellStart"/>
                       <w:r>
                         <w:rPr>
                           <w:rFonts w:ascii="Lucida Console" w:hAnsi="Lucida Console" w:cs="Lucida Console"/>
                           <w:szCs w:val="24"/>
                         </w:rPr>
-                        <w:t>out=</w:t>
+                        <w:t>out</w:t>
+                      </w:r>
+                      <w:proofErr w:type="spellEnd"/>
+                      <w:r>
+                        <w:rPr>
+                          <w:rFonts w:ascii="Lucida Console" w:hAnsi="Lucida Console" w:cs="Lucida Console"/>
+                          <w:szCs w:val="24"/>
+                        </w:rPr>
+                        <w:t>=</w:t>
                       </w:r>
                       <w:r>
                         <w:rPr>
@@ -9175,11 +10526,11 @@
         <w:tblLook w:val="04A0" w:firstRow="1" w:lastRow="0" w:firstColumn="1" w:lastColumn="0" w:noHBand="0" w:noVBand="1"/>
       </w:tblPr>
       <w:tblGrid>
-        <w:gridCol w:w="2374"/>
-        <w:gridCol w:w="1338"/>
-        <w:gridCol w:w="1123"/>
-        <w:gridCol w:w="1936"/>
-        <w:gridCol w:w="2516"/>
+        <w:gridCol w:w="2291"/>
+        <w:gridCol w:w="1329"/>
+        <w:gridCol w:w="1118"/>
+        <w:gridCol w:w="1890"/>
+        <w:gridCol w:w="2433"/>
       </w:tblGrid>
       <w:tr>
         <w:trPr>
@@ -9486,7 +10837,15 @@
         <w:ind w:left="720"/>
       </w:pPr>
       <w:r>
-        <w:t>Pokrećemo BBmap u konzoli naredbom:</w:t>
+        <w:t xml:space="preserve">Pokrećemo </w:t>
+      </w:r>
+      <w:proofErr w:type="spellStart"/>
+      <w:r>
+        <w:t>BBmap</w:t>
+      </w:r>
+      <w:proofErr w:type="spellEnd"/>
+      <w:r>
+        <w:t xml:space="preserve"> u konzoli naredbom:</w:t>
       </w:r>
     </w:p>
     <w:p>
@@ -9570,7 +10929,7 @@
           </mc:Choice>
           <mc:Fallback>
             <w:pict>
-              <v:roundrect w14:anchorId="2ECED6FD" id="Rounded Rectangle 78" o:spid="_x0000_s1026" style="position:absolute;margin-left:-.1pt;margin-top:7.1pt;width:455.25pt;height:28.8pt;z-index:-251679232;visibility:visible;mso-wrap-style:square;mso-width-percent:0;mso-height-percent:0;mso-wrap-distance-left:9pt;mso-wrap-distance-top:0;mso-wrap-distance-right:9pt;mso-wrap-distance-bottom:0;mso-position-horizontal:absolute;mso-position-horizontal-relative:text;mso-position-vertical:absolute;mso-position-vertical-relative:text;mso-width-percent:0;mso-height-percent:0;mso-width-relative:margin;mso-height-relative:margin;v-text-anchor:middle" arcsize="10923f" o:gfxdata="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" fillcolor="#dae3f3" strokecolor="#b4c7e7" strokeweight="1pt">
+              <v:roundrect w14:anchorId="24D21CD7" id="Rounded Rectangle 78" o:spid="_x0000_s1026" style="position:absolute;margin-left:-.1pt;margin-top:7.1pt;width:455.25pt;height:28.8pt;z-index:-251679232;visibility:visible;mso-wrap-style:square;mso-width-percent:0;mso-height-percent:0;mso-wrap-distance-left:9pt;mso-wrap-distance-top:0;mso-wrap-distance-right:9pt;mso-wrap-distance-bottom:0;mso-position-horizontal:absolute;mso-position-horizontal-relative:text;mso-position-vertical:absolute;mso-position-vertical-relative:text;mso-width-percent:0;mso-height-percent:0;mso-width-relative:margin;mso-height-relative:margin;v-text-anchor:middle" arcsize="10923f" o:gfxdata="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" fillcolor="#dae3f3" strokecolor="#b4c7e7" strokeweight="1pt">
                 <v:fill opacity="32896f"/>
                 <v:stroke opacity="32896f" joinstyle="miter"/>
               </v:roundrect>
@@ -9599,8 +10958,45 @@
           <w:sz w:val="24"/>
           <w:szCs w:val="24"/>
         </w:rPr>
-        <w:t xml:space="preserve">./bbmap.sh in=SlicniFQ.fq </w:t>
-      </w:r>
+        <w:t xml:space="preserve">./bbmap.sh </w:t>
+      </w:r>
+      <w:proofErr w:type="spellStart"/>
+      <w:r>
+        <w:rPr>
+          <w:rFonts w:ascii="Lucida Console" w:hAnsi="Lucida Console" w:cs="Lucida Console"/>
+          <w:sz w:val="24"/>
+          <w:szCs w:val="24"/>
+        </w:rPr>
+        <w:t>in</w:t>
+      </w:r>
+      <w:proofErr w:type="spellEnd"/>
+      <w:r>
+        <w:rPr>
+          <w:rFonts w:ascii="Lucida Console" w:hAnsi="Lucida Console" w:cs="Lucida Console"/>
+          <w:sz w:val="24"/>
+          <w:szCs w:val="24"/>
+        </w:rPr>
+        <w:t>=</w:t>
+      </w:r>
+      <w:proofErr w:type="spellStart"/>
+      <w:r>
+        <w:rPr>
+          <w:rFonts w:ascii="Lucida Console" w:hAnsi="Lucida Console" w:cs="Lucida Console"/>
+          <w:sz w:val="24"/>
+          <w:szCs w:val="24"/>
+        </w:rPr>
+        <w:t>SlicniFQ.fq</w:t>
+      </w:r>
+      <w:proofErr w:type="spellEnd"/>
+      <w:r>
+        <w:rPr>
+          <w:rFonts w:ascii="Lucida Console" w:hAnsi="Lucida Console" w:cs="Lucida Console"/>
+          <w:sz w:val="24"/>
+          <w:szCs w:val="24"/>
+        </w:rPr>
+        <w:t xml:space="preserve"> </w:t>
+      </w:r>
+      <w:proofErr w:type="spellStart"/>
       <w:r>
         <w:rPr>
           <w:rFonts w:ascii="Lucida Console" w:hAnsi="Lucida Console" w:cs="Lucida Console"/>
@@ -9609,15 +11005,58 @@
           <w:szCs w:val="24"/>
           <w:lang w:eastAsia="en-US"/>
         </w:rPr>
-        <w:t xml:space="preserve">ref=EColi.fna </w:t>
-      </w:r>
+        <w:t>ref</w:t>
+      </w:r>
+      <w:proofErr w:type="spellEnd"/>
+      <w:r>
+        <w:rPr>
+          <w:rFonts w:ascii="Lucida Console" w:hAnsi="Lucida Console" w:cs="Lucida Console"/>
+          <w:color w:val="auto"/>
+          <w:sz w:val="24"/>
+          <w:szCs w:val="24"/>
+          <w:lang w:eastAsia="en-US"/>
+        </w:rPr>
+        <w:t>=</w:t>
+      </w:r>
+      <w:proofErr w:type="spellStart"/>
+      <w:r>
+        <w:rPr>
+          <w:rFonts w:ascii="Lucida Console" w:hAnsi="Lucida Console" w:cs="Lucida Console"/>
+          <w:color w:val="auto"/>
+          <w:sz w:val="24"/>
+          <w:szCs w:val="24"/>
+          <w:lang w:eastAsia="en-US"/>
+        </w:rPr>
+        <w:t>EColi.fna</w:t>
+      </w:r>
+      <w:proofErr w:type="spellEnd"/>
+      <w:r>
+        <w:rPr>
+          <w:rFonts w:ascii="Lucida Console" w:hAnsi="Lucida Console" w:cs="Lucida Console"/>
+          <w:color w:val="auto"/>
+          <w:sz w:val="24"/>
+          <w:szCs w:val="24"/>
+          <w:lang w:eastAsia="en-US"/>
+        </w:rPr>
+        <w:t xml:space="preserve"> </w:t>
+      </w:r>
+      <w:proofErr w:type="spellStart"/>
       <w:r>
         <w:rPr>
           <w:rFonts w:ascii="Lucida Console" w:hAnsi="Lucida Console" w:cs="Lucida Console"/>
           <w:sz w:val="24"/>
           <w:szCs w:val="24"/>
         </w:rPr>
-        <w:t>out=</w:t>
+        <w:t>out</w:t>
+      </w:r>
+      <w:proofErr w:type="spellEnd"/>
+      <w:r>
+        <w:rPr>
+          <w:rFonts w:ascii="Lucida Console" w:hAnsi="Lucida Console" w:cs="Lucida Console"/>
+          <w:sz w:val="24"/>
+          <w:szCs w:val="24"/>
+        </w:rPr>
+        <w:t>=</w:t>
       </w:r>
       <w:r>
         <w:rPr>
@@ -9763,11 +11202,11 @@
         <w:tblLook w:val="04A0" w:firstRow="1" w:lastRow="0" w:firstColumn="1" w:lastColumn="0" w:noHBand="0" w:noVBand="1"/>
       </w:tblPr>
       <w:tblGrid>
-        <w:gridCol w:w="2374"/>
-        <w:gridCol w:w="1338"/>
-        <w:gridCol w:w="1123"/>
-        <w:gridCol w:w="1936"/>
-        <w:gridCol w:w="2516"/>
+        <w:gridCol w:w="2291"/>
+        <w:gridCol w:w="1329"/>
+        <w:gridCol w:w="1118"/>
+        <w:gridCol w:w="1890"/>
+        <w:gridCol w:w="2433"/>
       </w:tblGrid>
       <w:tr>
         <w:trPr>
@@ -10074,7 +11513,15 @@
         <w:ind w:left="720"/>
       </w:pPr>
       <w:r>
-        <w:t>Pokrećemo BBmap u konzoli naredbom:</w:t>
+        <w:t xml:space="preserve">Pokrećemo </w:t>
+      </w:r>
+      <w:proofErr w:type="spellStart"/>
+      <w:r>
+        <w:t>BBmap</w:t>
+      </w:r>
+      <w:proofErr w:type="spellEnd"/>
+      <w:r>
+        <w:t xml:space="preserve"> u konzoli naredbom:</w:t>
       </w:r>
     </w:p>
     <w:p>
@@ -10158,7 +11605,7 @@
           </mc:Choice>
           <mc:Fallback>
             <w:pict>
-              <v:roundrect w14:anchorId="45EF6984" id="Rounded Rectangle 78" o:spid="_x0000_s1026" style="position:absolute;margin-left:1.15pt;margin-top:7.85pt;width:467.4pt;height:28.8pt;z-index:-251673088;visibility:visible;mso-wrap-style:square;mso-width-percent:0;mso-height-percent:0;mso-wrap-distance-left:9pt;mso-wrap-distance-top:0;mso-wrap-distance-right:9pt;mso-wrap-distance-bottom:0;mso-position-horizontal:absolute;mso-position-horizontal-relative:text;mso-position-vertical:absolute;mso-position-vertical-relative:text;mso-width-percent:0;mso-height-percent:0;mso-width-relative:margin;mso-height-relative:margin;v-text-anchor:middle" arcsize="10923f" o:gfxdata="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" fillcolor="#dae3f3" strokecolor="#b4c7e7" strokeweight="1pt">
+              <v:roundrect w14:anchorId="32362B99" id="Rounded Rectangle 78" o:spid="_x0000_s1026" style="position:absolute;margin-left:1.15pt;margin-top:7.85pt;width:467.4pt;height:28.8pt;z-index:-251673088;visibility:visible;mso-wrap-style:square;mso-width-percent:0;mso-height-percent:0;mso-wrap-distance-left:9pt;mso-wrap-distance-top:0;mso-wrap-distance-right:9pt;mso-wrap-distance-bottom:0;mso-position-horizontal:absolute;mso-position-horizontal-relative:text;mso-position-vertical:absolute;mso-position-vertical-relative:text;mso-width-percent:0;mso-height-percent:0;mso-width-relative:margin;mso-height-relative:margin;v-text-anchor:middle" arcsize="10923f" o:gfxdata="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" fillcolor="#dae3f3" strokecolor="#b4c7e7" strokeweight="1pt">
                 <v:fill opacity="32896f"/>
                 <v:stroke opacity="32896f" joinstyle="miter"/>
               </v:roundrect>
@@ -10184,8 +11631,41 @@
           <w:rFonts w:ascii="Lucida Console" w:hAnsi="Lucida Console" w:cs="Lucida Console"/>
           <w:szCs w:val="24"/>
         </w:rPr>
-        <w:t xml:space="preserve">./bbmap.sh in=razlicitFQ.fq </w:t>
-      </w:r>
+        <w:t xml:space="preserve">./bbmap.sh </w:t>
+      </w:r>
+      <w:proofErr w:type="spellStart"/>
+      <w:r>
+        <w:rPr>
+          <w:rFonts w:ascii="Lucida Console" w:hAnsi="Lucida Console" w:cs="Lucida Console"/>
+          <w:szCs w:val="24"/>
+        </w:rPr>
+        <w:t>in</w:t>
+      </w:r>
+      <w:proofErr w:type="spellEnd"/>
+      <w:r>
+        <w:rPr>
+          <w:rFonts w:ascii="Lucida Console" w:hAnsi="Lucida Console" w:cs="Lucida Console"/>
+          <w:szCs w:val="24"/>
+        </w:rPr>
+        <w:t>=</w:t>
+      </w:r>
+      <w:proofErr w:type="spellStart"/>
+      <w:r>
+        <w:rPr>
+          <w:rFonts w:ascii="Lucida Console" w:hAnsi="Lucida Console" w:cs="Lucida Console"/>
+          <w:szCs w:val="24"/>
+        </w:rPr>
+        <w:t>razlicitFQ.fq</w:t>
+      </w:r>
+      <w:proofErr w:type="spellEnd"/>
+      <w:r>
+        <w:rPr>
+          <w:rFonts w:ascii="Lucida Console" w:hAnsi="Lucida Console" w:cs="Lucida Console"/>
+          <w:szCs w:val="24"/>
+        </w:rPr>
+        <w:t xml:space="preserve"> </w:t>
+      </w:r>
+      <w:proofErr w:type="spellStart"/>
       <w:r>
         <w:rPr>
           <w:rFonts w:ascii="Lucida Console" w:hAnsi="Lucida Console" w:cs="Lucida Console"/>
@@ -10193,14 +11673,53 @@
           <w:szCs w:val="24"/>
           <w:lang w:eastAsia="en-US"/>
         </w:rPr>
-        <w:t xml:space="preserve">ref=EColi.fna </w:t>
-      </w:r>
+        <w:t>ref</w:t>
+      </w:r>
+      <w:proofErr w:type="spellEnd"/>
       <w:r>
         <w:rPr>
           <w:rFonts w:ascii="Lucida Console" w:hAnsi="Lucida Console" w:cs="Lucida Console"/>
-          <w:szCs w:val="24"/>
-        </w:rPr>
-        <w:t>out=</w:t>
+          <w:color w:val="auto"/>
+          <w:szCs w:val="24"/>
+          <w:lang w:eastAsia="en-US"/>
+        </w:rPr>
+        <w:t>=</w:t>
+      </w:r>
+      <w:proofErr w:type="spellStart"/>
+      <w:r>
+        <w:rPr>
+          <w:rFonts w:ascii="Lucida Console" w:hAnsi="Lucida Console" w:cs="Lucida Console"/>
+          <w:color w:val="auto"/>
+          <w:szCs w:val="24"/>
+          <w:lang w:eastAsia="en-US"/>
+        </w:rPr>
+        <w:t>EColi.fna</w:t>
+      </w:r>
+      <w:proofErr w:type="spellEnd"/>
+      <w:r>
+        <w:rPr>
+          <w:rFonts w:ascii="Lucida Console" w:hAnsi="Lucida Console" w:cs="Lucida Console"/>
+          <w:color w:val="auto"/>
+          <w:szCs w:val="24"/>
+          <w:lang w:eastAsia="en-US"/>
+        </w:rPr>
+        <w:t xml:space="preserve"> </w:t>
+      </w:r>
+      <w:proofErr w:type="spellStart"/>
+      <w:r>
+        <w:rPr>
+          <w:rFonts w:ascii="Lucida Console" w:hAnsi="Lucida Console" w:cs="Lucida Console"/>
+          <w:szCs w:val="24"/>
+        </w:rPr>
+        <w:t>out</w:t>
+      </w:r>
+      <w:proofErr w:type="spellEnd"/>
+      <w:r>
+        <w:rPr>
+          <w:rFonts w:ascii="Lucida Console" w:hAnsi="Lucida Console" w:cs="Lucida Console"/>
+          <w:szCs w:val="24"/>
+        </w:rPr>
+        <w:t>=</w:t>
       </w:r>
       <w:r>
         <w:rPr>
@@ -10360,11 +11879,11 @@
         <w:tblLook w:val="04A0" w:firstRow="1" w:lastRow="0" w:firstColumn="1" w:lastColumn="0" w:noHBand="0" w:noVBand="1"/>
       </w:tblPr>
       <w:tblGrid>
-        <w:gridCol w:w="2374"/>
-        <w:gridCol w:w="1338"/>
-        <w:gridCol w:w="1123"/>
-        <w:gridCol w:w="1936"/>
-        <w:gridCol w:w="2516"/>
+        <w:gridCol w:w="2291"/>
+        <w:gridCol w:w="1329"/>
+        <w:gridCol w:w="1118"/>
+        <w:gridCol w:w="1890"/>
+        <w:gridCol w:w="2433"/>
       </w:tblGrid>
       <w:tr>
         <w:trPr>
@@ -10658,6 +12177,7 @@
         </w:rPr>
         <w:t xml:space="preserve">Kompletna sekvenca genome E. Coli generirana putem alata </w:t>
       </w:r>
+      <w:proofErr w:type="spellStart"/>
       <w:r>
         <w:rPr>
           <w:i/>
@@ -10667,6 +12187,7 @@
         </w:rPr>
         <w:t>wgsim</w:t>
       </w:r>
+      <w:proofErr w:type="spellEnd"/>
     </w:p>
     <w:p>
       <w:pPr>
@@ -10692,7 +12213,25 @@
           <w:sz w:val="24"/>
           <w:szCs w:val="24"/>
         </w:rPr>
-        <w:t>Pokrećemo BBmap u konzoli s naredbom:</w:t>
+        <w:t xml:space="preserve">Pokrećemo </w:t>
+      </w:r>
+      <w:proofErr w:type="spellStart"/>
+      <w:r>
+        <w:rPr>
+          <w:rFonts w:ascii="Times New Roman" w:hAnsi="Times New Roman" w:cs="Times New Roman"/>
+          <w:sz w:val="24"/>
+          <w:szCs w:val="24"/>
+        </w:rPr>
+        <w:t>BBmap</w:t>
+      </w:r>
+      <w:proofErr w:type="spellEnd"/>
+      <w:r>
+        <w:rPr>
+          <w:rFonts w:ascii="Times New Roman" w:hAnsi="Times New Roman" w:cs="Times New Roman"/>
+          <w:sz w:val="24"/>
+          <w:szCs w:val="24"/>
+        </w:rPr>
+        <w:t xml:space="preserve"> u konzoli s naredbom:</w:t>
       </w:r>
     </w:p>
     <w:p>
@@ -10776,7 +12315,7 @@
           </mc:Choice>
           <mc:Fallback>
             <w:pict>
-              <v:roundrect w14:anchorId="7C830C1C" id="Rounded Rectangle 78" o:spid="_x0000_s1026" style="position:absolute;margin-left:1.15pt;margin-top:7.85pt;width:467.4pt;height:28.8pt;z-index:-251716096;visibility:visible;mso-wrap-style:square;mso-width-percent:0;mso-height-percent:0;mso-wrap-distance-left:9pt;mso-wrap-distance-top:0;mso-wrap-distance-right:9pt;mso-wrap-distance-bottom:0;mso-position-horizontal:absolute;mso-position-horizontal-relative:text;mso-position-vertical:absolute;mso-position-vertical-relative:text;mso-width-percent:0;mso-height-percent:0;mso-width-relative:margin;mso-height-relative:margin;v-text-anchor:middle" arcsize="10923f" o:gfxdata="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" fillcolor="#dae3f3" strokecolor="#b4c7e7" strokeweight="1pt">
+              <v:roundrect w14:anchorId="75D9A2DC" id="Rounded Rectangle 78" o:spid="_x0000_s1026" style="position:absolute;margin-left:1.15pt;margin-top:7.85pt;width:467.4pt;height:28.8pt;z-index:-251716096;visibility:visible;mso-wrap-style:square;mso-width-percent:0;mso-height-percent:0;mso-wrap-distance-left:9pt;mso-wrap-distance-top:0;mso-wrap-distance-right:9pt;mso-wrap-distance-bottom:0;mso-position-horizontal:absolute;mso-position-horizontal-relative:text;mso-position-vertical:absolute;mso-position-vertical-relative:text;mso-width-percent:0;mso-height-percent:0;mso-width-relative:margin;mso-height-relative:margin;v-text-anchor:middle" arcsize="10923f" o:gfxdata="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" fillcolor="#dae3f3" strokecolor="#b4c7e7" strokeweight="1pt">
                 <v:fill opacity="32896f"/>
                 <v:stroke opacity="32896f" joinstyle="miter"/>
               </v:roundrect>
@@ -10812,7 +12351,95 @@
           <w:szCs w:val="24"/>
           <w:lang w:eastAsia="en-US"/>
         </w:rPr>
-        <w:t>./bbmap.sh ref=EColi.fna in=esch_read_1.fq out=ou</w:t>
+        <w:t xml:space="preserve">./bbmap.sh </w:t>
+      </w:r>
+      <w:proofErr w:type="spellStart"/>
+      <w:r>
+        <w:rPr>
+          <w:rFonts w:ascii="Lucida Console" w:hAnsi="Lucida Console" w:cs="Lucida Console"/>
+          <w:color w:val="auto"/>
+          <w:sz w:val="24"/>
+          <w:szCs w:val="24"/>
+          <w:lang w:eastAsia="en-US"/>
+        </w:rPr>
+        <w:t>ref</w:t>
+      </w:r>
+      <w:proofErr w:type="spellEnd"/>
+      <w:r>
+        <w:rPr>
+          <w:rFonts w:ascii="Lucida Console" w:hAnsi="Lucida Console" w:cs="Lucida Console"/>
+          <w:color w:val="auto"/>
+          <w:sz w:val="24"/>
+          <w:szCs w:val="24"/>
+          <w:lang w:eastAsia="en-US"/>
+        </w:rPr>
+        <w:t>=</w:t>
+      </w:r>
+      <w:proofErr w:type="spellStart"/>
+      <w:r>
+        <w:rPr>
+          <w:rFonts w:ascii="Lucida Console" w:hAnsi="Lucida Console" w:cs="Lucida Console"/>
+          <w:color w:val="auto"/>
+          <w:sz w:val="24"/>
+          <w:szCs w:val="24"/>
+          <w:lang w:eastAsia="en-US"/>
+        </w:rPr>
+        <w:t>EColi.fna</w:t>
+      </w:r>
+      <w:proofErr w:type="spellEnd"/>
+      <w:r>
+        <w:rPr>
+          <w:rFonts w:ascii="Lucida Console" w:hAnsi="Lucida Console" w:cs="Lucida Console"/>
+          <w:color w:val="auto"/>
+          <w:sz w:val="24"/>
+          <w:szCs w:val="24"/>
+          <w:lang w:eastAsia="en-US"/>
+        </w:rPr>
+        <w:t xml:space="preserve"> </w:t>
+      </w:r>
+      <w:proofErr w:type="spellStart"/>
+      <w:r>
+        <w:rPr>
+          <w:rFonts w:ascii="Lucida Console" w:hAnsi="Lucida Console" w:cs="Lucida Console"/>
+          <w:color w:val="auto"/>
+          <w:sz w:val="24"/>
+          <w:szCs w:val="24"/>
+          <w:lang w:eastAsia="en-US"/>
+        </w:rPr>
+        <w:t>in</w:t>
+      </w:r>
+      <w:proofErr w:type="spellEnd"/>
+      <w:r>
+        <w:rPr>
+          <w:rFonts w:ascii="Lucida Console" w:hAnsi="Lucida Console" w:cs="Lucida Console"/>
+          <w:color w:val="auto"/>
+          <w:sz w:val="24"/>
+          <w:szCs w:val="24"/>
+          <w:lang w:eastAsia="en-US"/>
+        </w:rPr>
+        <w:t xml:space="preserve">=esch_read_1.fq </w:t>
+      </w:r>
+      <w:proofErr w:type="spellStart"/>
+      <w:r>
+        <w:rPr>
+          <w:rFonts w:ascii="Lucida Console" w:hAnsi="Lucida Console" w:cs="Lucida Console"/>
+          <w:color w:val="auto"/>
+          <w:sz w:val="24"/>
+          <w:szCs w:val="24"/>
+          <w:lang w:eastAsia="en-US"/>
+        </w:rPr>
+        <w:t>out</w:t>
+      </w:r>
+      <w:proofErr w:type="spellEnd"/>
+      <w:r>
+        <w:rPr>
+          <w:rFonts w:ascii="Lucida Console" w:hAnsi="Lucida Console" w:cs="Lucida Console"/>
+          <w:color w:val="auto"/>
+          <w:sz w:val="24"/>
+          <w:szCs w:val="24"/>
+          <w:lang w:eastAsia="en-US"/>
+        </w:rPr>
+        <w:t>=ou</w:t>
       </w:r>
       <w:r>
         <w:rPr>
@@ -11061,11 +12688,11 @@
         <w:tblLook w:val="04A0" w:firstRow="1" w:lastRow="0" w:firstColumn="1" w:lastColumn="0" w:noHBand="0" w:noVBand="1"/>
       </w:tblPr>
       <w:tblGrid>
-        <w:gridCol w:w="2374"/>
-        <w:gridCol w:w="1338"/>
-        <w:gridCol w:w="1123"/>
-        <w:gridCol w:w="1936"/>
-        <w:gridCol w:w="2516"/>
+        <w:gridCol w:w="2292"/>
+        <w:gridCol w:w="1329"/>
+        <w:gridCol w:w="1118"/>
+        <w:gridCol w:w="1889"/>
+        <w:gridCol w:w="2433"/>
       </w:tblGrid>
       <w:tr>
         <w:trPr>
@@ -11352,12 +12979,21 @@
       <w:r>
         <w:t xml:space="preserve">Ukupno izvršavanje u ovom slučaju trajalo je 36 sekundi od čega je 32 sekunde trajalo mapiranje, a ostatak poravnavanje. Imamo poravnanje od skoro 98% uz nešto veći </w:t>
       </w:r>
+      <w:proofErr w:type="spellStart"/>
       <w:r>
         <w:rPr>
           <w:i/>
           <w:iCs/>
         </w:rPr>
-        <w:t>error rate</w:t>
+        <w:t>error</w:t>
+      </w:r>
+      <w:proofErr w:type="spellEnd"/>
+      <w:r>
+        <w:rPr>
+          <w:i/>
+          <w:iCs/>
+        </w:rPr>
+        <w:t xml:space="preserve"> rate</w:t>
       </w:r>
       <w:r>
         <w:t xml:space="preserve">.  </w:t>
@@ -11430,12 +13066,14 @@
         </w:tabs>
         <w:spacing w:line="360" w:lineRule="auto"/>
       </w:pPr>
-      <w:bookmarkStart w:id="14" w:name="_Toc29926411"/>
+      <w:bookmarkStart w:id="13" w:name="_Toc29926411"/>
+      <w:proofErr w:type="spellStart"/>
       <w:r>
         <w:lastRenderedPageBreak/>
         <w:t>GraphMap</w:t>
       </w:r>
-      <w:bookmarkEnd w:id="14"/>
+      <w:bookmarkEnd w:id="13"/>
+      <w:proofErr w:type="spellEnd"/>
     </w:p>
     <w:p>
       <w:pPr>
@@ -11444,16 +13082,24 @@
           <w:rFonts w:eastAsia="Arial"/>
         </w:rPr>
       </w:pPr>
+      <w:proofErr w:type="spellStart"/>
       <w:r>
         <w:rPr>
           <w:rFonts w:eastAsia="Arial"/>
         </w:rPr>
-        <w:t xml:space="preserve">GraphMap je </w:t>
-      </w:r>
+        <w:t>GraphMap</w:t>
+      </w:r>
+      <w:proofErr w:type="spellEnd"/>
       <w:r>
         <w:rPr>
           <w:rFonts w:eastAsia="Arial"/>
         </w:rPr>
+        <w:t xml:space="preserve"> je </w:t>
+      </w:r>
+      <w:r>
+        <w:rPr>
+          <w:rFonts w:eastAsia="Arial"/>
+        </w:rPr>
         <w:t>algoritam</w:t>
       </w:r>
       <w:r>
@@ -11466,18 +13112,68 @@
         <w:rPr>
           <w:rFonts w:eastAsia="Arial"/>
         </w:rPr>
-        <w:t xml:space="preserve"> razvijen prvenstveno za rad s očitanjima nanopore sekvenciranja. </w:t>
-      </w:r>
+        <w:t xml:space="preserve"> razvijen prvenstveno za rad s očitanjima </w:t>
+      </w:r>
+      <w:proofErr w:type="spellStart"/>
       <w:r>
         <w:rPr>
           <w:rFonts w:eastAsia="Arial"/>
         </w:rPr>
-        <w:t xml:space="preserve">Nanopore sekvenciranje </w:t>
-      </w:r>
+        <w:t>nanopore</w:t>
+      </w:r>
+      <w:proofErr w:type="spellEnd"/>
       <w:r>
         <w:rPr>
           <w:rFonts w:eastAsia="Arial"/>
         </w:rPr>
+        <w:t xml:space="preserve"> </w:t>
+      </w:r>
+      <w:proofErr w:type="spellStart"/>
+      <w:r>
+        <w:rPr>
+          <w:rFonts w:eastAsia="Arial"/>
+        </w:rPr>
+        <w:t>sekvenciranja</w:t>
+      </w:r>
+      <w:proofErr w:type="spellEnd"/>
+      <w:r>
+        <w:rPr>
+          <w:rFonts w:eastAsia="Arial"/>
+        </w:rPr>
+        <w:t xml:space="preserve">. </w:t>
+      </w:r>
+      <w:proofErr w:type="spellStart"/>
+      <w:r>
+        <w:rPr>
+          <w:rFonts w:eastAsia="Arial"/>
+        </w:rPr>
+        <w:t>Nanopore</w:t>
+      </w:r>
+      <w:proofErr w:type="spellEnd"/>
+      <w:r>
+        <w:rPr>
+          <w:rFonts w:eastAsia="Arial"/>
+        </w:rPr>
+        <w:t xml:space="preserve"> </w:t>
+      </w:r>
+      <w:proofErr w:type="spellStart"/>
+      <w:r>
+        <w:rPr>
+          <w:rFonts w:eastAsia="Arial"/>
+        </w:rPr>
+        <w:t>sekvenciranje</w:t>
+      </w:r>
+      <w:proofErr w:type="spellEnd"/>
+      <w:r>
+        <w:rPr>
+          <w:rFonts w:eastAsia="Arial"/>
+        </w:rPr>
+        <w:t xml:space="preserve"> </w:t>
+      </w:r>
+      <w:r>
+        <w:rPr>
+          <w:rFonts w:eastAsia="Arial"/>
+        </w:rPr>
         <w:t xml:space="preserve">je jeftino, dobivena očitanja </w:t>
       </w:r>
       <w:r>
@@ -11526,26 +13222,62 @@
         <w:rPr>
           <w:rFonts w:eastAsia="Arial"/>
         </w:rPr>
-        <w:t>a, pokazalo se da GraphMap povećava osjetljivost za 10</w:t>
-      </w:r>
+        <w:t xml:space="preserve">a, pokazalo se da </w:t>
+      </w:r>
+      <w:proofErr w:type="spellStart"/>
       <w:r>
         <w:rPr>
           <w:rFonts w:eastAsia="Arial"/>
         </w:rPr>
+        <w:t>GraphMap</w:t>
+      </w:r>
+      <w:proofErr w:type="spellEnd"/>
+      <w:r>
+        <w:rPr>
+          <w:rFonts w:eastAsia="Arial"/>
+        </w:rPr>
+        <w:t xml:space="preserve"> povećava osjetljivost za 10</w:t>
+      </w:r>
+      <w:r>
+        <w:rPr>
+          <w:rFonts w:eastAsia="Arial"/>
+        </w:rPr>
         <w:t xml:space="preserve"> – </w:t>
       </w:r>
       <w:r>
         <w:rPr>
           <w:rFonts w:eastAsia="Arial"/>
         </w:rPr>
-        <w:t>80% i mapira više od 95% očitanja dobivenih Na</w:t>
-      </w:r>
+        <w:t xml:space="preserve">80% i mapira više od 95% očitanja dobivenih </w:t>
+      </w:r>
+      <w:proofErr w:type="spellStart"/>
       <w:r>
         <w:rPr>
           <w:rFonts w:eastAsia="Arial"/>
         </w:rPr>
-        <w:t>nopore sekvenciranjem</w:t>
-      </w:r>
+        <w:t>Na</w:t>
+      </w:r>
+      <w:r>
+        <w:rPr>
+          <w:rFonts w:eastAsia="Arial"/>
+        </w:rPr>
+        <w:t>nopore</w:t>
+      </w:r>
+      <w:proofErr w:type="spellEnd"/>
+      <w:r>
+        <w:rPr>
+          <w:rFonts w:eastAsia="Arial"/>
+        </w:rPr>
+        <w:t xml:space="preserve"> </w:t>
+      </w:r>
+      <w:proofErr w:type="spellStart"/>
+      <w:r>
+        <w:rPr>
+          <w:rFonts w:eastAsia="Arial"/>
+        </w:rPr>
+        <w:t>sekvenciranjem</w:t>
+      </w:r>
+      <w:proofErr w:type="spellEnd"/>
       <w:r>
         <w:rPr>
           <w:rFonts w:eastAsia="Arial"/>
@@ -11564,13 +13296,35 @@
         <w:rPr>
           <w:rFonts w:eastAsia="Arial"/>
         </w:rPr>
-        <w:t xml:space="preserve"> GraphMap</w:t>
-      </w:r>
+        <w:t xml:space="preserve"> </w:t>
+      </w:r>
+      <w:proofErr w:type="spellStart"/>
       <w:r>
         <w:rPr>
           <w:rFonts w:eastAsia="Arial"/>
         </w:rPr>
-        <w:t xml:space="preserve"> je algoritam otvorenog koda i dostupan je na github-u.</w:t>
+        <w:t>GraphMap</w:t>
+      </w:r>
+      <w:proofErr w:type="spellEnd"/>
+      <w:r>
+        <w:rPr>
+          <w:rFonts w:eastAsia="Arial"/>
+        </w:rPr>
+        <w:t xml:space="preserve"> je algoritam otvorenog koda i dostupan je na </w:t>
+      </w:r>
+      <w:proofErr w:type="spellStart"/>
+      <w:r>
+        <w:rPr>
+          <w:rFonts w:eastAsia="Arial"/>
+        </w:rPr>
+        <w:t>github</w:t>
+      </w:r>
+      <w:proofErr w:type="spellEnd"/>
+      <w:r>
+        <w:rPr>
+          <w:rFonts w:eastAsia="Arial"/>
+        </w:rPr>
+        <w:t>-u.</w:t>
       </w:r>
     </w:p>
     <w:p>
@@ -11581,7 +13335,7 @@
           <w:szCs w:val="22"/>
         </w:rPr>
       </w:pPr>
-      <w:bookmarkStart w:id="15" w:name="_Toc29926412"/>
+      <w:bookmarkStart w:id="14" w:name="_Toc29926412"/>
       <w:r>
         <w:t>4.1</w:t>
       </w:r>
@@ -11591,50 +13345,71 @@
       <w:r>
         <w:t xml:space="preserve"> Prednosti i nedostaci</w:t>
       </w:r>
+      <w:bookmarkEnd w:id="14"/>
+    </w:p>
+    <w:p>
+      <w:pPr>
+        <w:pStyle w:val="Normal1"/>
+      </w:pPr>
+      <w:r>
+        <w:t xml:space="preserve">Najveća prednost alata </w:t>
+      </w:r>
+      <w:proofErr w:type="spellStart"/>
+      <w:r>
+        <w:t>GraphMap</w:t>
+      </w:r>
+      <w:proofErr w:type="spellEnd"/>
+      <w:r>
+        <w:t xml:space="preserve"> je visoka osjetljivost kod mapiranja dugih očitanja s čestim pogre</w:t>
+      </w:r>
+      <w:r>
+        <w:t>škama.</w:t>
+      </w:r>
+      <w:r>
+        <w:t xml:space="preserve"> Nedostatak je spor rad u usporedbi s ostalim testiranim programima, kao </w:t>
+      </w:r>
+      <w:r>
+        <w:t xml:space="preserve">i </w:t>
+      </w:r>
+      <w:r>
+        <w:t xml:space="preserve">niži broj </w:t>
+      </w:r>
+      <w:proofErr w:type="spellStart"/>
+      <w:r>
+        <w:t>mapiranih</w:t>
+      </w:r>
+      <w:proofErr w:type="spellEnd"/>
+      <w:r>
+        <w:t xml:space="preserve"> očitanja za kratka očitanja.</w:t>
+      </w:r>
+    </w:p>
+    <w:p>
+      <w:pPr>
+        <w:pStyle w:val="Heading3"/>
+      </w:pPr>
+      <w:bookmarkStart w:id="15" w:name="_Toc29926413"/>
+      <w:r>
+        <w:t>4.2</w:t>
+      </w:r>
+      <w:r>
+        <w:t>.</w:t>
+      </w:r>
+      <w:r>
+        <w:t xml:space="preserve"> Princip rada</w:t>
+      </w:r>
       <w:bookmarkEnd w:id="15"/>
     </w:p>
     <w:p>
       <w:pPr>
         <w:pStyle w:val="Normal1"/>
       </w:pPr>
-      <w:r>
-        <w:t>Najveća prednost alata GraphMap je visoka osjetljivost kod mapiranja dugih očitanja s čestim pogre</w:t>
-      </w:r>
-      <w:r>
-        <w:t>škama.</w:t>
-      </w:r>
-      <w:r>
-        <w:t xml:space="preserve"> Nedostatak je spor rad u usporedbi s ostalim testiranim programima, kao </w:t>
-      </w:r>
-      <w:r>
-        <w:t xml:space="preserve">i </w:t>
-      </w:r>
-      <w:r>
-        <w:t>niži broj mapiranih očitanja za kratka očitanja.</w:t>
-      </w:r>
-    </w:p>
-    <w:p>
-      <w:pPr>
-        <w:pStyle w:val="Heading3"/>
-      </w:pPr>
-      <w:bookmarkStart w:id="16" w:name="_Toc29926413"/>
-      <w:r>
-        <w:t>4.2</w:t>
-      </w:r>
-      <w:r>
-        <w:t>.</w:t>
-      </w:r>
-      <w:r>
-        <w:t xml:space="preserve"> Princip rada</w:t>
-      </w:r>
-      <w:bookmarkEnd w:id="16"/>
-    </w:p>
-    <w:p>
-      <w:pPr>
-        <w:pStyle w:val="Normal1"/>
-      </w:pPr>
-      <w:r>
-        <w:t xml:space="preserve">GraphMap algoritam se sastoji od pet koraka, svaki od kojih smanjuje </w:t>
+      <w:proofErr w:type="spellStart"/>
+      <w:r>
+        <w:t>GraphMap</w:t>
+      </w:r>
+      <w:proofErr w:type="spellEnd"/>
+      <w:r>
+        <w:t xml:space="preserve"> algoritam se sastoji od pet koraka, svaki od kojih smanjuje </w:t>
       </w:r>
       <w:r>
         <w:t xml:space="preserve">set mogućih lokacija poravnanja. </w:t>
@@ -11648,13 +13423,31 @@
       <w:r>
         <w:t xml:space="preserve">razmaknutih začetaka (engl. </w:t>
       </w:r>
+      <w:proofErr w:type="spellStart"/>
       <w:r>
         <w:rPr>
           <w:i/>
           <w:iCs/>
         </w:rPr>
-        <w:t>spaced seeds</w:t>
-      </w:r>
+        <w:t>spaced</w:t>
+      </w:r>
+      <w:proofErr w:type="spellEnd"/>
+      <w:r>
+        <w:rPr>
+          <w:i/>
+          <w:iCs/>
+        </w:rPr>
+        <w:t xml:space="preserve"> </w:t>
+      </w:r>
+      <w:proofErr w:type="spellStart"/>
+      <w:r>
+        <w:rPr>
+          <w:i/>
+          <w:iCs/>
+        </w:rPr>
+        <w:t>seeds</w:t>
+      </w:r>
+      <w:proofErr w:type="spellEnd"/>
       <w:r>
         <w:t xml:space="preserve">) </w:t>
       </w:r>
@@ -11690,7 +13483,7 @@
       <w:pPr>
         <w:pStyle w:val="Heading3"/>
       </w:pPr>
-      <w:bookmarkStart w:id="17" w:name="_Toc29926414"/>
+      <w:bookmarkStart w:id="16" w:name="_Toc29926414"/>
       <w:r>
         <w:t>4.3</w:t>
       </w:r>
@@ -11700,7 +13493,7 @@
       <w:r>
         <w:t xml:space="preserve"> Primjer rada</w:t>
       </w:r>
-      <w:bookmarkEnd w:id="17"/>
+      <w:bookmarkEnd w:id="16"/>
     </w:p>
     <w:p>
       <w:pPr>
@@ -11806,6 +13599,7 @@
         </w:rPr>
         <w:t xml:space="preserve">6 očitanja generiranih </w:t>
       </w:r>
+      <w:proofErr w:type="spellStart"/>
       <w:r>
         <w:rPr>
           <w:rFonts w:ascii="Times New Roman" w:hAnsi="Times New Roman" w:cs="Times New Roman"/>
@@ -11836,6 +13630,7 @@
         </w:rPr>
         <w:t>m</w:t>
       </w:r>
+      <w:proofErr w:type="spellEnd"/>
       <w:r>
         <w:rPr>
           <w:rFonts w:ascii="Times New Roman" w:hAnsi="Times New Roman" w:cs="Times New Roman"/>
@@ -11859,6 +13654,7 @@
       <w:pPr>
         <w:pStyle w:val="Normal1"/>
       </w:pPr>
+      <w:proofErr w:type="spellStart"/>
       <w:r>
         <w:t>Graph</w:t>
       </w:r>
@@ -11866,7 +13662,11 @@
         <w:t>M</w:t>
       </w:r>
       <w:r>
-        <w:t>ap algoritam je za svak</w:t>
+        <w:t>ap</w:t>
+      </w:r>
+      <w:proofErr w:type="spellEnd"/>
+      <w:r>
+        <w:t xml:space="preserve"> algoritam je za svak</w:t>
       </w:r>
       <w:r>
         <w:t>u od datoteka pokrenut s istim parametrima :</w:t>
@@ -11960,7 +13760,7 @@
           </mc:Choice>
           <mc:Fallback>
             <w:pict>
-              <v:roundrect w14:anchorId="22729759" id="Rounded Rectangle 78" o:spid="_x0000_s1026" style="position:absolute;margin-left:7.4pt;margin-top:6.25pt;width:455.25pt;height:28.75pt;z-index:-251630080;visibility:visible;mso-wrap-style:square;mso-width-percent:0;mso-height-percent:0;mso-wrap-distance-left:9pt;mso-wrap-distance-top:0;mso-wrap-distance-right:9pt;mso-wrap-distance-bottom:0;mso-position-horizontal:absolute;mso-position-horizontal-relative:text;mso-position-vertical:absolute;mso-position-vertical-relative:text;mso-width-percent:0;mso-height-percent:0;mso-width-relative:margin;mso-height-relative:margin;v-text-anchor:middle" arcsize="10923f" o:gfxdata="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" fillcolor="#dae3f3" strokecolor="#b4c7e7" strokeweight="1pt">
+              <v:roundrect w14:anchorId="4EB02D01" id="Rounded Rectangle 78" o:spid="_x0000_s1026" style="position:absolute;margin-left:7.4pt;margin-top:6.25pt;width:455.25pt;height:28.75pt;z-index:-251630080;visibility:visible;mso-wrap-style:square;mso-width-percent:0;mso-height-percent:0;mso-wrap-distance-left:9pt;mso-wrap-distance-top:0;mso-wrap-distance-right:9pt;mso-wrap-distance-bottom:0;mso-position-horizontal:absolute;mso-position-horizontal-relative:text;mso-position-vertical:absolute;mso-position-vertical-relative:text;mso-width-percent:0;mso-height-percent:0;mso-width-relative:margin;mso-height-relative:margin;v-text-anchor:middle" arcsize="10923f" o:gfxdata="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" fillcolor="#dae3f3" strokecolor="#b4c7e7" strokeweight="1pt">
                 <v:fill opacity="32896f"/>
                 <v:stroke opacity="32896f" joinstyle="miter"/>
               </v:roundrect>
@@ -11988,8 +13788,113 @@
           <w:sz w:val="24"/>
           <w:szCs w:val="24"/>
         </w:rPr>
-        <w:t>./graphmap align --min-read-len 40 -r esch.fna -d read.fq -o align.sam</w:t>
-      </w:r>
+        <w:t>./</w:t>
+      </w:r>
+      <w:proofErr w:type="spellStart"/>
+      <w:r>
+        <w:rPr>
+          <w:sz w:val="24"/>
+          <w:szCs w:val="24"/>
+        </w:rPr>
+        <w:t>graphmap</w:t>
+      </w:r>
+      <w:proofErr w:type="spellEnd"/>
+      <w:r>
+        <w:rPr>
+          <w:sz w:val="24"/>
+          <w:szCs w:val="24"/>
+        </w:rPr>
+        <w:t xml:space="preserve"> </w:t>
+      </w:r>
+      <w:proofErr w:type="spellStart"/>
+      <w:r>
+        <w:rPr>
+          <w:sz w:val="24"/>
+          <w:szCs w:val="24"/>
+        </w:rPr>
+        <w:t>align</w:t>
+      </w:r>
+      <w:proofErr w:type="spellEnd"/>
+      <w:r>
+        <w:rPr>
+          <w:sz w:val="24"/>
+          <w:szCs w:val="24"/>
+        </w:rPr>
+        <w:t xml:space="preserve"> --min-</w:t>
+      </w:r>
+      <w:proofErr w:type="spellStart"/>
+      <w:r>
+        <w:rPr>
+          <w:sz w:val="24"/>
+          <w:szCs w:val="24"/>
+        </w:rPr>
+        <w:t>read</w:t>
+      </w:r>
+      <w:proofErr w:type="spellEnd"/>
+      <w:r>
+        <w:rPr>
+          <w:sz w:val="24"/>
+          <w:szCs w:val="24"/>
+        </w:rPr>
+        <w:t>-</w:t>
+      </w:r>
+      <w:proofErr w:type="spellStart"/>
+      <w:r>
+        <w:rPr>
+          <w:sz w:val="24"/>
+          <w:szCs w:val="24"/>
+        </w:rPr>
+        <w:t>len</w:t>
+      </w:r>
+      <w:proofErr w:type="spellEnd"/>
+      <w:r>
+        <w:rPr>
+          <w:sz w:val="24"/>
+          <w:szCs w:val="24"/>
+        </w:rPr>
+        <w:t xml:space="preserve"> 40 -r </w:t>
+      </w:r>
+      <w:proofErr w:type="spellStart"/>
+      <w:r>
+        <w:rPr>
+          <w:sz w:val="24"/>
+          <w:szCs w:val="24"/>
+        </w:rPr>
+        <w:t>esch.fna</w:t>
+      </w:r>
+      <w:proofErr w:type="spellEnd"/>
+      <w:r>
+        <w:rPr>
+          <w:sz w:val="24"/>
+          <w:szCs w:val="24"/>
+        </w:rPr>
+        <w:t xml:space="preserve"> -d </w:t>
+      </w:r>
+      <w:proofErr w:type="spellStart"/>
+      <w:r>
+        <w:rPr>
+          <w:sz w:val="24"/>
+          <w:szCs w:val="24"/>
+        </w:rPr>
+        <w:t>read.fq</w:t>
+      </w:r>
+      <w:proofErr w:type="spellEnd"/>
+      <w:r>
+        <w:rPr>
+          <w:sz w:val="24"/>
+          <w:szCs w:val="24"/>
+        </w:rPr>
+        <w:t xml:space="preserve"> -o </w:t>
+      </w:r>
+      <w:proofErr w:type="spellStart"/>
+      <w:r>
+        <w:rPr>
+          <w:sz w:val="24"/>
+          <w:szCs w:val="24"/>
+        </w:rPr>
+        <w:t>align.sam</w:t>
+      </w:r>
+      <w:proofErr w:type="spellEnd"/>
     </w:p>
     <w:p>
       <w:pPr>
@@ -12014,7 +13919,15 @@
         <w:pStyle w:val="Normal1"/>
       </w:pPr>
       <w:r>
-        <w:t xml:space="preserve">Program nakon izvršavanja ispisuje vrijeme izvršavanja i korištenu memoriju, a za određivanje postotka mapiranih očitanja se koristi jednostavna </w:t>
+        <w:t xml:space="preserve">Program nakon izvršavanja ispisuje vrijeme izvršavanja i korištenu memoriju, a za određivanje postotka </w:t>
+      </w:r>
+      <w:proofErr w:type="spellStart"/>
+      <w:r>
+        <w:t>mapiranih</w:t>
+      </w:r>
+      <w:proofErr w:type="spellEnd"/>
+      <w:r>
+        <w:t xml:space="preserve"> očitanja se koristi jednostavna </w:t>
       </w:r>
       <w:r>
         <w:t>P</w:t>
@@ -12086,11 +13999,11 @@
         <w:tblLook w:val="04A0" w:firstRow="1" w:lastRow="0" w:firstColumn="1" w:lastColumn="0" w:noHBand="0" w:noVBand="1"/>
       </w:tblPr>
       <w:tblGrid>
-        <w:gridCol w:w="2374"/>
-        <w:gridCol w:w="1338"/>
-        <w:gridCol w:w="1123"/>
-        <w:gridCol w:w="1936"/>
-        <w:gridCol w:w="2516"/>
+        <w:gridCol w:w="2291"/>
+        <w:gridCol w:w="1329"/>
+        <w:gridCol w:w="1118"/>
+        <w:gridCol w:w="1890"/>
+        <w:gridCol w:w="2433"/>
       </w:tblGrid>
       <w:tr>
         <w:trPr>
@@ -12372,11 +14285,11 @@
         <w:tblLook w:val="04A0" w:firstRow="1" w:lastRow="0" w:firstColumn="1" w:lastColumn="0" w:noHBand="0" w:noVBand="1"/>
       </w:tblPr>
       <w:tblGrid>
-        <w:gridCol w:w="2374"/>
-        <w:gridCol w:w="1338"/>
-        <w:gridCol w:w="1123"/>
-        <w:gridCol w:w="1936"/>
-        <w:gridCol w:w="2516"/>
+        <w:gridCol w:w="2291"/>
+        <w:gridCol w:w="1329"/>
+        <w:gridCol w:w="1118"/>
+        <w:gridCol w:w="1890"/>
+        <w:gridCol w:w="2433"/>
       </w:tblGrid>
       <w:tr>
         <w:trPr>
@@ -12687,11 +14600,11 @@
         <w:tblLook w:val="04A0" w:firstRow="1" w:lastRow="0" w:firstColumn="1" w:lastColumn="0" w:noHBand="0" w:noVBand="1"/>
       </w:tblPr>
       <w:tblGrid>
-        <w:gridCol w:w="2374"/>
-        <w:gridCol w:w="1338"/>
-        <w:gridCol w:w="1123"/>
-        <w:gridCol w:w="1936"/>
-        <w:gridCol w:w="2516"/>
+        <w:gridCol w:w="2291"/>
+        <w:gridCol w:w="1329"/>
+        <w:gridCol w:w="1118"/>
+        <w:gridCol w:w="1890"/>
+        <w:gridCol w:w="2433"/>
       </w:tblGrid>
       <w:tr>
         <w:trPr>
@@ -12984,6 +14897,7 @@
       <w:r>
         <w:t xml:space="preserve">na očitanja simulirana </w:t>
       </w:r>
+      <w:proofErr w:type="spellStart"/>
       <w:r>
         <w:rPr>
           <w:i/>
@@ -12991,6 +14905,7 @@
         </w:rPr>
         <w:t>wgsim</w:t>
       </w:r>
+      <w:proofErr w:type="spellEnd"/>
       <w:r>
         <w:t xml:space="preserve"> alatom</w:t>
       </w:r>
@@ -13022,7 +14937,21 @@
         <w:rPr>
           <w:rFonts w:cs="Arial"/>
         </w:rPr>
-        <w:t>Tablični rezultati primjene algoritma na očitanja simulirana wgsim alatom</w:t>
+        <w:t xml:space="preserve">Tablični rezultati primjene algoritma na očitanja simulirana </w:t>
+      </w:r>
+      <w:proofErr w:type="spellStart"/>
+      <w:r>
+        <w:rPr>
+          <w:rFonts w:cs="Arial"/>
+        </w:rPr>
+        <w:t>wgsim</w:t>
+      </w:r>
+      <w:proofErr w:type="spellEnd"/>
+      <w:r>
+        <w:rPr>
+          <w:rFonts w:cs="Arial"/>
+        </w:rPr>
+        <w:t xml:space="preserve"> alatom</w:t>
       </w:r>
     </w:p>
     <w:tbl>
@@ -13188,7 +15117,27 @@
                 <w:sz w:val="22"/>
                 <w:szCs w:val="22"/>
               </w:rPr>
-              <w:t>Postotak mapiranih očitanja</w:t>
+              <w:t xml:space="preserve">Postotak </w:t>
+            </w:r>
+            <w:proofErr w:type="spellStart"/>
+            <w:r>
+              <w:rPr>
+                <w:b/>
+                <w:bCs/>
+                <w:sz w:val="22"/>
+                <w:szCs w:val="22"/>
+              </w:rPr>
+              <w:t>mapiranih</w:t>
+            </w:r>
+            <w:proofErr w:type="spellEnd"/>
+            <w:r>
+              <w:rPr>
+                <w:b/>
+                <w:bCs/>
+                <w:sz w:val="22"/>
+                <w:szCs w:val="22"/>
+              </w:rPr>
+              <w:t xml:space="preserve"> očitanja</w:t>
             </w:r>
           </w:p>
         </w:tc>
@@ -13969,7 +15918,15 @@
         <w:pStyle w:val="Normal1"/>
       </w:pPr>
       <w:r>
-        <w:t>Rezultati nam pokazuju da ovaj algoritam ima vrlo visok postotak mapiranih očitanja čak i kada u njima postoji vel</w:t>
+        <w:t xml:space="preserve">Rezultati nam pokazuju da ovaj algoritam ima vrlo visok postotak </w:t>
+      </w:r>
+      <w:proofErr w:type="spellStart"/>
+      <w:r>
+        <w:t>mapiranih</w:t>
+      </w:r>
+      <w:proofErr w:type="spellEnd"/>
+      <w:r>
+        <w:t xml:space="preserve"> očitanja čak i kada u njima postoji vel</w:t>
       </w:r>
       <w:r>
         <w:t>ika učestalost pogrešaka.</w:t>
@@ -14047,445 +16004,622 @@
           <w:numId w:val="4"/>
         </w:numPr>
       </w:pPr>
-      <w:bookmarkStart w:id="18" w:name="_Toc29926415"/>
+      <w:bookmarkStart w:id="17" w:name="_Toc29926415"/>
       <w:r>
         <w:lastRenderedPageBreak/>
         <w:t>Bowtie2</w:t>
       </w:r>
+      <w:bookmarkEnd w:id="17"/>
+    </w:p>
+    <w:p>
+      <w:pPr>
+        <w:pStyle w:val="Normal1"/>
+      </w:pPr>
+    </w:p>
+    <w:p>
+      <w:pPr>
+        <w:pStyle w:val="Normal1"/>
+      </w:pPr>
+      <w:r>
+        <w:t xml:space="preserve">Bowtie2 je brzi i </w:t>
+      </w:r>
+      <w:r>
+        <w:t>memorijski</w:t>
+      </w:r>
+      <w:r>
+        <w:t xml:space="preserve"> </w:t>
+      </w:r>
+      <w:r>
+        <w:t>učinkovit</w:t>
+      </w:r>
+      <w:r>
+        <w:t xml:space="preserve"> alat za poravnavanje očitanja genoma. Razvijen od strane autora: </w:t>
+      </w:r>
+      <w:proofErr w:type="spellStart"/>
+      <w:r>
+        <w:t>Langmead</w:t>
+      </w:r>
+      <w:proofErr w:type="spellEnd"/>
+      <w:r>
+        <w:t xml:space="preserve"> B, </w:t>
+      </w:r>
+      <w:proofErr w:type="spellStart"/>
+      <w:r>
+        <w:t>Wilks</w:t>
+      </w:r>
+      <w:proofErr w:type="spellEnd"/>
+      <w:r>
+        <w:t xml:space="preserve"> C, </w:t>
+      </w:r>
+      <w:proofErr w:type="spellStart"/>
+      <w:r>
+        <w:t>Antonescu</w:t>
+      </w:r>
+      <w:proofErr w:type="spellEnd"/>
+      <w:r>
+        <w:t xml:space="preserve"> V, Charles R., </w:t>
+      </w:r>
+      <w:proofErr w:type="spellStart"/>
+      <w:r>
+        <w:t>Salzberg</w:t>
+      </w:r>
+      <w:proofErr w:type="spellEnd"/>
+      <w:r>
+        <w:t xml:space="preserve"> SL., čiji radovi su dostupni na linkovima priloženim u literaturi </w:t>
+      </w:r>
+      <w:r>
+        <w:rPr>
+          <w:i/>
+        </w:rPr>
+        <w:t>[</w:t>
+      </w:r>
+      <w:r>
+        <w:rPr>
+          <w:i/>
+        </w:rPr>
+        <w:t>11</w:t>
+      </w:r>
+      <w:r>
+        <w:rPr>
+          <w:i/>
+        </w:rPr>
+        <w:t>]</w:t>
+      </w:r>
+      <w:r>
+        <w:t xml:space="preserve"> i </w:t>
+      </w:r>
+      <w:r>
+        <w:rPr>
+          <w:i/>
+        </w:rPr>
+        <w:t>[</w:t>
+      </w:r>
+      <w:r>
+        <w:rPr>
+          <w:i/>
+        </w:rPr>
+        <w:t>12</w:t>
+      </w:r>
+      <w:r>
+        <w:rPr>
+          <w:i/>
+        </w:rPr>
+        <w:t>].</w:t>
+      </w:r>
+      <w:r>
+        <w:t xml:space="preserve"> Bowtie2 se distribuira pod GPLv2 </w:t>
+      </w:r>
+      <w:r>
+        <w:rPr>
+          <w:i/>
+        </w:rPr>
+        <w:t>[</w:t>
+      </w:r>
+      <w:r>
+        <w:rPr>
+          <w:i/>
+        </w:rPr>
+        <w:t>15</w:t>
+      </w:r>
+      <w:r>
+        <w:rPr>
+          <w:i/>
+        </w:rPr>
+        <w:t>]</w:t>
+      </w:r>
+      <w:r>
+        <w:t xml:space="preserve"> licencom i koristi se preko komandne linije kod Windows, Mac OS X te Linux operativnog sustava.</w:t>
+      </w:r>
+    </w:p>
+    <w:p>
+      <w:pPr>
+        <w:pStyle w:val="Heading3"/>
+      </w:pPr>
+      <w:bookmarkStart w:id="18" w:name="_Toc29737658"/>
+      <w:bookmarkStart w:id="19" w:name="_Toc29926416"/>
+      <w:r>
+        <w:t>5</w:t>
+      </w:r>
+      <w:r>
+        <w:t>.1. Prednosti i nedostatci</w:t>
+      </w:r>
       <w:bookmarkEnd w:id="18"/>
+      <w:bookmarkEnd w:id="19"/>
     </w:p>
     <w:p>
       <w:pPr>
         <w:pStyle w:val="Normal1"/>
       </w:pPr>
+      <w:r>
+        <w:t>Bowtie2 je posebno je dobar u poravnavanju očitavanja od oko 50 do stotinjak znakova pa sve do relativno dugačkih genoma (np</w:t>
+      </w:r>
+      <w:r>
+        <w:t>r</w:t>
+      </w:r>
+      <w:r>
+        <w:t>. genoma sisavaca). Program koristi indeksiranje pomoću FM Inde</w:t>
+      </w:r>
+      <w:r>
+        <w:t xml:space="preserve">xa (slično sufiksnim poljima) </w:t>
+      </w:r>
+      <w:r>
+        <w:rPr>
+          <w:i/>
+        </w:rPr>
+        <w:t>[</w:t>
+      </w:r>
+      <w:r>
+        <w:rPr>
+          <w:i/>
+        </w:rPr>
+        <w:t>13</w:t>
+      </w:r>
+      <w:r>
+        <w:rPr>
+          <w:i/>
+        </w:rPr>
+        <w:t xml:space="preserve">] </w:t>
+      </w:r>
+      <w:r>
+        <w:t>(</w:t>
+      </w:r>
+      <w:r>
+        <w:rPr>
+          <w:iCs/>
+        </w:rPr>
+        <w:t>koji je baziran na</w:t>
+      </w:r>
+      <w:r>
+        <w:rPr>
+          <w:i/>
+        </w:rPr>
+        <w:t xml:space="preserve">  </w:t>
+      </w:r>
+      <w:proofErr w:type="spellStart"/>
+      <w:r>
+        <w:rPr>
+          <w:iCs/>
+        </w:rPr>
+        <w:t>Burrows</w:t>
+      </w:r>
+      <w:proofErr w:type="spellEnd"/>
+      <w:r>
+        <w:rPr>
+          <w:iCs/>
+        </w:rPr>
+        <w:t xml:space="preserve">-Wheeler </w:t>
+      </w:r>
+      <w:r>
+        <w:rPr>
+          <w:iCs/>
+        </w:rPr>
+        <w:t>transformaciji</w:t>
+      </w:r>
+      <w:r>
+        <w:rPr>
+          <w:i/>
+        </w:rPr>
+        <w:t xml:space="preserve"> </w:t>
+      </w:r>
+      <w:r>
+        <w:rPr>
+          <w:iCs/>
+        </w:rPr>
+        <w:t xml:space="preserve">ili </w:t>
+      </w:r>
+      <w:r>
+        <w:rPr>
+          <w:iCs/>
+        </w:rPr>
+        <w:t>skraćeno</w:t>
+      </w:r>
+      <w:r>
+        <w:rPr>
+          <w:iCs/>
+        </w:rPr>
+        <w:t xml:space="preserve"> BWT</w:t>
+      </w:r>
+      <w:r>
+        <w:rPr>
+          <w:i/>
+        </w:rPr>
+        <w:t xml:space="preserve"> [</w:t>
+      </w:r>
+      <w:r>
+        <w:rPr>
+          <w:i/>
+        </w:rPr>
+        <w:t>14</w:t>
+      </w:r>
+      <w:r>
+        <w:rPr>
+          <w:i/>
+        </w:rPr>
+        <w:t>]</w:t>
+      </w:r>
+      <w:r>
+        <w:t xml:space="preserve"> ) kako bi osigurao malo zauze</w:t>
+      </w:r>
+      <w:r>
+        <w:t>ć</w:t>
+      </w:r>
+      <w:r>
+        <w:t>e memorije</w:t>
+      </w:r>
+      <w:r>
+        <w:t>. Npr.</w:t>
+      </w:r>
+      <w:r>
+        <w:t xml:space="preserve"> za ljudski genom</w:t>
+      </w:r>
+      <w:r>
+        <w:t>,</w:t>
+      </w:r>
+      <w:r>
+        <w:t xml:space="preserve"> Bowtie2 koristi oko 3.2 </w:t>
+      </w:r>
+      <w:r>
+        <w:t>GB</w:t>
+      </w:r>
+      <w:r>
+        <w:t xml:space="preserve"> radne memorije računala. Program podržava </w:t>
+      </w:r>
+      <w:proofErr w:type="spellStart"/>
+      <w:r>
+        <w:t>modove</w:t>
+      </w:r>
+      <w:proofErr w:type="spellEnd"/>
+      <w:r>
+        <w:t xml:space="preserve"> poravnavanja: razmaknuto poravnavanje , lokalno poravnavanje i poravnavanje uparenih krajeva. Također podržava korištenje više procesora (te time i više </w:t>
+      </w:r>
+      <w:proofErr w:type="spellStart"/>
+      <w:r>
+        <w:t>jezgreno</w:t>
+      </w:r>
+      <w:proofErr w:type="spellEnd"/>
+      <w:r>
+        <w:t>) za ve</w:t>
+      </w:r>
+      <w:r>
+        <w:t>ć</w:t>
+      </w:r>
+      <w:r>
+        <w:t xml:space="preserve">e brzine poravnavanja. </w:t>
+      </w:r>
     </w:p>
     <w:p>
       <w:pPr>
         <w:pStyle w:val="Normal1"/>
       </w:pPr>
-      <w:r>
-        <w:t xml:space="preserve">Bowtie2 je brzi i </w:t>
-      </w:r>
-      <w:r>
-        <w:t>memorijski</w:t>
-      </w:r>
-      <w:r>
+    </w:p>
+    <w:p>
+      <w:pPr>
+        <w:pStyle w:val="Normal1"/>
+      </w:pPr>
+      <w:r>
+        <w:t xml:space="preserve">Bowtie2 namijenjen je za usklađivanje relativno kratkih </w:t>
+      </w:r>
+      <w:r>
+        <w:t>sekvenci</w:t>
+      </w:r>
+      <w:r>
+        <w:t xml:space="preserve"> očitanja pa sve do dugačkih genoma. Može se koristiti za proizvoljno male referentne nizove (</w:t>
+      </w:r>
+      <w:r>
+        <w:rPr>
+          <w:iCs/>
+        </w:rPr>
+        <w:t>npr</w:t>
+      </w:r>
+      <w:r>
+        <w:rPr>
+          <w:i/>
+        </w:rPr>
+        <w:t xml:space="preserve">. </w:t>
+      </w:r>
+      <w:proofErr w:type="spellStart"/>
+      <w:r>
+        <w:rPr>
+          <w:iCs/>
+        </w:rPr>
+        <w:t>Amplikone</w:t>
+      </w:r>
+      <w:proofErr w:type="spellEnd"/>
+      <w:r>
+        <w:rPr>
+          <w:i/>
+        </w:rPr>
+        <w:t xml:space="preserve">, </w:t>
+      </w:r>
+      <w:r>
+        <w:rPr>
+          <w:iCs/>
+        </w:rPr>
+        <w:t>eng</w:t>
+      </w:r>
+      <w:r>
+        <w:rPr>
+          <w:iCs/>
+        </w:rPr>
+        <w:t>l</w:t>
+      </w:r>
+      <w:r>
+        <w:rPr>
+          <w:i/>
+        </w:rPr>
+        <w:t xml:space="preserve">. </w:t>
+      </w:r>
+      <w:proofErr w:type="spellStart"/>
+      <w:r>
+        <w:rPr>
+          <w:i/>
+        </w:rPr>
+        <w:t>Amplicons</w:t>
+      </w:r>
+      <w:proofErr w:type="spellEnd"/>
+      <w:r>
+        <w:rPr>
+          <w:i/>
+        </w:rPr>
+        <w:t xml:space="preserve"> [</w:t>
+      </w:r>
+      <w:r>
+        <w:rPr>
+          <w:i/>
+        </w:rPr>
+        <w:t>16</w:t>
+      </w:r>
+      <w:r>
+        <w:rPr>
+          <w:i/>
+        </w:rPr>
+        <w:t>]</w:t>
+      </w:r>
+      <w:r>
+        <w:t xml:space="preserve">), a i vrlo velika očitanja (npr. u veličinama desetaka do stotinjaka </w:t>
+      </w:r>
+      <w:proofErr w:type="spellStart"/>
+      <w:r>
+        <w:t>kilobaza</w:t>
+      </w:r>
+      <w:proofErr w:type="spellEnd"/>
+      <w:r>
+        <w:t xml:space="preserve">) iako je spor kod takvih primjena. Optimiziran je za duljine očitanja i pogreške dobivenih od </w:t>
+      </w:r>
+      <w:r>
+        <w:t xml:space="preserve">tipičnih </w:t>
+      </w:r>
+      <w:proofErr w:type="spellStart"/>
+      <w:r>
+        <w:t>illumina</w:t>
+      </w:r>
+      <w:proofErr w:type="spellEnd"/>
+      <w:r>
+        <w:t xml:space="preserve"> sekvencera </w:t>
+      </w:r>
+      <w:r>
+        <w:rPr>
+          <w:i/>
+        </w:rPr>
+        <w:t>[</w:t>
+      </w:r>
+      <w:r>
+        <w:rPr>
+          <w:i/>
+        </w:rPr>
+        <w:t>17</w:t>
+      </w:r>
+      <w:r>
+        <w:rPr>
+          <w:i/>
+        </w:rPr>
+        <w:t>].</w:t>
+      </w:r>
+      <w:r>
+        <w:t xml:space="preserve"> Bowtie2 ne podržava </w:t>
+      </w:r>
+      <w:r>
+        <w:t>poravnanje</w:t>
+      </w:r>
+      <w:r>
+        <w:t xml:space="preserve"> očitanja u prostoru boja (</w:t>
+      </w:r>
+      <w:r>
+        <w:rPr>
+          <w:iCs/>
+        </w:rPr>
+        <w:t>eng</w:t>
+      </w:r>
+      <w:r>
+        <w:rPr>
+          <w:iCs/>
+        </w:rPr>
+        <w:t>l</w:t>
+      </w:r>
+      <w:r>
+        <w:rPr>
+          <w:i/>
+        </w:rPr>
+        <w:t xml:space="preserve">. </w:t>
+      </w:r>
+      <w:proofErr w:type="spellStart"/>
+      <w:r>
+        <w:rPr>
+          <w:i/>
+        </w:rPr>
+        <w:t>colorspace</w:t>
+      </w:r>
+      <w:proofErr w:type="spellEnd"/>
+      <w:r>
+        <w:rPr>
+          <w:i/>
+        </w:rPr>
         <w:t xml:space="preserve"> </w:t>
       </w:r>
-      <w:r>
-        <w:t>učinkovit</w:t>
-      </w:r>
-      <w:r>
-        <w:t xml:space="preserve"> alat za poravnavanje očitanja genoma. Razvijen od strane autora: Langmead B, Wilks C, Antonescu V, Charles R., Salzberg SL., čiji radovi su dostupni na linkovima priloženim u literaturi </w:t>
-      </w:r>
+      <w:proofErr w:type="spellStart"/>
       <w:r>
         <w:rPr>
           <w:i/>
         </w:rPr>
-        <w:t>[</w:t>
+        <w:t>reads</w:t>
+      </w:r>
+      <w:proofErr w:type="spellEnd"/>
+      <w:r>
+        <w:t>).</w:t>
+      </w:r>
+    </w:p>
+    <w:p>
+      <w:pPr>
+        <w:pStyle w:val="Heading3"/>
+      </w:pPr>
+      <w:bookmarkStart w:id="20" w:name="_Toc29926417"/>
+      <w:r>
+        <w:t>5.2</w:t>
+      </w:r>
+      <w:r>
+        <w:t>.</w:t>
+      </w:r>
+      <w:r>
+        <w:t xml:space="preserve"> Princip rada</w:t>
+      </w:r>
+      <w:bookmarkEnd w:id="20"/>
+    </w:p>
+    <w:p>
+      <w:pPr>
+        <w:pStyle w:val="Normal1"/>
+        <w:rPr>
+          <w:lang w:val="en-US"/>
+        </w:rPr>
+      </w:pPr>
+      <w:r>
+        <w:t xml:space="preserve">Po </w:t>
+      </w:r>
+      <w:proofErr w:type="spellStart"/>
+      <w:r>
+        <w:t>default</w:t>
+      </w:r>
+      <w:proofErr w:type="spellEnd"/>
+      <w:r>
+        <w:t xml:space="preserve"> postavkama Bowtie2 provodi poravnavanje s kraja na kraj (</w:t>
+      </w:r>
+      <w:r>
+        <w:rPr>
+          <w:iCs/>
+        </w:rPr>
+        <w:t>eng</w:t>
+      </w:r>
+      <w:r>
+        <w:rPr>
+          <w:iCs/>
+        </w:rPr>
+        <w:t>l</w:t>
+      </w:r>
+      <w:r>
+        <w:rPr>
+          <w:iCs/>
+        </w:rPr>
+        <w:t>.</w:t>
       </w:r>
       <w:r>
         <w:rPr>
           <w:i/>
         </w:rPr>
-        <w:t>11</w:t>
-      </w:r>
+        <w:t xml:space="preserve"> </w:t>
+      </w:r>
+      <w:proofErr w:type="spellStart"/>
       <w:r>
         <w:rPr>
           <w:i/>
         </w:rPr>
-        <w:t>]</w:t>
-      </w:r>
-      <w:r>
-        <w:t xml:space="preserve"> i </w:t>
-      </w:r>
+        <w:t>End</w:t>
+      </w:r>
+      <w:proofErr w:type="spellEnd"/>
       <w:r>
         <w:rPr>
           <w:i/>
         </w:rPr>
-        <w:t>[</w:t>
-      </w:r>
+        <w:t xml:space="preserve"> to </w:t>
+      </w:r>
+      <w:proofErr w:type="spellStart"/>
       <w:r>
         <w:rPr>
           <w:i/>
         </w:rPr>
-        <w:t>12</w:t>
-      </w:r>
+        <w:t>end</w:t>
+      </w:r>
+      <w:proofErr w:type="spellEnd"/>
       <w:r>
         <w:rPr>
           <w:i/>
         </w:rPr>
-        <w:t>].</w:t>
-      </w:r>
-      <w:r>
-        <w:t xml:space="preserve"> Bowtie2 se distribuira pod GPLv2 </w:t>
-      </w:r>
+        <w:t xml:space="preserve"> </w:t>
+      </w:r>
+      <w:proofErr w:type="spellStart"/>
       <w:r>
         <w:rPr>
           <w:i/>
         </w:rPr>
-        <w:t>[</w:t>
-      </w:r>
-      <w:r>
-        <w:rPr>
-          <w:i/>
-        </w:rPr>
-        <w:t>15</w:t>
-      </w:r>
-      <w:r>
-        <w:rPr>
-          <w:i/>
-        </w:rPr>
-        <w:t>]</w:t>
-      </w:r>
-      <w:r>
-        <w:t xml:space="preserve"> licencom i koristi se preko komandne linije kod Windows, Mac OS X te Linux operativnog sustava.</w:t>
-      </w:r>
-    </w:p>
-    <w:p>
-      <w:pPr>
-        <w:pStyle w:val="Heading3"/>
-      </w:pPr>
-      <w:bookmarkStart w:id="19" w:name="_Toc29737658"/>
-      <w:bookmarkStart w:id="20" w:name="_Toc29926416"/>
-      <w:r>
-        <w:t>5</w:t>
-      </w:r>
-      <w:r>
-        <w:t>.1. Prednosti i nedostatci</w:t>
-      </w:r>
-      <w:bookmarkEnd w:id="19"/>
-      <w:bookmarkEnd w:id="20"/>
-    </w:p>
-    <w:p>
-      <w:pPr>
-        <w:pStyle w:val="Normal1"/>
-      </w:pPr>
-      <w:r>
-        <w:t>Bowtie2 je posebno je dobar u poravnavanju očitavanja od oko 50 do stotinjak znakova pa sve do relativno dugačkih genoma (np</w:t>
-      </w:r>
-      <w:r>
-        <w:t>r</w:t>
-      </w:r>
-      <w:r>
-        <w:t>. genoma sisavaca). Program koristi indeksiranje pomoću FM Inde</w:t>
-      </w:r>
-      <w:r>
-        <w:t xml:space="preserve">xa (slično sufiksnim poljima) </w:t>
-      </w:r>
-      <w:r>
-        <w:rPr>
-          <w:i/>
-        </w:rPr>
-        <w:t>[</w:t>
-      </w:r>
-      <w:r>
-        <w:rPr>
-          <w:i/>
-        </w:rPr>
-        <w:t>13</w:t>
-      </w:r>
-      <w:r>
-        <w:rPr>
-          <w:i/>
-        </w:rPr>
-        <w:t xml:space="preserve">] </w:t>
-      </w:r>
-      <w:r>
-        <w:t>(</w:t>
-      </w:r>
-      <w:r>
-        <w:rPr>
-          <w:iCs/>
-        </w:rPr>
-        <w:t>koji je baziran na</w:t>
-      </w:r>
-      <w:r>
-        <w:rPr>
-          <w:i/>
-        </w:rPr>
-        <w:t xml:space="preserve">  </w:t>
-      </w:r>
-      <w:r>
-        <w:rPr>
-          <w:iCs/>
-        </w:rPr>
-        <w:t xml:space="preserve">Burrows-Wheeler </w:t>
-      </w:r>
-      <w:r>
-        <w:rPr>
-          <w:iCs/>
-        </w:rPr>
-        <w:t>transformaciji</w:t>
-      </w:r>
-      <w:r>
-        <w:rPr>
-          <w:i/>
-        </w:rPr>
-        <w:t xml:space="preserve"> </w:t>
-      </w:r>
-      <w:r>
-        <w:rPr>
-          <w:iCs/>
-        </w:rPr>
-        <w:t xml:space="preserve">ili </w:t>
-      </w:r>
-      <w:r>
-        <w:rPr>
-          <w:iCs/>
-        </w:rPr>
-        <w:t>skraćeno</w:t>
-      </w:r>
-      <w:r>
-        <w:rPr>
-          <w:iCs/>
-        </w:rPr>
-        <w:t xml:space="preserve"> BWT</w:t>
-      </w:r>
-      <w:r>
-        <w:rPr>
-          <w:i/>
-        </w:rPr>
-        <w:t xml:space="preserve"> [</w:t>
-      </w:r>
-      <w:r>
-        <w:rPr>
-          <w:i/>
-        </w:rPr>
-        <w:t>14</w:t>
-      </w:r>
-      <w:r>
-        <w:rPr>
-          <w:i/>
-        </w:rPr>
-        <w:t>]</w:t>
-      </w:r>
-      <w:r>
-        <w:t xml:space="preserve"> ) kako bi osigurao malo zauze</w:t>
-      </w:r>
-      <w:r>
-        <w:t>ć</w:t>
-      </w:r>
-      <w:r>
-        <w:t>e memorije</w:t>
-      </w:r>
-      <w:r>
-        <w:t>. Npr.</w:t>
-      </w:r>
-      <w:r>
-        <w:t xml:space="preserve"> za ljudski genom</w:t>
-      </w:r>
-      <w:r>
-        <w:t>,</w:t>
-      </w:r>
-      <w:r>
-        <w:t xml:space="preserve"> Bowtie2 koristi oko 3.2 </w:t>
-      </w:r>
-      <w:r>
-        <w:t>GB</w:t>
-      </w:r>
-      <w:r>
-        <w:t xml:space="preserve"> radne memorije računala. Program podržava modove poravnavanja: razmaknuto poravnavanje , lokalno poravnavanje i poravnavanje uparenih krajeva. Također podržava korištenje više procesora (te time i više jezgreno) za ve</w:t>
-      </w:r>
-      <w:r>
-        <w:t>ć</w:t>
-      </w:r>
-      <w:r>
-        <w:t xml:space="preserve">e brzine poravnavanja. </w:t>
-      </w:r>
-    </w:p>
-    <w:p>
-      <w:pPr>
-        <w:pStyle w:val="Normal1"/>
-      </w:pPr>
-    </w:p>
-    <w:p>
-      <w:pPr>
-        <w:pStyle w:val="Normal1"/>
-      </w:pPr>
-      <w:r>
-        <w:t xml:space="preserve">Bowtie2 namijenjen je za usklađivanje relativno kratkih </w:t>
-      </w:r>
-      <w:r>
-        <w:t>sekvenci</w:t>
-      </w:r>
-      <w:r>
-        <w:t xml:space="preserve"> očitanja pa sve do dugačkih genoma. Može se koristiti za proizvoljno male referentne nizove (</w:t>
-      </w:r>
-      <w:r>
-        <w:rPr>
-          <w:iCs/>
-        </w:rPr>
-        <w:t>npr</w:t>
-      </w:r>
-      <w:r>
-        <w:rPr>
-          <w:i/>
-        </w:rPr>
-        <w:t xml:space="preserve">. </w:t>
-      </w:r>
-      <w:r>
-        <w:rPr>
-          <w:iCs/>
-        </w:rPr>
-        <w:t>Amplikone</w:t>
-      </w:r>
-      <w:r>
-        <w:rPr>
-          <w:i/>
-        </w:rPr>
-        <w:t xml:space="preserve">, </w:t>
-      </w:r>
-      <w:r>
-        <w:rPr>
-          <w:iCs/>
-        </w:rPr>
-        <w:t>eng</w:t>
-      </w:r>
-      <w:r>
-        <w:rPr>
-          <w:iCs/>
-        </w:rPr>
-        <w:t>l</w:t>
-      </w:r>
-      <w:r>
-        <w:rPr>
-          <w:i/>
-        </w:rPr>
-        <w:t>. Amplicons [</w:t>
-      </w:r>
-      <w:r>
-        <w:rPr>
-          <w:i/>
-        </w:rPr>
-        <w:t>16</w:t>
-      </w:r>
-      <w:r>
-        <w:rPr>
-          <w:i/>
-        </w:rPr>
-        <w:t>]</w:t>
-      </w:r>
-      <w:r>
-        <w:t xml:space="preserve">), a i vrlo velika očitanja (npr. u veličinama desetaka do stotinjaka kilobaza) iako je spor kod takvih primjena. Optimiziran je za duljine očitanja i pogreške dobivenih od </w:t>
-      </w:r>
-      <w:r>
-        <w:t xml:space="preserve">tipičnih illumina sekvencera </w:t>
-      </w:r>
-      <w:r>
-        <w:rPr>
-          <w:i/>
-        </w:rPr>
-        <w:t>[</w:t>
-      </w:r>
-      <w:r>
-        <w:rPr>
-          <w:i/>
-        </w:rPr>
-        <w:t>17</w:t>
-      </w:r>
-      <w:r>
-        <w:rPr>
-          <w:i/>
-        </w:rPr>
-        <w:t>].</w:t>
-      </w:r>
-      <w:r>
-        <w:t xml:space="preserve"> Bowtie2 ne podržava </w:t>
-      </w:r>
-      <w:r>
-        <w:t>poravnanje</w:t>
-      </w:r>
-      <w:r>
-        <w:t xml:space="preserve"> očitanja u prostoru boja (</w:t>
-      </w:r>
-      <w:r>
-        <w:rPr>
-          <w:iCs/>
-        </w:rPr>
-        <w:t>eng</w:t>
-      </w:r>
-      <w:r>
-        <w:rPr>
-          <w:iCs/>
-        </w:rPr>
-        <w:t>l</w:t>
-      </w:r>
-      <w:r>
-        <w:rPr>
-          <w:i/>
-        </w:rPr>
-        <w:t>. colorspace reads</w:t>
-      </w:r>
-      <w:r>
-        <w:t>).</w:t>
-      </w:r>
-    </w:p>
-    <w:p>
-      <w:pPr>
-        <w:pStyle w:val="Heading3"/>
-      </w:pPr>
-      <w:bookmarkStart w:id="21" w:name="_Toc29926417"/>
-      <w:r>
-        <w:t>5.2</w:t>
-      </w:r>
-      <w:r>
-        <w:t>.</w:t>
-      </w:r>
-      <w:r>
-        <w:t xml:space="preserve"> Princip rada</w:t>
-      </w:r>
-      <w:bookmarkEnd w:id="21"/>
-    </w:p>
-    <w:p>
-      <w:pPr>
-        <w:pStyle w:val="Normal1"/>
+        <w:t>alignment</w:t>
+      </w:r>
+      <w:proofErr w:type="spellEnd"/>
+      <w:r>
+        <w:t>). Odnosno tra</w:t>
+      </w:r>
+      <w:proofErr w:type="spellStart"/>
+      <w:r>
+        <w:rPr>
+          <w:lang w:val="hr-BA"/>
+        </w:rPr>
+        <w:t>ži</w:t>
+      </w:r>
+      <w:proofErr w:type="spellEnd"/>
+      <w:r>
+        <w:rPr>
+          <w:lang w:val="hr-BA"/>
+        </w:rPr>
+        <w:t xml:space="preserve"> poravnavanje koje uključuje sve pročitane znakove, takvo poravnavanje se zove </w:t>
+      </w:r>
+      <w:r>
         <w:rPr>
           <w:lang w:val="en-US"/>
         </w:rPr>
-      </w:pPr>
-      <w:r>
-        <w:t>Po default postavkama Bowtie2 provodi poravnavanje s kraja na kraj (</w:t>
-      </w:r>
-      <w:r>
-        <w:rPr>
-          <w:iCs/>
-        </w:rPr>
-        <w:t>eng</w:t>
-      </w:r>
-      <w:r>
-        <w:rPr>
-          <w:iCs/>
-        </w:rPr>
-        <w:t>l</w:t>
-      </w:r>
-      <w:r>
-        <w:rPr>
-          <w:iCs/>
-        </w:rPr>
-        <w:t>.</w:t>
-      </w:r>
-      <w:r>
-        <w:rPr>
-          <w:i/>
-        </w:rPr>
-        <w:t xml:space="preserve"> End to end alignment</w:t>
-      </w:r>
-      <w:r>
-        <w:t>). Odnosno tra</w:t>
-      </w:r>
-      <w:r>
-        <w:rPr>
-          <w:lang w:val="hr-BA"/>
-        </w:rPr>
-        <w:t xml:space="preserve">ži poravnavanje koje uključuje sve pročitane znakove, takvo poravnavanje se zove </w:t>
-      </w:r>
+        <w:t>“</w:t>
+      </w:r>
+      <w:proofErr w:type="spellStart"/>
       <w:r>
         <w:rPr>
           <w:lang w:val="en-US"/>
         </w:rPr>
-        <w:t>“nerezano” (</w:t>
-      </w:r>
+        <w:t>nerezano</w:t>
+      </w:r>
+      <w:proofErr w:type="spellEnd"/>
+      <w:r>
+        <w:rPr>
+          <w:lang w:val="en-US"/>
+        </w:rPr>
+        <w:t>” (</w:t>
+      </w:r>
+      <w:proofErr w:type="spellStart"/>
       <w:r>
         <w:rPr>
           <w:iCs/>
@@ -14507,6 +16641,7 @@
         </w:rPr>
         <w:t>.</w:t>
       </w:r>
+      <w:proofErr w:type="spellEnd"/>
       <w:r>
         <w:rPr>
           <w:i/>
@@ -14536,12 +16671,77 @@
           <w:lang w:val="hr-BA"/>
         </w:rPr>
       </w:pPr>
+      <w:proofErr w:type="spellStart"/>
       <w:r>
         <w:rPr>
           <w:lang w:val="en-US"/>
         </w:rPr>
-        <w:t>Kad je u naredbi navedena opcija lokalno (</w:t>
-      </w:r>
+        <w:t>Kad</w:t>
+      </w:r>
+      <w:proofErr w:type="spellEnd"/>
+      <w:r>
+        <w:rPr>
+          <w:lang w:val="en-US"/>
+        </w:rPr>
+        <w:t xml:space="preserve"> je u </w:t>
+      </w:r>
+      <w:proofErr w:type="spellStart"/>
+      <w:r>
+        <w:rPr>
+          <w:lang w:val="en-US"/>
+        </w:rPr>
+        <w:t>naredbi</w:t>
+      </w:r>
+      <w:proofErr w:type="spellEnd"/>
+      <w:r>
+        <w:rPr>
+          <w:lang w:val="en-US"/>
+        </w:rPr>
+        <w:t xml:space="preserve"> </w:t>
+      </w:r>
+      <w:proofErr w:type="spellStart"/>
+      <w:r>
+        <w:rPr>
+          <w:lang w:val="en-US"/>
+        </w:rPr>
+        <w:t>navedena</w:t>
+      </w:r>
+      <w:proofErr w:type="spellEnd"/>
+      <w:r>
+        <w:rPr>
+          <w:lang w:val="en-US"/>
+        </w:rPr>
+        <w:t xml:space="preserve"> </w:t>
+      </w:r>
+      <w:proofErr w:type="spellStart"/>
+      <w:r>
+        <w:rPr>
+          <w:lang w:val="en-US"/>
+        </w:rPr>
+        <w:t>opcija</w:t>
+      </w:r>
+      <w:proofErr w:type="spellEnd"/>
+      <w:r>
+        <w:rPr>
+          <w:lang w:val="en-US"/>
+        </w:rPr>
+        <w:t xml:space="preserve"> </w:t>
+      </w:r>
+      <w:proofErr w:type="spellStart"/>
+      <w:r>
+        <w:rPr>
+          <w:lang w:val="en-US"/>
+        </w:rPr>
+        <w:t>lokalno</w:t>
+      </w:r>
+      <w:proofErr w:type="spellEnd"/>
+      <w:r>
+        <w:rPr>
+          <w:lang w:val="en-US"/>
+        </w:rPr>
+        <w:t xml:space="preserve"> (</w:t>
+      </w:r>
+      <w:proofErr w:type="spellStart"/>
       <w:r>
         <w:rPr>
           <w:iCs/>
@@ -14563,6 +16763,7 @@
         </w:rPr>
         <w:t>.</w:t>
       </w:r>
+      <w:proofErr w:type="spellEnd"/>
       <w:r>
         <w:rPr>
           <w:i/>
@@ -14574,13 +16775,27 @@
         <w:rPr>
           <w:lang w:val="en-US"/>
         </w:rPr>
-        <w:t>) Bowtie2 vr</w:t>
+        <w:t xml:space="preserve">) Bowtie2 </w:t>
+      </w:r>
+      <w:proofErr w:type="spellStart"/>
+      <w:r>
+        <w:rPr>
+          <w:lang w:val="en-US"/>
+        </w:rPr>
+        <w:t>vr</w:t>
       </w:r>
       <w:r>
         <w:rPr>
           <w:lang w:val="hr-BA"/>
         </w:rPr>
-        <w:t xml:space="preserve">ši lokalno poravnavanje. U ovom modu rada Bowtie2 </w:t>
+        <w:t>ši</w:t>
+      </w:r>
+      <w:proofErr w:type="spellEnd"/>
+      <w:r>
+        <w:rPr>
+          <w:lang w:val="hr-BA"/>
+        </w:rPr>
+        <w:t xml:space="preserve"> lokalno poravnavanje. U ovom modu rada Bowtie2 </w:t>
       </w:r>
       <w:r>
         <w:rPr>
@@ -14641,6 +16856,7 @@
       <w:r>
         <w:t xml:space="preserve">edi prikazuje </w:t>
       </w:r>
+      <w:proofErr w:type="spellStart"/>
       <w:r>
         <w:rPr>
           <w:i/>
@@ -14648,6 +16864,7 @@
         </w:rPr>
         <w:t>end</w:t>
       </w:r>
+      <w:proofErr w:type="spellEnd"/>
       <w:r>
         <w:rPr>
           <w:i/>
@@ -14669,6 +16886,7 @@
         </w:rPr>
         <w:t>-</w:t>
       </w:r>
+      <w:proofErr w:type="spellStart"/>
       <w:r>
         <w:rPr>
           <w:i/>
@@ -14676,12 +16894,18 @@
         </w:rPr>
         <w:t>end</w:t>
       </w:r>
+      <w:proofErr w:type="spellEnd"/>
       <w:r>
         <w:t xml:space="preserve"> </w:t>
       </w:r>
       <w:r>
-        <w:t>poravnavanje jer uklju</w:t>
-      </w:r>
+        <w:t xml:space="preserve">poravnavanje jer </w:t>
+      </w:r>
+      <w:proofErr w:type="spellStart"/>
+      <w:r>
+        <w:t>uklju</w:t>
+      </w:r>
+      <w:proofErr w:type="spellEnd"/>
       <w:r>
         <w:rPr>
           <w:lang w:val="hr-BA"/>
@@ -14707,8 +16931,44 @@
         <w:rPr>
           <w:lang w:val="en-US"/>
         </w:rPr>
-        <w:t>“local” poravnavanje koje ne uklju</w:t>
-      </w:r>
+        <w:t xml:space="preserve">“local” </w:t>
+      </w:r>
+      <w:proofErr w:type="spellStart"/>
+      <w:r>
+        <w:rPr>
+          <w:lang w:val="en-US"/>
+        </w:rPr>
+        <w:t>poravnavanje</w:t>
+      </w:r>
+      <w:proofErr w:type="spellEnd"/>
+      <w:r>
+        <w:rPr>
+          <w:lang w:val="en-US"/>
+        </w:rPr>
+        <w:t xml:space="preserve"> </w:t>
+      </w:r>
+      <w:proofErr w:type="spellStart"/>
+      <w:r>
+        <w:rPr>
+          <w:lang w:val="en-US"/>
+        </w:rPr>
+        <w:t>koje</w:t>
+      </w:r>
+      <w:proofErr w:type="spellEnd"/>
+      <w:r>
+        <w:rPr>
+          <w:lang w:val="en-US"/>
+        </w:rPr>
+        <w:t xml:space="preserve"> ne </w:t>
+      </w:r>
+      <w:proofErr w:type="spellStart"/>
+      <w:r>
+        <w:rPr>
+          <w:lang w:val="en-US"/>
+        </w:rPr>
+        <w:t>uklju</w:t>
+      </w:r>
+      <w:proofErr w:type="spellEnd"/>
       <w:r>
         <w:rPr>
           <w:lang w:val="hr-BA"/>
@@ -14942,8 +17202,21 @@
       <w:r>
         <w:t xml:space="preserve"> – </w:t>
       </w:r>
-      <w:r>
-        <w:t>End to end poravnavanje</w:t>
+      <w:proofErr w:type="spellStart"/>
+      <w:r>
+        <w:t>End</w:t>
+      </w:r>
+      <w:proofErr w:type="spellEnd"/>
+      <w:r>
+        <w:t xml:space="preserve"> to </w:t>
+      </w:r>
+      <w:proofErr w:type="spellStart"/>
+      <w:r>
+        <w:t>end</w:t>
+      </w:r>
+      <w:proofErr w:type="spellEnd"/>
+      <w:r>
+        <w:t xml:space="preserve"> poravnavanje</w:t>
       </w:r>
     </w:p>
     <w:p/>
@@ -15046,69 +17319,105 @@
       <w:r>
         <w:t xml:space="preserve">engl. </w:t>
       </w:r>
+      <w:proofErr w:type="spellStart"/>
       <w:r>
         <w:rPr>
           <w:i/>
           <w:iCs/>
         </w:rPr>
-        <w:t>mismatch, gap</w:t>
-      </w:r>
-      <w:r>
-        <w:t>) te kod lokalnog poravnavanja dodaje se bonus za svako poklapanje.</w:t>
-      </w:r>
-    </w:p>
-    <w:p>
-      <w:pPr>
-        <w:pStyle w:val="Normal1"/>
-      </w:pPr>
-    </w:p>
-    <w:p>
-      <w:pPr>
-        <w:pStyle w:val="Normal1"/>
-        <w:rPr>
-          <w:lang w:val="en-US"/>
-        </w:rPr>
-      </w:pPr>
-      <w:r>
-        <w:t>Algoritam poravnavanja ne</w:t>
-      </w:r>
-      <w:r>
-        <w:t xml:space="preserve"> </w:t>
-      </w:r>
-      <w:r>
-        <w:t>može uvijek s velikim povjerenjem odrediti točno porijeklo očitanog niza. Očitanje koje je nastalo iz ponavljaju</w:t>
-      </w:r>
-      <w:r>
-        <w:t>ć</w:t>
-      </w:r>
-      <w:r>
-        <w:t>eg dijela može se jednako dobro poklapati s više mjesta u referentnom genomu</w:t>
-      </w:r>
-      <w:r>
-        <w:t xml:space="preserve">. Algoritam zato izražava stupanj </w:t>
-      </w:r>
-      <w:r>
-        <w:t>pouzdanosti</w:t>
-      </w:r>
-      <w:r>
-        <w:t xml:space="preserve">  da određeno očitanje pripada tamo gdje je poravnato, ta pouzdanost se skra</w:t>
-      </w:r>
-      <w:r>
-        <w:t>ć</w:t>
-      </w:r>
-      <w:r>
-        <w:t>eno označava MAPQ (</w:t>
-      </w:r>
-      <w:r>
-        <w:t xml:space="preserve">engl. </w:t>
-      </w:r>
+        <w:t>mismatch</w:t>
+      </w:r>
+      <w:proofErr w:type="spellEnd"/>
       <w:r>
         <w:rPr>
           <w:i/>
           <w:iCs/>
         </w:rPr>
-        <w:t>Mapping quality</w:t>
-      </w:r>
+        <w:t xml:space="preserve">, </w:t>
+      </w:r>
+      <w:proofErr w:type="spellStart"/>
+      <w:r>
+        <w:rPr>
+          <w:i/>
+          <w:iCs/>
+        </w:rPr>
+        <w:t>gap</w:t>
+      </w:r>
+      <w:proofErr w:type="spellEnd"/>
+      <w:r>
+        <w:t>) te kod lokalnog poravnavanja dodaje se bonus za svako poklapanje.</w:t>
+      </w:r>
+    </w:p>
+    <w:p>
+      <w:pPr>
+        <w:pStyle w:val="Normal1"/>
+      </w:pPr>
+    </w:p>
+    <w:p>
+      <w:pPr>
+        <w:pStyle w:val="Normal1"/>
+        <w:rPr>
+          <w:lang w:val="en-US"/>
+        </w:rPr>
+      </w:pPr>
+      <w:r>
+        <w:t>Algoritam poravnavanja ne</w:t>
+      </w:r>
+      <w:r>
+        <w:t xml:space="preserve"> </w:t>
+      </w:r>
+      <w:r>
+        <w:t>može uvijek s velikim povjerenjem odrediti točno porijeklo očitanog niza. Očitanje koje je nastalo iz ponavljaju</w:t>
+      </w:r>
+      <w:r>
+        <w:t>ć</w:t>
+      </w:r>
+      <w:r>
+        <w:t>eg dijela može se jednako dobro poklapati s više mjesta u referentnom genomu</w:t>
+      </w:r>
+      <w:r>
+        <w:t xml:space="preserve">. Algoritam zato izražava stupanj </w:t>
+      </w:r>
+      <w:r>
+        <w:t>pouzdanosti</w:t>
+      </w:r>
+      <w:r>
+        <w:t xml:space="preserve">  da određeno očitanje pripada tamo gdje je poravnato, ta pouzdanost se skra</w:t>
+      </w:r>
+      <w:r>
+        <w:t>ć</w:t>
+      </w:r>
+      <w:r>
+        <w:t>eno označava MAPQ (</w:t>
+      </w:r>
+      <w:r>
+        <w:t xml:space="preserve">engl. </w:t>
+      </w:r>
+      <w:proofErr w:type="spellStart"/>
+      <w:r>
+        <w:rPr>
+          <w:i/>
+          <w:iCs/>
+        </w:rPr>
+        <w:t>Mapping</w:t>
+      </w:r>
+      <w:proofErr w:type="spellEnd"/>
+      <w:r>
+        <w:rPr>
+          <w:i/>
+          <w:iCs/>
+        </w:rPr>
+        <w:t xml:space="preserve"> </w:t>
+      </w:r>
+      <w:proofErr w:type="spellStart"/>
+      <w:r>
+        <w:rPr>
+          <w:i/>
+          <w:iCs/>
+        </w:rPr>
+        <w:t>quality</w:t>
+      </w:r>
+      <w:proofErr w:type="spellEnd"/>
       <w:r>
         <w:t xml:space="preserve">). MAPQ je povezana sa </w:t>
       </w:r>
@@ -15116,7 +17425,14 @@
         <w:rPr>
           <w:lang w:val="en-US"/>
         </w:rPr>
-        <w:t>“jedinstveno</w:t>
+        <w:t>“</w:t>
+      </w:r>
+      <w:proofErr w:type="spellStart"/>
+      <w:r>
+        <w:rPr>
+          <w:lang w:val="en-US"/>
+        </w:rPr>
+        <w:t>jedinstveno</w:t>
       </w:r>
       <w:r>
         <w:rPr>
@@ -15124,11 +17440,418 @@
         </w:rPr>
         <w:t>šću</w:t>
       </w:r>
+      <w:proofErr w:type="spellEnd"/>
       <w:r>
         <w:rPr>
           <w:lang w:val="en-US"/>
         </w:rPr>
-        <w:t>”, tj. poravnavanje je jedinstveno ako ima znatno bolju ocjenu poravnavanja od ostalih mogućih poravnavanja. Što je veća razlika između najboljeg i drugog najboljeg poravnavanja to je najbolje poravnavanje više jedinstveno tj. ima veći MAPQ.</w:t>
+        <w:t xml:space="preserve">”, </w:t>
+      </w:r>
+      <w:proofErr w:type="spellStart"/>
+      <w:r>
+        <w:rPr>
+          <w:lang w:val="en-US"/>
+        </w:rPr>
+        <w:t>tj</w:t>
+      </w:r>
+      <w:proofErr w:type="spellEnd"/>
+      <w:r>
+        <w:rPr>
+          <w:lang w:val="en-US"/>
+        </w:rPr>
+        <w:t xml:space="preserve">. </w:t>
+      </w:r>
+      <w:proofErr w:type="spellStart"/>
+      <w:r>
+        <w:rPr>
+          <w:lang w:val="en-US"/>
+        </w:rPr>
+        <w:t>poravnavanje</w:t>
+      </w:r>
+      <w:proofErr w:type="spellEnd"/>
+      <w:r>
+        <w:rPr>
+          <w:lang w:val="en-US"/>
+        </w:rPr>
+        <w:t xml:space="preserve"> je </w:t>
+      </w:r>
+      <w:proofErr w:type="spellStart"/>
+      <w:r>
+        <w:rPr>
+          <w:lang w:val="en-US"/>
+        </w:rPr>
+        <w:t>jedinstveno</w:t>
+      </w:r>
+      <w:proofErr w:type="spellEnd"/>
+      <w:r>
+        <w:rPr>
+          <w:lang w:val="en-US"/>
+        </w:rPr>
+        <w:t xml:space="preserve"> </w:t>
+      </w:r>
+      <w:proofErr w:type="spellStart"/>
+      <w:r>
+        <w:rPr>
+          <w:lang w:val="en-US"/>
+        </w:rPr>
+        <w:t>ako</w:t>
+      </w:r>
+      <w:proofErr w:type="spellEnd"/>
+      <w:r>
+        <w:rPr>
+          <w:lang w:val="en-US"/>
+        </w:rPr>
+        <w:t xml:space="preserve"> </w:t>
+      </w:r>
+      <w:proofErr w:type="spellStart"/>
+      <w:r>
+        <w:rPr>
+          <w:lang w:val="en-US"/>
+        </w:rPr>
+        <w:t>ima</w:t>
+      </w:r>
+      <w:proofErr w:type="spellEnd"/>
+      <w:r>
+        <w:rPr>
+          <w:lang w:val="en-US"/>
+        </w:rPr>
+        <w:t xml:space="preserve"> </w:t>
+      </w:r>
+      <w:proofErr w:type="spellStart"/>
+      <w:r>
+        <w:rPr>
+          <w:lang w:val="en-US"/>
+        </w:rPr>
+        <w:t>znatno</w:t>
+      </w:r>
+      <w:proofErr w:type="spellEnd"/>
+      <w:r>
+        <w:rPr>
+          <w:lang w:val="en-US"/>
+        </w:rPr>
+        <w:t xml:space="preserve"> </w:t>
+      </w:r>
+      <w:proofErr w:type="spellStart"/>
+      <w:r>
+        <w:rPr>
+          <w:lang w:val="en-US"/>
+        </w:rPr>
+        <w:t>bolju</w:t>
+      </w:r>
+      <w:proofErr w:type="spellEnd"/>
+      <w:r>
+        <w:rPr>
+          <w:lang w:val="en-US"/>
+        </w:rPr>
+        <w:t xml:space="preserve"> </w:t>
+      </w:r>
+      <w:proofErr w:type="spellStart"/>
+      <w:r>
+        <w:rPr>
+          <w:lang w:val="en-US"/>
+        </w:rPr>
+        <w:t>ocjenu</w:t>
+      </w:r>
+      <w:proofErr w:type="spellEnd"/>
+      <w:r>
+        <w:rPr>
+          <w:lang w:val="en-US"/>
+        </w:rPr>
+        <w:t xml:space="preserve"> </w:t>
+      </w:r>
+      <w:proofErr w:type="spellStart"/>
+      <w:r>
+        <w:rPr>
+          <w:lang w:val="en-US"/>
+        </w:rPr>
+        <w:t>poravnavanja</w:t>
+      </w:r>
+      <w:proofErr w:type="spellEnd"/>
+      <w:r>
+        <w:rPr>
+          <w:lang w:val="en-US"/>
+        </w:rPr>
+        <w:t xml:space="preserve"> </w:t>
+      </w:r>
+      <w:proofErr w:type="spellStart"/>
+      <w:r>
+        <w:rPr>
+          <w:lang w:val="en-US"/>
+        </w:rPr>
+        <w:t>od</w:t>
+      </w:r>
+      <w:proofErr w:type="spellEnd"/>
+      <w:r>
+        <w:rPr>
+          <w:lang w:val="en-US"/>
+        </w:rPr>
+        <w:t xml:space="preserve"> </w:t>
+      </w:r>
+      <w:proofErr w:type="spellStart"/>
+      <w:r>
+        <w:rPr>
+          <w:lang w:val="en-US"/>
+        </w:rPr>
+        <w:t>ostalih</w:t>
+      </w:r>
+      <w:proofErr w:type="spellEnd"/>
+      <w:r>
+        <w:rPr>
+          <w:lang w:val="en-US"/>
+        </w:rPr>
+        <w:t xml:space="preserve"> </w:t>
+      </w:r>
+      <w:proofErr w:type="spellStart"/>
+      <w:r>
+        <w:rPr>
+          <w:lang w:val="en-US"/>
+        </w:rPr>
+        <w:t>mogućih</w:t>
+      </w:r>
+      <w:proofErr w:type="spellEnd"/>
+      <w:r>
+        <w:rPr>
+          <w:lang w:val="en-US"/>
+        </w:rPr>
+        <w:t xml:space="preserve"> </w:t>
+      </w:r>
+      <w:proofErr w:type="spellStart"/>
+      <w:r>
+        <w:rPr>
+          <w:lang w:val="en-US"/>
+        </w:rPr>
+        <w:t>poravnavanja</w:t>
+      </w:r>
+      <w:proofErr w:type="spellEnd"/>
+      <w:r>
+        <w:rPr>
+          <w:lang w:val="en-US"/>
+        </w:rPr>
+        <w:t xml:space="preserve">. </w:t>
+      </w:r>
+      <w:proofErr w:type="spellStart"/>
+      <w:r>
+        <w:rPr>
+          <w:lang w:val="en-US"/>
+        </w:rPr>
+        <w:t>Što</w:t>
+      </w:r>
+      <w:proofErr w:type="spellEnd"/>
+      <w:r>
+        <w:rPr>
+          <w:lang w:val="en-US"/>
+        </w:rPr>
+        <w:t xml:space="preserve"> je </w:t>
+      </w:r>
+      <w:proofErr w:type="spellStart"/>
+      <w:r>
+        <w:rPr>
+          <w:lang w:val="en-US"/>
+        </w:rPr>
+        <w:t>veća</w:t>
+      </w:r>
+      <w:proofErr w:type="spellEnd"/>
+      <w:r>
+        <w:rPr>
+          <w:lang w:val="en-US"/>
+        </w:rPr>
+        <w:t xml:space="preserve"> </w:t>
+      </w:r>
+      <w:proofErr w:type="spellStart"/>
+      <w:r>
+        <w:rPr>
+          <w:lang w:val="en-US"/>
+        </w:rPr>
+        <w:t>razlika</w:t>
+      </w:r>
+      <w:proofErr w:type="spellEnd"/>
+      <w:r>
+        <w:rPr>
+          <w:lang w:val="en-US"/>
+        </w:rPr>
+        <w:t xml:space="preserve"> </w:t>
+      </w:r>
+      <w:proofErr w:type="spellStart"/>
+      <w:r>
+        <w:rPr>
+          <w:lang w:val="en-US"/>
+        </w:rPr>
+        <w:t>između</w:t>
+      </w:r>
+      <w:proofErr w:type="spellEnd"/>
+      <w:r>
+        <w:rPr>
+          <w:lang w:val="en-US"/>
+        </w:rPr>
+        <w:t xml:space="preserve"> </w:t>
+      </w:r>
+      <w:proofErr w:type="spellStart"/>
+      <w:r>
+        <w:rPr>
+          <w:lang w:val="en-US"/>
+        </w:rPr>
+        <w:t>najboljeg</w:t>
+      </w:r>
+      <w:proofErr w:type="spellEnd"/>
+      <w:r>
+        <w:rPr>
+          <w:lang w:val="en-US"/>
+        </w:rPr>
+        <w:t xml:space="preserve"> </w:t>
+      </w:r>
+      <w:proofErr w:type="spellStart"/>
+      <w:r>
+        <w:rPr>
+          <w:lang w:val="en-US"/>
+        </w:rPr>
+        <w:t>i</w:t>
+      </w:r>
+      <w:proofErr w:type="spellEnd"/>
+      <w:r>
+        <w:rPr>
+          <w:lang w:val="en-US"/>
+        </w:rPr>
+        <w:t xml:space="preserve"> </w:t>
+      </w:r>
+      <w:proofErr w:type="spellStart"/>
+      <w:r>
+        <w:rPr>
+          <w:lang w:val="en-US"/>
+        </w:rPr>
+        <w:t>drugog</w:t>
+      </w:r>
+      <w:proofErr w:type="spellEnd"/>
+      <w:r>
+        <w:rPr>
+          <w:lang w:val="en-US"/>
+        </w:rPr>
+        <w:t xml:space="preserve"> </w:t>
+      </w:r>
+      <w:proofErr w:type="spellStart"/>
+      <w:r>
+        <w:rPr>
+          <w:lang w:val="en-US"/>
+        </w:rPr>
+        <w:t>najboljeg</w:t>
+      </w:r>
+      <w:proofErr w:type="spellEnd"/>
+      <w:r>
+        <w:rPr>
+          <w:lang w:val="en-US"/>
+        </w:rPr>
+        <w:t xml:space="preserve"> </w:t>
+      </w:r>
+      <w:proofErr w:type="spellStart"/>
+      <w:r>
+        <w:rPr>
+          <w:lang w:val="en-US"/>
+        </w:rPr>
+        <w:t>poravnavanja</w:t>
+      </w:r>
+      <w:proofErr w:type="spellEnd"/>
+      <w:r>
+        <w:rPr>
+          <w:lang w:val="en-US"/>
+        </w:rPr>
+        <w:t xml:space="preserve"> to je </w:t>
+      </w:r>
+      <w:proofErr w:type="spellStart"/>
+      <w:r>
+        <w:rPr>
+          <w:lang w:val="en-US"/>
+        </w:rPr>
+        <w:t>najbolje</w:t>
+      </w:r>
+      <w:proofErr w:type="spellEnd"/>
+      <w:r>
+        <w:rPr>
+          <w:lang w:val="en-US"/>
+        </w:rPr>
+        <w:t xml:space="preserve"> </w:t>
+      </w:r>
+      <w:proofErr w:type="spellStart"/>
+      <w:r>
+        <w:rPr>
+          <w:lang w:val="en-US"/>
+        </w:rPr>
+        <w:t>poravnavanje</w:t>
+      </w:r>
+      <w:proofErr w:type="spellEnd"/>
+      <w:r>
+        <w:rPr>
+          <w:lang w:val="en-US"/>
+        </w:rPr>
+        <w:t xml:space="preserve"> </w:t>
+      </w:r>
+      <w:proofErr w:type="spellStart"/>
+      <w:r>
+        <w:rPr>
+          <w:lang w:val="en-US"/>
+        </w:rPr>
+        <w:t>više</w:t>
+      </w:r>
+      <w:proofErr w:type="spellEnd"/>
+      <w:r>
+        <w:rPr>
+          <w:lang w:val="en-US"/>
+        </w:rPr>
+        <w:t xml:space="preserve"> </w:t>
+      </w:r>
+      <w:proofErr w:type="spellStart"/>
+      <w:r>
+        <w:rPr>
+          <w:lang w:val="en-US"/>
+        </w:rPr>
+        <w:t>jedinstveno</w:t>
+      </w:r>
+      <w:proofErr w:type="spellEnd"/>
+      <w:r>
+        <w:rPr>
+          <w:lang w:val="en-US"/>
+        </w:rPr>
+        <w:t xml:space="preserve"> </w:t>
+      </w:r>
+      <w:proofErr w:type="spellStart"/>
+      <w:r>
+        <w:rPr>
+          <w:lang w:val="en-US"/>
+        </w:rPr>
+        <w:t>tj</w:t>
+      </w:r>
+      <w:proofErr w:type="spellEnd"/>
+      <w:r>
+        <w:rPr>
+          <w:lang w:val="en-US"/>
+        </w:rPr>
+        <w:t xml:space="preserve">. </w:t>
+      </w:r>
+      <w:proofErr w:type="spellStart"/>
+      <w:r>
+        <w:rPr>
+          <w:lang w:val="en-US"/>
+        </w:rPr>
+        <w:t>ima</w:t>
+      </w:r>
+      <w:proofErr w:type="spellEnd"/>
+      <w:r>
+        <w:rPr>
+          <w:lang w:val="en-US"/>
+        </w:rPr>
+        <w:t xml:space="preserve"> </w:t>
+      </w:r>
+      <w:proofErr w:type="spellStart"/>
+      <w:r>
+        <w:rPr>
+          <w:lang w:val="en-US"/>
+        </w:rPr>
+        <w:t>veći</w:t>
+      </w:r>
+      <w:proofErr w:type="spellEnd"/>
+      <w:r>
+        <w:rPr>
+          <w:lang w:val="en-US"/>
+        </w:rPr>
+        <w:t xml:space="preserve"> MAPQ.</w:t>
       </w:r>
     </w:p>
     <w:p>
@@ -15136,7 +17859,7 @@
         <w:pStyle w:val="Heading3"/>
         <w:ind w:left="0" w:firstLine="0"/>
       </w:pPr>
-      <w:bookmarkStart w:id="22" w:name="_Toc29926418"/>
+      <w:bookmarkStart w:id="21" w:name="_Toc29926418"/>
       <w:r>
         <w:t>5.3</w:t>
       </w:r>
@@ -15146,7 +17869,7 @@
       <w:r>
         <w:t>Primjer rada</w:t>
       </w:r>
-      <w:bookmarkEnd w:id="22"/>
+      <w:bookmarkEnd w:id="21"/>
     </w:p>
     <w:p>
       <w:pPr>
@@ -15168,7 +17891,21 @@
         <w:rPr>
           <w:lang w:val="hr-BA"/>
         </w:rPr>
-        <w:t xml:space="preserve">. Korištene su sve default postavke. </w:t>
+        <w:t xml:space="preserve">. Korištene su sve </w:t>
+      </w:r>
+      <w:proofErr w:type="spellStart"/>
+      <w:r>
+        <w:rPr>
+          <w:lang w:val="hr-BA"/>
+        </w:rPr>
+        <w:t>default</w:t>
+      </w:r>
+      <w:proofErr w:type="spellEnd"/>
+      <w:r>
+        <w:rPr>
+          <w:lang w:val="hr-BA"/>
+        </w:rPr>
+        <w:t xml:space="preserve"> postavke. </w:t>
       </w:r>
     </w:p>
     <w:p>
@@ -15252,8 +17989,30 @@
         <w:rPr>
           <w:lang w:val="hr-BA"/>
         </w:rPr>
-        <w:t xml:space="preserve"> sustava potrebno je prethodno kompajliranje korištenjem MinGW</w:t>
-      </w:r>
+        <w:t xml:space="preserve"> sustava potrebno je prethodno </w:t>
+      </w:r>
+      <w:proofErr w:type="spellStart"/>
+      <w:r>
+        <w:rPr>
+          <w:lang w:val="hr-BA"/>
+        </w:rPr>
+        <w:t>kompajliranje</w:t>
+      </w:r>
+      <w:proofErr w:type="spellEnd"/>
+      <w:r>
+        <w:rPr>
+          <w:lang w:val="hr-BA"/>
+        </w:rPr>
+        <w:t xml:space="preserve"> korištenjem </w:t>
+      </w:r>
+      <w:proofErr w:type="spellStart"/>
+      <w:r>
+        <w:rPr>
+          <w:lang w:val="hr-BA"/>
+        </w:rPr>
+        <w:t>MinGW</w:t>
+      </w:r>
+      <w:proofErr w:type="spellEnd"/>
       <w:r>
         <w:rPr>
           <w:lang w:val="en-US"/>
@@ -15278,6 +18037,7 @@
         </w:rPr>
         <w:t>‘put’ (</w:t>
       </w:r>
+      <w:proofErr w:type="spellStart"/>
       <w:r>
         <w:rPr>
           <w:iCs/>
@@ -15299,30 +18059,140 @@
         </w:rPr>
         <w:t>.</w:t>
       </w:r>
+      <w:proofErr w:type="spellEnd"/>
       <w:r>
         <w:rPr>
           <w:i/>
           <w:lang w:val="en-US"/>
         </w:rPr>
-        <w:t xml:space="preserve"> path, environment variable</w:t>
-      </w:r>
-      <w:r>
-        <w:rPr>
+        <w:t xml:space="preserve"> path, environment </w:t>
+      </w:r>
+      <w:proofErr w:type="gramStart"/>
+      <w:r>
+        <w:rPr>
+          <w:i/>
           <w:lang w:val="en-US"/>
         </w:rPr>
-        <w:t>)  kako bi se mogao program koristiti bilo gdje u komandnoj liniji</w:t>
+        <w:t>variable</w:t>
       </w:r>
       <w:r>
         <w:rPr>
           <w:lang w:val="en-US"/>
         </w:rPr>
+        <w:t xml:space="preserve">)  </w:t>
+      </w:r>
+      <w:proofErr w:type="spellStart"/>
+      <w:r>
+        <w:rPr>
+          <w:lang w:val="en-US"/>
+        </w:rPr>
+        <w:t>kako</w:t>
+      </w:r>
+      <w:proofErr w:type="spellEnd"/>
+      <w:proofErr w:type="gramEnd"/>
+      <w:r>
+        <w:rPr>
+          <w:lang w:val="en-US"/>
+        </w:rPr>
+        <w:t xml:space="preserve"> bi se </w:t>
+      </w:r>
+      <w:proofErr w:type="spellStart"/>
+      <w:r>
+        <w:rPr>
+          <w:lang w:val="en-US"/>
+        </w:rPr>
+        <w:t>mogao</w:t>
+      </w:r>
+      <w:proofErr w:type="spellEnd"/>
+      <w:r>
+        <w:rPr>
+          <w:lang w:val="en-US"/>
+        </w:rPr>
+        <w:t xml:space="preserve"> program </w:t>
+      </w:r>
+      <w:proofErr w:type="spellStart"/>
+      <w:r>
+        <w:rPr>
+          <w:lang w:val="en-US"/>
+        </w:rPr>
+        <w:t>koristiti</w:t>
+      </w:r>
+      <w:proofErr w:type="spellEnd"/>
+      <w:r>
+        <w:rPr>
+          <w:lang w:val="en-US"/>
+        </w:rPr>
+        <w:t xml:space="preserve"> </w:t>
+      </w:r>
+      <w:proofErr w:type="spellStart"/>
+      <w:r>
+        <w:rPr>
+          <w:lang w:val="en-US"/>
+        </w:rPr>
+        <w:t>bilo</w:t>
+      </w:r>
+      <w:proofErr w:type="spellEnd"/>
+      <w:r>
+        <w:rPr>
+          <w:lang w:val="en-US"/>
+        </w:rPr>
+        <w:t xml:space="preserve"> </w:t>
+      </w:r>
+      <w:proofErr w:type="spellStart"/>
+      <w:r>
+        <w:rPr>
+          <w:lang w:val="en-US"/>
+        </w:rPr>
+        <w:t>gdje</w:t>
+      </w:r>
+      <w:proofErr w:type="spellEnd"/>
+      <w:r>
+        <w:rPr>
+          <w:lang w:val="en-US"/>
+        </w:rPr>
+        <w:t xml:space="preserve"> u </w:t>
+      </w:r>
+      <w:proofErr w:type="spellStart"/>
+      <w:r>
+        <w:rPr>
+          <w:lang w:val="en-US"/>
+        </w:rPr>
+        <w:t>komandnoj</w:t>
+      </w:r>
+      <w:proofErr w:type="spellEnd"/>
+      <w:r>
+        <w:rPr>
+          <w:lang w:val="en-US"/>
+        </w:rPr>
+        <w:t xml:space="preserve"> </w:t>
+      </w:r>
+      <w:proofErr w:type="spellStart"/>
+      <w:r>
+        <w:rPr>
+          <w:lang w:val="en-US"/>
+        </w:rPr>
+        <w:t>liniji</w:t>
+      </w:r>
+      <w:proofErr w:type="spellEnd"/>
+      <w:r>
+        <w:rPr>
+          <w:lang w:val="en-US"/>
+        </w:rPr>
         <w:t xml:space="preserve"> (</w:t>
       </w:r>
+      <w:proofErr w:type="spellStart"/>
       <w:r>
         <w:rPr>
           <w:lang w:val="en-US"/>
         </w:rPr>
-        <w:t>Slika 14</w:t>
+        <w:t>Slika</w:t>
+      </w:r>
+      <w:proofErr w:type="spellEnd"/>
+      <w:r>
+        <w:rPr>
+          <w:lang w:val="en-US"/>
+        </w:rPr>
+        <w:t xml:space="preserve"> 14</w:t>
       </w:r>
       <w:r>
         <w:rPr>
@@ -15418,10 +18288,23 @@
         <w:t xml:space="preserve"> – </w:t>
       </w:r>
       <w:r>
-        <w:t>Dodavanje Bowtie</w:t>
-      </w:r>
-      <w:r>
-        <w:t xml:space="preserve"> u 'path' operativnog sustava</w:t>
+        <w:t xml:space="preserve">Dodavanje </w:t>
+      </w:r>
+      <w:proofErr w:type="spellStart"/>
+      <w:r>
+        <w:t>Bowtie</w:t>
+      </w:r>
+      <w:proofErr w:type="spellEnd"/>
+      <w:r>
+        <w:t xml:space="preserve"> u '</w:t>
+      </w:r>
+      <w:proofErr w:type="spellStart"/>
+      <w:r>
+        <w:t>path</w:t>
+      </w:r>
+      <w:proofErr w:type="spellEnd"/>
+      <w:r>
+        <w:t>' operativnog sustava</w:t>
       </w:r>
     </w:p>
     <w:p>
@@ -15489,7 +18372,21 @@
         <w:rPr>
           <w:lang w:val="hr-BA"/>
         </w:rPr>
-        <w:t xml:space="preserve"> Ecoli.fna nalazi u direktoriju koji je naveden u naredbi)</w:t>
+        <w:t xml:space="preserve"> </w:t>
+      </w:r>
+      <w:proofErr w:type="spellStart"/>
+      <w:r>
+        <w:rPr>
+          <w:lang w:val="hr-BA"/>
+        </w:rPr>
+        <w:t>Ecoli.fna</w:t>
+      </w:r>
+      <w:proofErr w:type="spellEnd"/>
+      <w:r>
+        <w:rPr>
+          <w:lang w:val="hr-BA"/>
+        </w:rPr>
+        <w:t xml:space="preserve"> nalazi u direktoriju koji je naveden u naredbi)</w:t>
       </w:r>
       <w:r>
         <w:rPr>
@@ -15579,7 +18476,7 @@
           </mc:Choice>
           <mc:Fallback>
             <w:pict>
-              <v:roundrect w14:anchorId="68262136" id="Rounded Rectangle 78" o:spid="_x0000_s1026" style="position:absolute;margin-left:-2.2pt;margin-top:11.15pt;width:455.25pt;height:33.3pt;z-index:-251623936;visibility:visible;mso-wrap-style:square;mso-width-percent:0;mso-height-percent:0;mso-wrap-distance-left:9pt;mso-wrap-distance-top:0;mso-wrap-distance-right:9pt;mso-wrap-distance-bottom:0;mso-position-horizontal:absolute;mso-position-horizontal-relative:text;mso-position-vertical:absolute;mso-position-vertical-relative:text;mso-width-percent:0;mso-height-percent:0;mso-width-relative:margin;mso-height-relative:margin;v-text-anchor:middle" arcsize="10923f" o:gfxdata="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" fillcolor="#dae3f3" strokecolor="#b4c7e7" strokeweight="1pt">
+              <v:roundrect w14:anchorId="53A50825" id="Rounded Rectangle 78" o:spid="_x0000_s1026" style="position:absolute;margin-left:-2.2pt;margin-top:11.15pt;width:455.25pt;height:33.3pt;z-index:-251623936;visibility:visible;mso-wrap-style:square;mso-width-percent:0;mso-height-percent:0;mso-wrap-distance-left:9pt;mso-wrap-distance-top:0;mso-wrap-distance-right:9pt;mso-wrap-distance-bottom:0;mso-position-horizontal:absolute;mso-position-horizontal-relative:text;mso-position-vertical:absolute;mso-position-vertical-relative:text;mso-width-percent:0;mso-height-percent:0;mso-width-relative:margin;mso-height-relative:margin;v-text-anchor:middle" arcsize="10923f" o:gfxdata="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" fillcolor="#dae3f3" strokecolor="#b4c7e7" strokeweight="1pt">
                 <v:fill opacity="32896f"/>
                 <v:stroke opacity="32896f" joinstyle="miter"/>
               </v:roundrect>
@@ -15607,8 +18504,65 @@
           <w:sz w:val="24"/>
           <w:szCs w:val="24"/>
         </w:rPr>
-        <w:t>BT2_HOME/bowtie2-build $BT2_HOME/example/myReference/Ecoli.fna e_coli</w:t>
-      </w:r>
+        <w:t>BT2_HOME/bowtie2-build $BT2_HOME/</w:t>
+      </w:r>
+      <w:proofErr w:type="spellStart"/>
+      <w:r>
+        <w:rPr>
+          <w:sz w:val="24"/>
+          <w:szCs w:val="24"/>
+        </w:rPr>
+        <w:t>example</w:t>
+      </w:r>
+      <w:proofErr w:type="spellEnd"/>
+      <w:r>
+        <w:rPr>
+          <w:sz w:val="24"/>
+          <w:szCs w:val="24"/>
+        </w:rPr>
+        <w:t>/</w:t>
+      </w:r>
+      <w:proofErr w:type="spellStart"/>
+      <w:r>
+        <w:rPr>
+          <w:sz w:val="24"/>
+          <w:szCs w:val="24"/>
+        </w:rPr>
+        <w:t>myReference</w:t>
+      </w:r>
+      <w:proofErr w:type="spellEnd"/>
+      <w:r>
+        <w:rPr>
+          <w:sz w:val="24"/>
+          <w:szCs w:val="24"/>
+        </w:rPr>
+        <w:t>/</w:t>
+      </w:r>
+      <w:proofErr w:type="spellStart"/>
+      <w:r>
+        <w:rPr>
+          <w:sz w:val="24"/>
+          <w:szCs w:val="24"/>
+        </w:rPr>
+        <w:t>Ecoli.fna</w:t>
+      </w:r>
+      <w:proofErr w:type="spellEnd"/>
+      <w:r>
+        <w:rPr>
+          <w:sz w:val="24"/>
+          <w:szCs w:val="24"/>
+        </w:rPr>
+        <w:t xml:space="preserve"> </w:t>
+      </w:r>
+      <w:proofErr w:type="spellStart"/>
+      <w:r>
+        <w:rPr>
+          <w:sz w:val="24"/>
+          <w:szCs w:val="24"/>
+        </w:rPr>
+        <w:t>e_coli</w:t>
+      </w:r>
+      <w:proofErr w:type="spellEnd"/>
     </w:p>
     <w:p>
       <w:pPr>
@@ -15703,8 +18657,13 @@
         <w:t xml:space="preserve"> – </w:t>
       </w:r>
       <w:r>
-        <w:t>Generirane index datoteke E.Coli</w:t>
-      </w:r>
+        <w:t xml:space="preserve">Generirane index datoteke </w:t>
+      </w:r>
+      <w:proofErr w:type="spellStart"/>
+      <w:r>
+        <w:t>E.Coli</w:t>
+      </w:r>
+      <w:proofErr w:type="spellEnd"/>
     </w:p>
     <w:p>
       <w:pPr>
@@ -15762,6 +18721,7 @@
           <w:lang w:val="en-US"/>
         </w:rPr>
       </w:pPr>
+      <w:proofErr w:type="spellStart"/>
       <w:r>
         <w:t>Izvr</w:t>
       </w:r>
@@ -15769,37 +18729,86 @@
         <w:rPr>
           <w:lang w:val="hr-BA"/>
         </w:rPr>
-        <w:t>šavanjem sljedeće naredbe pokre</w:t>
-      </w:r>
+        <w:t>šavanjem</w:t>
+      </w:r>
+      <w:proofErr w:type="spellEnd"/>
       <w:r>
         <w:rPr>
           <w:lang w:val="hr-BA"/>
         </w:rPr>
+        <w:t xml:space="preserve"> sljedeće naredbe pokre</w:t>
+      </w:r>
+      <w:r>
+        <w:rPr>
+          <w:lang w:val="hr-BA"/>
+        </w:rPr>
         <w:t>ć</w:t>
       </w:r>
       <w:r>
         <w:rPr>
           <w:lang w:val="hr-BA"/>
         </w:rPr>
-        <w:t xml:space="preserve">emo Bowtie2 nad datotekom ulazSlicni.fq, u komandnoj liniji se ispisuju podaci o poravnavanju te se generira </w:t>
-      </w:r>
+        <w:t xml:space="preserve">emo Bowtie2 nad datotekom </w:t>
+      </w:r>
+      <w:proofErr w:type="spellStart"/>
       <w:r>
         <w:rPr>
           <w:lang w:val="hr-BA"/>
         </w:rPr>
+        <w:t>ulazSlicni.fq</w:t>
+      </w:r>
+      <w:proofErr w:type="spellEnd"/>
+      <w:r>
+        <w:rPr>
+          <w:lang w:val="hr-BA"/>
+        </w:rPr>
+        <w:t xml:space="preserve">, u komandnoj liniji se ispisuju podaci o poravnavanju te se generira </w:t>
+      </w:r>
+      <w:r>
+        <w:rPr>
+          <w:lang w:val="hr-BA"/>
+        </w:rPr>
         <w:t>datoteka</w:t>
       </w:r>
       <w:r>
         <w:rPr>
           <w:lang w:val="hr-BA"/>
         </w:rPr>
-        <w:t xml:space="preserve"> ulazSlicni.sam </w:t>
-      </w:r>
+        <w:t xml:space="preserve"> </w:t>
+      </w:r>
+      <w:proofErr w:type="spellStart"/>
       <w:r>
         <w:rPr>
           <w:lang w:val="hr-BA"/>
         </w:rPr>
-        <w:t xml:space="preserve">(veličine 7 kB) </w:t>
+        <w:t>ulazSlicni.sam</w:t>
+      </w:r>
+      <w:proofErr w:type="spellEnd"/>
+      <w:r>
+        <w:rPr>
+          <w:lang w:val="hr-BA"/>
+        </w:rPr>
+        <w:t xml:space="preserve"> </w:t>
+      </w:r>
+      <w:r>
+        <w:rPr>
+          <w:lang w:val="hr-BA"/>
+        </w:rPr>
+        <w:t xml:space="preserve">(veličine 7 </w:t>
+      </w:r>
+      <w:proofErr w:type="spellStart"/>
+      <w:r>
+        <w:rPr>
+          <w:lang w:val="hr-BA"/>
+        </w:rPr>
+        <w:t>kB</w:t>
+      </w:r>
+      <w:proofErr w:type="spellEnd"/>
+      <w:r>
+        <w:rPr>
+          <w:lang w:val="hr-BA"/>
+        </w:rPr>
+        <w:t xml:space="preserve">) </w:t>
       </w:r>
       <w:r>
         <w:rPr>
@@ -15910,8 +18919,97 @@
                                 <w:sz w:val="24"/>
                                 <w:szCs w:val="24"/>
                               </w:rPr>
-                              <w:t>$BT2_HOME/bowtie2 --local e_coli –U  $BT2_HOME/example/myReads/ulazSlicni.fq –S ulazSlicni.sam</w:t>
+                              <w:t>$BT2_HOME/bowtie2 --</w:t>
                             </w:r>
+                            <w:proofErr w:type="spellStart"/>
+                            <w:r>
+                              <w:rPr>
+                                <w:sz w:val="24"/>
+                                <w:szCs w:val="24"/>
+                              </w:rPr>
+                              <w:t>local</w:t>
+                            </w:r>
+                            <w:proofErr w:type="spellEnd"/>
+                            <w:r>
+                              <w:rPr>
+                                <w:sz w:val="24"/>
+                                <w:szCs w:val="24"/>
+                              </w:rPr>
+                              <w:t xml:space="preserve"> </w:t>
+                            </w:r>
+                            <w:proofErr w:type="spellStart"/>
+                            <w:r>
+                              <w:rPr>
+                                <w:sz w:val="24"/>
+                                <w:szCs w:val="24"/>
+                              </w:rPr>
+                              <w:t>e_coli</w:t>
+                            </w:r>
+                            <w:proofErr w:type="spellEnd"/>
+                            <w:r>
+                              <w:rPr>
+                                <w:sz w:val="24"/>
+                                <w:szCs w:val="24"/>
+                              </w:rPr>
+                              <w:t xml:space="preserve"> –U  $BT2_HOME/</w:t>
+                            </w:r>
+                            <w:proofErr w:type="spellStart"/>
+                            <w:r>
+                              <w:rPr>
+                                <w:sz w:val="24"/>
+                                <w:szCs w:val="24"/>
+                              </w:rPr>
+                              <w:t>example</w:t>
+                            </w:r>
+                            <w:proofErr w:type="spellEnd"/>
+                            <w:r>
+                              <w:rPr>
+                                <w:sz w:val="24"/>
+                                <w:szCs w:val="24"/>
+                              </w:rPr>
+                              <w:t>/</w:t>
+                            </w:r>
+                            <w:proofErr w:type="spellStart"/>
+                            <w:r>
+                              <w:rPr>
+                                <w:sz w:val="24"/>
+                                <w:szCs w:val="24"/>
+                              </w:rPr>
+                              <w:t>myReads</w:t>
+                            </w:r>
+                            <w:proofErr w:type="spellEnd"/>
+                            <w:r>
+                              <w:rPr>
+                                <w:sz w:val="24"/>
+                                <w:szCs w:val="24"/>
+                              </w:rPr>
+                              <w:t>/</w:t>
+                            </w:r>
+                            <w:proofErr w:type="spellStart"/>
+                            <w:r>
+                              <w:rPr>
+                                <w:sz w:val="24"/>
+                                <w:szCs w:val="24"/>
+                              </w:rPr>
+                              <w:t>ulazSlicni.fq</w:t>
+                            </w:r>
+                            <w:proofErr w:type="spellEnd"/>
+                            <w:r>
+                              <w:rPr>
+                                <w:sz w:val="24"/>
+                                <w:szCs w:val="24"/>
+                              </w:rPr>
+                              <w:t xml:space="preserve"> –S </w:t>
+                            </w:r>
+                            <w:proofErr w:type="spellStart"/>
+                            <w:r>
+                              <w:rPr>
+                                <w:sz w:val="24"/>
+                                <w:szCs w:val="24"/>
+                              </w:rPr>
+                              <w:t>ulazSlicni.sam</w:t>
+                            </w:r>
+                            <w:proofErr w:type="spellEnd"/>
                           </w:p>
                           <w:p>
                             <w:pPr>
@@ -15964,8 +19062,97 @@
                           <w:sz w:val="24"/>
                           <w:szCs w:val="24"/>
                         </w:rPr>
-                        <w:t>$BT2_HOME/bowtie2 --local e_coli –U  $BT2_HOME/example/myReads/ulazSlicni.fq –S ulazSlicni.sam</w:t>
+                        <w:t>$BT2_HOME/bowtie2 --</w:t>
                       </w:r>
+                      <w:proofErr w:type="spellStart"/>
+                      <w:r>
+                        <w:rPr>
+                          <w:sz w:val="24"/>
+                          <w:szCs w:val="24"/>
+                        </w:rPr>
+                        <w:t>local</w:t>
+                      </w:r>
+                      <w:proofErr w:type="spellEnd"/>
+                      <w:r>
+                        <w:rPr>
+                          <w:sz w:val="24"/>
+                          <w:szCs w:val="24"/>
+                        </w:rPr>
+                        <w:t xml:space="preserve"> </w:t>
+                      </w:r>
+                      <w:proofErr w:type="spellStart"/>
+                      <w:r>
+                        <w:rPr>
+                          <w:sz w:val="24"/>
+                          <w:szCs w:val="24"/>
+                        </w:rPr>
+                        <w:t>e_coli</w:t>
+                      </w:r>
+                      <w:proofErr w:type="spellEnd"/>
+                      <w:r>
+                        <w:rPr>
+                          <w:sz w:val="24"/>
+                          <w:szCs w:val="24"/>
+                        </w:rPr>
+                        <w:t xml:space="preserve"> –U  $BT2_HOME/</w:t>
+                      </w:r>
+                      <w:proofErr w:type="spellStart"/>
+                      <w:r>
+                        <w:rPr>
+                          <w:sz w:val="24"/>
+                          <w:szCs w:val="24"/>
+                        </w:rPr>
+                        <w:t>example</w:t>
+                      </w:r>
+                      <w:proofErr w:type="spellEnd"/>
+                      <w:r>
+                        <w:rPr>
+                          <w:sz w:val="24"/>
+                          <w:szCs w:val="24"/>
+                        </w:rPr>
+                        <w:t>/</w:t>
+                      </w:r>
+                      <w:proofErr w:type="spellStart"/>
+                      <w:r>
+                        <w:rPr>
+                          <w:sz w:val="24"/>
+                          <w:szCs w:val="24"/>
+                        </w:rPr>
+                        <w:t>myReads</w:t>
+                      </w:r>
+                      <w:proofErr w:type="spellEnd"/>
+                      <w:r>
+                        <w:rPr>
+                          <w:sz w:val="24"/>
+                          <w:szCs w:val="24"/>
+                        </w:rPr>
+                        <w:t>/</w:t>
+                      </w:r>
+                      <w:proofErr w:type="spellStart"/>
+                      <w:r>
+                        <w:rPr>
+                          <w:sz w:val="24"/>
+                          <w:szCs w:val="24"/>
+                        </w:rPr>
+                        <w:t>ulazSlicni.fq</w:t>
+                      </w:r>
+                      <w:proofErr w:type="spellEnd"/>
+                      <w:r>
+                        <w:rPr>
+                          <w:sz w:val="24"/>
+                          <w:szCs w:val="24"/>
+                        </w:rPr>
+                        <w:t xml:space="preserve"> –S </w:t>
+                      </w:r>
+                      <w:proofErr w:type="spellStart"/>
+                      <w:r>
+                        <w:rPr>
+                          <w:sz w:val="24"/>
+                          <w:szCs w:val="24"/>
+                        </w:rPr>
+                        <w:t>ulazSlicni.sam</w:t>
+                      </w:r>
+                      <w:proofErr w:type="spellEnd"/>
                     </w:p>
                     <w:p>
                       <w:pPr>
@@ -16062,8 +19249,13 @@
         <w:t xml:space="preserve"> – </w:t>
       </w:r>
       <w:r>
-        <w:t>Rezultat poravnavanja nad ulazSlicni.fq</w:t>
-      </w:r>
+        <w:t xml:space="preserve">Rezultat poravnavanja nad </w:t>
+      </w:r>
+      <w:proofErr w:type="spellStart"/>
+      <w:r>
+        <w:t>ulazSlicni.fq</w:t>
+      </w:r>
+      <w:proofErr w:type="spellEnd"/>
     </w:p>
     <w:p>
       <w:r>
@@ -16082,8 +19274,16 @@
         <w:rPr>
           <w:rFonts w:cs="Arial"/>
         </w:rPr>
-        <w:t>Tablica 13 – Tablični rezultati na kratkoj sekvenci genoma E.Coli</w:t>
-      </w:r>
+        <w:t xml:space="preserve">Tablica 13 – Tablični rezultati na kratkoj sekvenci genoma </w:t>
+      </w:r>
+      <w:proofErr w:type="spellStart"/>
+      <w:r>
+        <w:rPr>
+          <w:rFonts w:cs="Arial"/>
+        </w:rPr>
+        <w:t>E.Coli</w:t>
+      </w:r>
+      <w:proofErr w:type="spellEnd"/>
     </w:p>
     <w:tbl>
       <w:tblPr>
@@ -16092,11 +19292,11 @@
         <w:tblLook w:val="04A0" w:firstRow="1" w:lastRow="0" w:firstColumn="1" w:lastColumn="0" w:noHBand="0" w:noVBand="1"/>
       </w:tblPr>
       <w:tblGrid>
-        <w:gridCol w:w="2374"/>
-        <w:gridCol w:w="1338"/>
-        <w:gridCol w:w="1123"/>
-        <w:gridCol w:w="1936"/>
-        <w:gridCol w:w="2516"/>
+        <w:gridCol w:w="2291"/>
+        <w:gridCol w:w="1329"/>
+        <w:gridCol w:w="1118"/>
+        <w:gridCol w:w="1890"/>
+        <w:gridCol w:w="2433"/>
       </w:tblGrid>
       <w:tr>
         <w:trPr>
@@ -16378,6 +19578,7 @@
           <w:lang w:val="en-US"/>
         </w:rPr>
       </w:pPr>
+      <w:proofErr w:type="spellStart"/>
       <w:r>
         <w:t>Izvr</w:t>
       </w:r>
@@ -16385,31 +19586,66 @@
         <w:rPr>
           <w:lang w:val="hr-BA"/>
         </w:rPr>
-        <w:t>šavanjem sljedeće naredbe pokre</w:t>
-      </w:r>
+        <w:t>šavanjem</w:t>
+      </w:r>
+      <w:proofErr w:type="spellEnd"/>
       <w:r>
         <w:rPr>
           <w:lang w:val="hr-BA"/>
         </w:rPr>
+        <w:t xml:space="preserve"> sljedeće naredbe pokre</w:t>
+      </w:r>
+      <w:r>
+        <w:rPr>
+          <w:lang w:val="hr-BA"/>
+        </w:rPr>
         <w:t>ć</w:t>
       </w:r>
       <w:r>
         <w:rPr>
           <w:lang w:val="hr-BA"/>
         </w:rPr>
-        <w:t xml:space="preserve">emo Bowtie2 nad datotekom slicniFQ.fq, u komandnoj liniji se ispisuju podaci o poravnavanju te se generira </w:t>
-      </w:r>
+        <w:t xml:space="preserve">emo Bowtie2 nad datotekom </w:t>
+      </w:r>
+      <w:proofErr w:type="spellStart"/>
       <w:r>
         <w:rPr>
           <w:lang w:val="hr-BA"/>
         </w:rPr>
+        <w:t>slicniFQ.fq</w:t>
+      </w:r>
+      <w:proofErr w:type="spellEnd"/>
+      <w:r>
+        <w:rPr>
+          <w:lang w:val="hr-BA"/>
+        </w:rPr>
+        <w:t xml:space="preserve">, u komandnoj liniji se ispisuju podaci o poravnavanju te se generira </w:t>
+      </w:r>
+      <w:r>
+        <w:rPr>
+          <w:lang w:val="hr-BA"/>
+        </w:rPr>
         <w:t>datoteka</w:t>
       </w:r>
       <w:r>
         <w:rPr>
           <w:lang w:val="hr-BA"/>
         </w:rPr>
-        <w:t xml:space="preserve"> slicniFQ.sam (veličine 17.1 MB) koja sadrži dodatne informacije za daljnje analize</w:t>
+        <w:t xml:space="preserve"> </w:t>
+      </w:r>
+      <w:proofErr w:type="spellStart"/>
+      <w:r>
+        <w:rPr>
+          <w:lang w:val="hr-BA"/>
+        </w:rPr>
+        <w:t>slicniFQ.sam</w:t>
+      </w:r>
+      <w:proofErr w:type="spellEnd"/>
+      <w:r>
+        <w:rPr>
+          <w:lang w:val="hr-BA"/>
+        </w:rPr>
+        <w:t xml:space="preserve"> (veličine 17.1 MB) koja sadrži dodatne informacije za daljnje analize</w:t>
       </w:r>
       <w:r>
         <w:rPr>
@@ -16502,8 +19738,97 @@
                                 <w:sz w:val="24"/>
                                 <w:szCs w:val="24"/>
                               </w:rPr>
-                              <w:t>$BT2_HOME/bowtie2 --local e_coli –U  $BT2_HOME/example/myReads/slicniFQ.fq –S slicniFQ.sam</w:t>
+                              <w:t>$BT2_HOME/bowtie2 --</w:t>
                             </w:r>
+                            <w:proofErr w:type="spellStart"/>
+                            <w:r>
+                              <w:rPr>
+                                <w:sz w:val="24"/>
+                                <w:szCs w:val="24"/>
+                              </w:rPr>
+                              <w:t>local</w:t>
+                            </w:r>
+                            <w:proofErr w:type="spellEnd"/>
+                            <w:r>
+                              <w:rPr>
+                                <w:sz w:val="24"/>
+                                <w:szCs w:val="24"/>
+                              </w:rPr>
+                              <w:t xml:space="preserve"> </w:t>
+                            </w:r>
+                            <w:proofErr w:type="spellStart"/>
+                            <w:r>
+                              <w:rPr>
+                                <w:sz w:val="24"/>
+                                <w:szCs w:val="24"/>
+                              </w:rPr>
+                              <w:t>e_coli</w:t>
+                            </w:r>
+                            <w:proofErr w:type="spellEnd"/>
+                            <w:r>
+                              <w:rPr>
+                                <w:sz w:val="24"/>
+                                <w:szCs w:val="24"/>
+                              </w:rPr>
+                              <w:t xml:space="preserve"> –U  $BT2_HOME/</w:t>
+                            </w:r>
+                            <w:proofErr w:type="spellStart"/>
+                            <w:r>
+                              <w:rPr>
+                                <w:sz w:val="24"/>
+                                <w:szCs w:val="24"/>
+                              </w:rPr>
+                              <w:t>example</w:t>
+                            </w:r>
+                            <w:proofErr w:type="spellEnd"/>
+                            <w:r>
+                              <w:rPr>
+                                <w:sz w:val="24"/>
+                                <w:szCs w:val="24"/>
+                              </w:rPr>
+                              <w:t>/</w:t>
+                            </w:r>
+                            <w:proofErr w:type="spellStart"/>
+                            <w:r>
+                              <w:rPr>
+                                <w:sz w:val="24"/>
+                                <w:szCs w:val="24"/>
+                              </w:rPr>
+                              <w:t>myReads</w:t>
+                            </w:r>
+                            <w:proofErr w:type="spellEnd"/>
+                            <w:r>
+                              <w:rPr>
+                                <w:sz w:val="24"/>
+                                <w:szCs w:val="24"/>
+                              </w:rPr>
+                              <w:t>/</w:t>
+                            </w:r>
+                            <w:proofErr w:type="spellStart"/>
+                            <w:r>
+                              <w:rPr>
+                                <w:sz w:val="24"/>
+                                <w:szCs w:val="24"/>
+                              </w:rPr>
+                              <w:t>slicniFQ.fq</w:t>
+                            </w:r>
+                            <w:proofErr w:type="spellEnd"/>
+                            <w:r>
+                              <w:rPr>
+                                <w:sz w:val="24"/>
+                                <w:szCs w:val="24"/>
+                              </w:rPr>
+                              <w:t xml:space="preserve"> –S </w:t>
+                            </w:r>
+                            <w:proofErr w:type="spellStart"/>
+                            <w:r>
+                              <w:rPr>
+                                <w:sz w:val="24"/>
+                                <w:szCs w:val="24"/>
+                              </w:rPr>
+                              <w:t>slicniFQ.sam</w:t>
+                            </w:r>
+                            <w:proofErr w:type="spellEnd"/>
                           </w:p>
                           <w:p>
                             <w:pPr>
@@ -16556,8 +19881,97 @@
                           <w:sz w:val="24"/>
                           <w:szCs w:val="24"/>
                         </w:rPr>
-                        <w:t>$BT2_HOME/bowtie2 --local e_coli –U  $BT2_HOME/example/myReads/slicniFQ.fq –S slicniFQ.sam</w:t>
+                        <w:t>$BT2_HOME/bowtie2 --</w:t>
                       </w:r>
+                      <w:proofErr w:type="spellStart"/>
+                      <w:r>
+                        <w:rPr>
+                          <w:sz w:val="24"/>
+                          <w:szCs w:val="24"/>
+                        </w:rPr>
+                        <w:t>local</w:t>
+                      </w:r>
+                      <w:proofErr w:type="spellEnd"/>
+                      <w:r>
+                        <w:rPr>
+                          <w:sz w:val="24"/>
+                          <w:szCs w:val="24"/>
+                        </w:rPr>
+                        <w:t xml:space="preserve"> </w:t>
+                      </w:r>
+                      <w:proofErr w:type="spellStart"/>
+                      <w:r>
+                        <w:rPr>
+                          <w:sz w:val="24"/>
+                          <w:szCs w:val="24"/>
+                        </w:rPr>
+                        <w:t>e_coli</w:t>
+                      </w:r>
+                      <w:proofErr w:type="spellEnd"/>
+                      <w:r>
+                        <w:rPr>
+                          <w:sz w:val="24"/>
+                          <w:szCs w:val="24"/>
+                        </w:rPr>
+                        <w:t xml:space="preserve"> –U  $BT2_HOME/</w:t>
+                      </w:r>
+                      <w:proofErr w:type="spellStart"/>
+                      <w:r>
+                        <w:rPr>
+                          <w:sz w:val="24"/>
+                          <w:szCs w:val="24"/>
+                        </w:rPr>
+                        <w:t>example</w:t>
+                      </w:r>
+                      <w:proofErr w:type="spellEnd"/>
+                      <w:r>
+                        <w:rPr>
+                          <w:sz w:val="24"/>
+                          <w:szCs w:val="24"/>
+                        </w:rPr>
+                        <w:t>/</w:t>
+                      </w:r>
+                      <w:proofErr w:type="spellStart"/>
+                      <w:r>
+                        <w:rPr>
+                          <w:sz w:val="24"/>
+                          <w:szCs w:val="24"/>
+                        </w:rPr>
+                        <w:t>myReads</w:t>
+                      </w:r>
+                      <w:proofErr w:type="spellEnd"/>
+                      <w:r>
+                        <w:rPr>
+                          <w:sz w:val="24"/>
+                          <w:szCs w:val="24"/>
+                        </w:rPr>
+                        <w:t>/</w:t>
+                      </w:r>
+                      <w:proofErr w:type="spellStart"/>
+                      <w:r>
+                        <w:rPr>
+                          <w:sz w:val="24"/>
+                          <w:szCs w:val="24"/>
+                        </w:rPr>
+                        <w:t>slicniFQ.fq</w:t>
+                      </w:r>
+                      <w:proofErr w:type="spellEnd"/>
+                      <w:r>
+                        <w:rPr>
+                          <w:sz w:val="24"/>
+                          <w:szCs w:val="24"/>
+                        </w:rPr>
+                        <w:t xml:space="preserve"> –S </w:t>
+                      </w:r>
+                      <w:proofErr w:type="spellStart"/>
+                      <w:r>
+                        <w:rPr>
+                          <w:sz w:val="24"/>
+                          <w:szCs w:val="24"/>
+                        </w:rPr>
+                        <w:t>slicniFQ.sam</w:t>
+                      </w:r>
+                      <w:proofErr w:type="spellEnd"/>
                     </w:p>
                     <w:p>
                       <w:pPr>
@@ -16663,8 +20077,13 @@
         <w:t xml:space="preserve"> – </w:t>
       </w:r>
       <w:r>
-        <w:t>Rezultat poravnavanja nad slicniFQ.fq</w:t>
-      </w:r>
+        <w:t xml:space="preserve">Rezultat poravnavanja nad </w:t>
+      </w:r>
+      <w:proofErr w:type="spellStart"/>
+      <w:r>
+        <w:t>slicniFQ.fq</w:t>
+      </w:r>
+      <w:proofErr w:type="spellEnd"/>
     </w:p>
     <w:p>
       <w:r>
@@ -16693,8 +20112,16 @@
         <w:rPr>
           <w:rFonts w:cs="Arial"/>
         </w:rPr>
-        <w:t>Tablica 14 – Tablični rezultati na kompletnoj sekvenci genoma E.Coli</w:t>
-      </w:r>
+        <w:t xml:space="preserve">Tablica 14 – Tablični rezultati na kompletnoj sekvenci genoma </w:t>
+      </w:r>
+      <w:proofErr w:type="spellStart"/>
+      <w:r>
+        <w:rPr>
+          <w:rFonts w:cs="Arial"/>
+        </w:rPr>
+        <w:t>E.Coli</w:t>
+      </w:r>
+      <w:proofErr w:type="spellEnd"/>
     </w:p>
     <w:tbl>
       <w:tblPr>
@@ -16703,11 +20130,11 @@
         <w:tblLook w:val="04A0" w:firstRow="1" w:lastRow="0" w:firstColumn="1" w:lastColumn="0" w:noHBand="0" w:noVBand="1"/>
       </w:tblPr>
       <w:tblGrid>
-        <w:gridCol w:w="2374"/>
-        <w:gridCol w:w="1338"/>
-        <w:gridCol w:w="1123"/>
-        <w:gridCol w:w="1936"/>
-        <w:gridCol w:w="2516"/>
+        <w:gridCol w:w="2291"/>
+        <w:gridCol w:w="1329"/>
+        <w:gridCol w:w="1118"/>
+        <w:gridCol w:w="1890"/>
+        <w:gridCol w:w="2433"/>
       </w:tblGrid>
       <w:tr>
         <w:trPr>
@@ -17053,19 +20480,35 @@
         <w:t xml:space="preserve"> </w:t>
       </w:r>
       <w:r>
-        <w:t xml:space="preserve"> razliciFQ.fq datotekom te sl</w:t>
+        <w:t xml:space="preserve"> </w:t>
+      </w:r>
+      <w:proofErr w:type="spellStart"/>
+      <w:r>
+        <w:t>razliciFQ.fq</w:t>
+      </w:r>
+      <w:proofErr w:type="spellEnd"/>
+      <w:r>
+        <w:t xml:space="preserve"> datotekom te sl</w:t>
       </w:r>
       <w:r>
         <w:t>i</w:t>
       </w:r>
       <w:r>
-        <w:t>jede podaci o poravnavanju i generira se datoteka ra</w:t>
+        <w:t xml:space="preserve">jede podaci o poravnavanju i generira se datoteka </w:t>
+      </w:r>
+      <w:proofErr w:type="spellStart"/>
+      <w:r>
+        <w:t>ra</w:t>
       </w:r>
       <w:r>
         <w:t>z</w:t>
       </w:r>
       <w:r>
-        <w:t>licitFQ.sam (veličine 12.6 MB)</w:t>
+        <w:t>licitFQ.sam</w:t>
+      </w:r>
+      <w:proofErr w:type="spellEnd"/>
+      <w:r>
+        <w:t xml:space="preserve"> (veličine 12.6 MB)</w:t>
       </w:r>
       <w:r>
         <w:rPr>
@@ -17156,8 +20599,97 @@
                                 <w:sz w:val="24"/>
                                 <w:szCs w:val="24"/>
                               </w:rPr>
-                              <w:t>$BT2_HOME/bowtie2 --local e_coli –U  $BT2_HOME/example/myReads/razlicitFQ.fq –S razlicitFQ.sam</w:t>
+                              <w:t>$BT2_HOME/bowtie2 --</w:t>
                             </w:r>
+                            <w:proofErr w:type="spellStart"/>
+                            <w:r>
+                              <w:rPr>
+                                <w:sz w:val="24"/>
+                                <w:szCs w:val="24"/>
+                              </w:rPr>
+                              <w:t>local</w:t>
+                            </w:r>
+                            <w:proofErr w:type="spellEnd"/>
+                            <w:r>
+                              <w:rPr>
+                                <w:sz w:val="24"/>
+                                <w:szCs w:val="24"/>
+                              </w:rPr>
+                              <w:t xml:space="preserve"> </w:t>
+                            </w:r>
+                            <w:proofErr w:type="spellStart"/>
+                            <w:r>
+                              <w:rPr>
+                                <w:sz w:val="24"/>
+                                <w:szCs w:val="24"/>
+                              </w:rPr>
+                              <w:t>e_coli</w:t>
+                            </w:r>
+                            <w:proofErr w:type="spellEnd"/>
+                            <w:r>
+                              <w:rPr>
+                                <w:sz w:val="24"/>
+                                <w:szCs w:val="24"/>
+                              </w:rPr>
+                              <w:t xml:space="preserve"> –U  $BT2_HOME/</w:t>
+                            </w:r>
+                            <w:proofErr w:type="spellStart"/>
+                            <w:r>
+                              <w:rPr>
+                                <w:sz w:val="24"/>
+                                <w:szCs w:val="24"/>
+                              </w:rPr>
+                              <w:t>example</w:t>
+                            </w:r>
+                            <w:proofErr w:type="spellEnd"/>
+                            <w:r>
+                              <w:rPr>
+                                <w:sz w:val="24"/>
+                                <w:szCs w:val="24"/>
+                              </w:rPr>
+                              <w:t>/</w:t>
+                            </w:r>
+                            <w:proofErr w:type="spellStart"/>
+                            <w:r>
+                              <w:rPr>
+                                <w:sz w:val="24"/>
+                                <w:szCs w:val="24"/>
+                              </w:rPr>
+                              <w:t>myReads</w:t>
+                            </w:r>
+                            <w:proofErr w:type="spellEnd"/>
+                            <w:r>
+                              <w:rPr>
+                                <w:sz w:val="24"/>
+                                <w:szCs w:val="24"/>
+                              </w:rPr>
+                              <w:t>/</w:t>
+                            </w:r>
+                            <w:proofErr w:type="spellStart"/>
+                            <w:r>
+                              <w:rPr>
+                                <w:sz w:val="24"/>
+                                <w:szCs w:val="24"/>
+                              </w:rPr>
+                              <w:t>razlicitFQ.fq</w:t>
+                            </w:r>
+                            <w:proofErr w:type="spellEnd"/>
+                            <w:r>
+                              <w:rPr>
+                                <w:sz w:val="24"/>
+                                <w:szCs w:val="24"/>
+                              </w:rPr>
+                              <w:t xml:space="preserve"> –S </w:t>
+                            </w:r>
+                            <w:proofErr w:type="spellStart"/>
+                            <w:r>
+                              <w:rPr>
+                                <w:sz w:val="24"/>
+                                <w:szCs w:val="24"/>
+                              </w:rPr>
+                              <w:t>razlicitFQ.sam</w:t>
+                            </w:r>
+                            <w:proofErr w:type="spellEnd"/>
                           </w:p>
                           <w:p>
                             <w:pPr>
@@ -17210,8 +20742,97 @@
                           <w:sz w:val="24"/>
                           <w:szCs w:val="24"/>
                         </w:rPr>
-                        <w:t>$BT2_HOME/bowtie2 --local e_coli –U  $BT2_HOME/example/myReads/razlicitFQ.fq –S razlicitFQ.sam</w:t>
+                        <w:t>$BT2_HOME/bowtie2 --</w:t>
                       </w:r>
+                      <w:proofErr w:type="spellStart"/>
+                      <w:r>
+                        <w:rPr>
+                          <w:sz w:val="24"/>
+                          <w:szCs w:val="24"/>
+                        </w:rPr>
+                        <w:t>local</w:t>
+                      </w:r>
+                      <w:proofErr w:type="spellEnd"/>
+                      <w:r>
+                        <w:rPr>
+                          <w:sz w:val="24"/>
+                          <w:szCs w:val="24"/>
+                        </w:rPr>
+                        <w:t xml:space="preserve"> </w:t>
+                      </w:r>
+                      <w:proofErr w:type="spellStart"/>
+                      <w:r>
+                        <w:rPr>
+                          <w:sz w:val="24"/>
+                          <w:szCs w:val="24"/>
+                        </w:rPr>
+                        <w:t>e_coli</w:t>
+                      </w:r>
+                      <w:proofErr w:type="spellEnd"/>
+                      <w:r>
+                        <w:rPr>
+                          <w:sz w:val="24"/>
+                          <w:szCs w:val="24"/>
+                        </w:rPr>
+                        <w:t xml:space="preserve"> –U  $BT2_HOME/</w:t>
+                      </w:r>
+                      <w:proofErr w:type="spellStart"/>
+                      <w:r>
+                        <w:rPr>
+                          <w:sz w:val="24"/>
+                          <w:szCs w:val="24"/>
+                        </w:rPr>
+                        <w:t>example</w:t>
+                      </w:r>
+                      <w:proofErr w:type="spellEnd"/>
+                      <w:r>
+                        <w:rPr>
+                          <w:sz w:val="24"/>
+                          <w:szCs w:val="24"/>
+                        </w:rPr>
+                        <w:t>/</w:t>
+                      </w:r>
+                      <w:proofErr w:type="spellStart"/>
+                      <w:r>
+                        <w:rPr>
+                          <w:sz w:val="24"/>
+                          <w:szCs w:val="24"/>
+                        </w:rPr>
+                        <w:t>myReads</w:t>
+                      </w:r>
+                      <w:proofErr w:type="spellEnd"/>
+                      <w:r>
+                        <w:rPr>
+                          <w:sz w:val="24"/>
+                          <w:szCs w:val="24"/>
+                        </w:rPr>
+                        <w:t>/</w:t>
+                      </w:r>
+                      <w:proofErr w:type="spellStart"/>
+                      <w:r>
+                        <w:rPr>
+                          <w:sz w:val="24"/>
+                          <w:szCs w:val="24"/>
+                        </w:rPr>
+                        <w:t>razlicitFQ.fq</w:t>
+                      </w:r>
+                      <w:proofErr w:type="spellEnd"/>
+                      <w:r>
+                        <w:rPr>
+                          <w:sz w:val="24"/>
+                          <w:szCs w:val="24"/>
+                        </w:rPr>
+                        <w:t xml:space="preserve"> –S </w:t>
+                      </w:r>
+                      <w:proofErr w:type="spellStart"/>
+                      <w:r>
+                        <w:rPr>
+                          <w:sz w:val="24"/>
+                          <w:szCs w:val="24"/>
+                        </w:rPr>
+                        <w:t>razlicitFQ.sam</w:t>
+                      </w:r>
+                      <w:proofErr w:type="spellEnd"/>
                     </w:p>
                     <w:p>
                       <w:pPr>
@@ -17321,8 +20942,13 @@
         <w:t xml:space="preserve"> – </w:t>
       </w:r>
       <w:r>
-        <w:t>Rezultat poravnavanja nad razlicitFQ.fq</w:t>
-      </w:r>
+        <w:t xml:space="preserve">Rezultat poravnavanja nad </w:t>
+      </w:r>
+      <w:proofErr w:type="spellStart"/>
+      <w:r>
+        <w:t>razlicitFQ.fq</w:t>
+      </w:r>
+      <w:proofErr w:type="spellEnd"/>
     </w:p>
     <w:p>
       <w:pPr>
@@ -17335,8 +20961,13 @@
         <w:t>8</w:t>
       </w:r>
       <w:r>
-        <w:t xml:space="preserve"> prikazuje rezultat pokretanja Bowtie2-a na slu</w:t>
-      </w:r>
+        <w:t xml:space="preserve"> prikazuje rezultat pokretanja Bowtie2-a na </w:t>
+      </w:r>
+      <w:proofErr w:type="spellStart"/>
+      <w:r>
+        <w:t>slu</w:t>
+      </w:r>
+      <w:proofErr w:type="spellEnd"/>
       <w:r>
         <w:rPr>
           <w:lang w:val="hr-BA"/>
@@ -17363,8 +20994,16 @@
         <w:rPr>
           <w:rFonts w:cs="Arial"/>
         </w:rPr>
-        <w:t>Tablica 15 – Tablični rezultati na kompletnoj sekvenci genoma E.Coli</w:t>
-      </w:r>
+        <w:t xml:space="preserve">Tablica 15 – Tablični rezultati na kompletnoj sekvenci genoma </w:t>
+      </w:r>
+      <w:proofErr w:type="spellStart"/>
+      <w:r>
+        <w:rPr>
+          <w:rFonts w:cs="Arial"/>
+        </w:rPr>
+        <w:t>E.Coli</w:t>
+      </w:r>
+      <w:proofErr w:type="spellEnd"/>
     </w:p>
     <w:tbl>
       <w:tblPr>
@@ -17373,11 +21012,11 @@
         <w:tblLook w:val="04A0" w:firstRow="1" w:lastRow="0" w:firstColumn="1" w:lastColumn="0" w:noHBand="0" w:noVBand="1"/>
       </w:tblPr>
       <w:tblGrid>
-        <w:gridCol w:w="2374"/>
-        <w:gridCol w:w="1338"/>
-        <w:gridCol w:w="1123"/>
-        <w:gridCol w:w="1936"/>
-        <w:gridCol w:w="2516"/>
+        <w:gridCol w:w="2291"/>
+        <w:gridCol w:w="1329"/>
+        <w:gridCol w:w="1118"/>
+        <w:gridCol w:w="1890"/>
+        <w:gridCol w:w="2433"/>
       </w:tblGrid>
       <w:tr>
         <w:trPr>
@@ -17660,22 +21299,40 @@
           <w:sz w:val="28"/>
           <w:szCs w:val="28"/>
         </w:rPr>
-        <w:t>Kompletna sekvenca genoma E.Coli i s</w:t>
-      </w:r>
+        <w:t xml:space="preserve">Kompletna sekvenca genoma </w:t>
+      </w:r>
+      <w:proofErr w:type="spellStart"/>
       <w:r>
         <w:rPr>
           <w:rFonts w:ascii="Arial" w:hAnsi="Arial" w:cs="Arial"/>
           <w:sz w:val="28"/>
           <w:szCs w:val="28"/>
         </w:rPr>
-        <w:t>lučajno ge</w:t>
-      </w:r>
+        <w:t>E.Coli</w:t>
+      </w:r>
+      <w:proofErr w:type="spellEnd"/>
       <w:r>
         <w:rPr>
           <w:rFonts w:ascii="Arial" w:hAnsi="Arial" w:cs="Arial"/>
           <w:sz w:val="28"/>
           <w:szCs w:val="28"/>
         </w:rPr>
+        <w:t xml:space="preserve"> i s</w:t>
+      </w:r>
+      <w:r>
+        <w:rPr>
+          <w:rFonts w:ascii="Arial" w:hAnsi="Arial" w:cs="Arial"/>
+          <w:sz w:val="28"/>
+          <w:szCs w:val="28"/>
+        </w:rPr>
+        <w:t>lučajno ge</w:t>
+      </w:r>
+      <w:r>
+        <w:rPr>
+          <w:rFonts w:ascii="Arial" w:hAnsi="Arial" w:cs="Arial"/>
+          <w:sz w:val="28"/>
+          <w:szCs w:val="28"/>
+        </w:rPr>
         <w:t>nerirana sekvenca genoma</w:t>
       </w:r>
     </w:p>
@@ -17691,9 +21348,11 @@
           <w:lang w:val="en-US"/>
         </w:rPr>
       </w:pPr>
+      <w:proofErr w:type="spellStart"/>
       <w:r>
         <w:t>Pokre</w:t>
       </w:r>
+      <w:proofErr w:type="spellEnd"/>
       <w:r>
         <w:rPr>
           <w:lang w:val="hr-BA"/>
@@ -17704,19 +21363,47 @@
         <w:rPr>
           <w:lang w:val="hr-BA"/>
         </w:rPr>
-        <w:t>emo naredbu nad datotekama ra</w:t>
-      </w:r>
+        <w:t xml:space="preserve">emo naredbu nad datotekama </w:t>
+      </w:r>
+      <w:proofErr w:type="spellStart"/>
       <w:r>
         <w:rPr>
           <w:lang w:val="hr-BA"/>
         </w:rPr>
+        <w:t>ra</w:t>
+      </w:r>
+      <w:r>
+        <w:rPr>
+          <w:lang w:val="hr-BA"/>
+        </w:rPr>
         <w:t>z</w:t>
       </w:r>
       <w:r>
         <w:rPr>
           <w:lang w:val="hr-BA"/>
         </w:rPr>
-        <w:t xml:space="preserve">licitFQ.fq i slicniFQ.fq </w:t>
+        <w:t>licitFQ.fq</w:t>
+      </w:r>
+      <w:proofErr w:type="spellEnd"/>
+      <w:r>
+        <w:rPr>
+          <w:lang w:val="hr-BA"/>
+        </w:rPr>
+        <w:t xml:space="preserve"> i </w:t>
+      </w:r>
+      <w:proofErr w:type="spellStart"/>
+      <w:r>
+        <w:rPr>
+          <w:lang w:val="hr-BA"/>
+        </w:rPr>
+        <w:t>slicniFQ.fq</w:t>
+      </w:r>
+      <w:proofErr w:type="spellEnd"/>
+      <w:r>
+        <w:rPr>
+          <w:lang w:val="hr-BA"/>
+        </w:rPr>
+        <w:t xml:space="preserve"> </w:t>
       </w:r>
       <w:r>
         <w:t>te sl</w:t>
@@ -17725,7 +21412,15 @@
         <w:t>i</w:t>
       </w:r>
       <w:r>
-        <w:t>jede podaci o poravnavanju i generira se datoteka samTwo.sam (veličine 31.5 MB)</w:t>
+        <w:t xml:space="preserve">jede podaci o poravnavanju i generira se datoteka </w:t>
+      </w:r>
+      <w:proofErr w:type="spellStart"/>
+      <w:r>
+        <w:t>samTwo.sam</w:t>
+      </w:r>
+      <w:proofErr w:type="spellEnd"/>
+      <w:r>
+        <w:t xml:space="preserve"> (veličine 31.5 MB)</w:t>
       </w:r>
       <w:r>
         <w:rPr>
@@ -17816,8 +21511,129 @@
                                 <w:sz w:val="24"/>
                                 <w:szCs w:val="24"/>
                               </w:rPr>
-                              <w:t>$BT2_HOME/bowtie2 -x e_coli -1  $BT2_HOME/example/myReads/razlicitFQ.fq -2 $BT2_HOME/example/myReads/slicniFQ.fq –S samTwo.sam</w:t>
+                              <w:t xml:space="preserve">$BT2_HOME/bowtie2 -x </w:t>
                             </w:r>
+                            <w:proofErr w:type="spellStart"/>
+                            <w:r>
+                              <w:rPr>
+                                <w:sz w:val="24"/>
+                                <w:szCs w:val="24"/>
+                              </w:rPr>
+                              <w:t>e_coli</w:t>
+                            </w:r>
+                            <w:proofErr w:type="spellEnd"/>
+                            <w:r>
+                              <w:rPr>
+                                <w:sz w:val="24"/>
+                                <w:szCs w:val="24"/>
+                              </w:rPr>
+                              <w:t xml:space="preserve"> -1  $BT2_HOME/</w:t>
+                            </w:r>
+                            <w:proofErr w:type="spellStart"/>
+                            <w:r>
+                              <w:rPr>
+                                <w:sz w:val="24"/>
+                                <w:szCs w:val="24"/>
+                              </w:rPr>
+                              <w:t>example</w:t>
+                            </w:r>
+                            <w:proofErr w:type="spellEnd"/>
+                            <w:r>
+                              <w:rPr>
+                                <w:sz w:val="24"/>
+                                <w:szCs w:val="24"/>
+                              </w:rPr>
+                              <w:t>/</w:t>
+                            </w:r>
+                            <w:proofErr w:type="spellStart"/>
+                            <w:r>
+                              <w:rPr>
+                                <w:sz w:val="24"/>
+                                <w:szCs w:val="24"/>
+                              </w:rPr>
+                              <w:t>myReads</w:t>
+                            </w:r>
+                            <w:proofErr w:type="spellEnd"/>
+                            <w:r>
+                              <w:rPr>
+                                <w:sz w:val="24"/>
+                                <w:szCs w:val="24"/>
+                              </w:rPr>
+                              <w:t>/</w:t>
+                            </w:r>
+                            <w:proofErr w:type="spellStart"/>
+                            <w:r>
+                              <w:rPr>
+                                <w:sz w:val="24"/>
+                                <w:szCs w:val="24"/>
+                              </w:rPr>
+                              <w:t>razlicitFQ.fq</w:t>
+                            </w:r>
+                            <w:proofErr w:type="spellEnd"/>
+                            <w:r>
+                              <w:rPr>
+                                <w:sz w:val="24"/>
+                                <w:szCs w:val="24"/>
+                              </w:rPr>
+                              <w:t xml:space="preserve"> -2 $BT2_HOME/</w:t>
+                            </w:r>
+                            <w:proofErr w:type="spellStart"/>
+                            <w:r>
+                              <w:rPr>
+                                <w:sz w:val="24"/>
+                                <w:szCs w:val="24"/>
+                              </w:rPr>
+                              <w:t>example</w:t>
+                            </w:r>
+                            <w:proofErr w:type="spellEnd"/>
+                            <w:r>
+                              <w:rPr>
+                                <w:sz w:val="24"/>
+                                <w:szCs w:val="24"/>
+                              </w:rPr>
+                              <w:t>/</w:t>
+                            </w:r>
+                            <w:proofErr w:type="spellStart"/>
+                            <w:r>
+                              <w:rPr>
+                                <w:sz w:val="24"/>
+                                <w:szCs w:val="24"/>
+                              </w:rPr>
+                              <w:t>myReads</w:t>
+                            </w:r>
+                            <w:proofErr w:type="spellEnd"/>
+                            <w:r>
+                              <w:rPr>
+                                <w:sz w:val="24"/>
+                                <w:szCs w:val="24"/>
+                              </w:rPr>
+                              <w:t>/</w:t>
+                            </w:r>
+                            <w:proofErr w:type="spellStart"/>
+                            <w:r>
+                              <w:rPr>
+                                <w:sz w:val="24"/>
+                                <w:szCs w:val="24"/>
+                              </w:rPr>
+                              <w:t>slicniFQ.fq</w:t>
+                            </w:r>
+                            <w:proofErr w:type="spellEnd"/>
+                            <w:r>
+                              <w:rPr>
+                                <w:sz w:val="24"/>
+                                <w:szCs w:val="24"/>
+                              </w:rPr>
+                              <w:t xml:space="preserve"> –S </w:t>
+                            </w:r>
+                            <w:proofErr w:type="spellStart"/>
+                            <w:r>
+                              <w:rPr>
+                                <w:sz w:val="24"/>
+                                <w:szCs w:val="24"/>
+                              </w:rPr>
+                              <w:t>samTwo.sam</w:t>
+                            </w:r>
+                            <w:proofErr w:type="spellEnd"/>
                           </w:p>
                           <w:p>
                             <w:pPr>
@@ -17870,8 +21686,129 @@
                           <w:sz w:val="24"/>
                           <w:szCs w:val="24"/>
                         </w:rPr>
-                        <w:t>$BT2_HOME/bowtie2 -x e_coli -1  $BT2_HOME/example/myReads/razlicitFQ.fq -2 $BT2_HOME/example/myReads/slicniFQ.fq –S samTwo.sam</w:t>
+                        <w:t xml:space="preserve">$BT2_HOME/bowtie2 -x </w:t>
                       </w:r>
+                      <w:proofErr w:type="spellStart"/>
+                      <w:r>
+                        <w:rPr>
+                          <w:sz w:val="24"/>
+                          <w:szCs w:val="24"/>
+                        </w:rPr>
+                        <w:t>e_coli</w:t>
+                      </w:r>
+                      <w:proofErr w:type="spellEnd"/>
+                      <w:r>
+                        <w:rPr>
+                          <w:sz w:val="24"/>
+                          <w:szCs w:val="24"/>
+                        </w:rPr>
+                        <w:t xml:space="preserve"> -1  $BT2_HOME/</w:t>
+                      </w:r>
+                      <w:proofErr w:type="spellStart"/>
+                      <w:r>
+                        <w:rPr>
+                          <w:sz w:val="24"/>
+                          <w:szCs w:val="24"/>
+                        </w:rPr>
+                        <w:t>example</w:t>
+                      </w:r>
+                      <w:proofErr w:type="spellEnd"/>
+                      <w:r>
+                        <w:rPr>
+                          <w:sz w:val="24"/>
+                          <w:szCs w:val="24"/>
+                        </w:rPr>
+                        <w:t>/</w:t>
+                      </w:r>
+                      <w:proofErr w:type="spellStart"/>
+                      <w:r>
+                        <w:rPr>
+                          <w:sz w:val="24"/>
+                          <w:szCs w:val="24"/>
+                        </w:rPr>
+                        <w:t>myReads</w:t>
+                      </w:r>
+                      <w:proofErr w:type="spellEnd"/>
+                      <w:r>
+                        <w:rPr>
+                          <w:sz w:val="24"/>
+                          <w:szCs w:val="24"/>
+                        </w:rPr>
+                        <w:t>/</w:t>
+                      </w:r>
+                      <w:proofErr w:type="spellStart"/>
+                      <w:r>
+                        <w:rPr>
+                          <w:sz w:val="24"/>
+                          <w:szCs w:val="24"/>
+                        </w:rPr>
+                        <w:t>razlicitFQ.fq</w:t>
+                      </w:r>
+                      <w:proofErr w:type="spellEnd"/>
+                      <w:r>
+                        <w:rPr>
+                          <w:sz w:val="24"/>
+                          <w:szCs w:val="24"/>
+                        </w:rPr>
+                        <w:t xml:space="preserve"> -2 $BT2_HOME/</w:t>
+                      </w:r>
+                      <w:proofErr w:type="spellStart"/>
+                      <w:r>
+                        <w:rPr>
+                          <w:sz w:val="24"/>
+                          <w:szCs w:val="24"/>
+                        </w:rPr>
+                        <w:t>example</w:t>
+                      </w:r>
+                      <w:proofErr w:type="spellEnd"/>
+                      <w:r>
+                        <w:rPr>
+                          <w:sz w:val="24"/>
+                          <w:szCs w:val="24"/>
+                        </w:rPr>
+                        <w:t>/</w:t>
+                      </w:r>
+                      <w:proofErr w:type="spellStart"/>
+                      <w:r>
+                        <w:rPr>
+                          <w:sz w:val="24"/>
+                          <w:szCs w:val="24"/>
+                        </w:rPr>
+                        <w:t>myReads</w:t>
+                      </w:r>
+                      <w:proofErr w:type="spellEnd"/>
+                      <w:r>
+                        <w:rPr>
+                          <w:sz w:val="24"/>
+                          <w:szCs w:val="24"/>
+                        </w:rPr>
+                        <w:t>/</w:t>
+                      </w:r>
+                      <w:proofErr w:type="spellStart"/>
+                      <w:r>
+                        <w:rPr>
+                          <w:sz w:val="24"/>
+                          <w:szCs w:val="24"/>
+                        </w:rPr>
+                        <w:t>slicniFQ.fq</w:t>
+                      </w:r>
+                      <w:proofErr w:type="spellEnd"/>
+                      <w:r>
+                        <w:rPr>
+                          <w:sz w:val="24"/>
+                          <w:szCs w:val="24"/>
+                        </w:rPr>
+                        <w:t xml:space="preserve"> –S </w:t>
+                      </w:r>
+                      <w:proofErr w:type="spellStart"/>
+                      <w:r>
+                        <w:rPr>
+                          <w:sz w:val="24"/>
+                          <w:szCs w:val="24"/>
+                        </w:rPr>
+                        <w:t>samTwo.sam</w:t>
+                      </w:r>
+                      <w:proofErr w:type="spellEnd"/>
                     </w:p>
                     <w:p>
                       <w:pPr>
@@ -17990,15 +21927,49 @@
         <w:t xml:space="preserve"> – </w:t>
       </w:r>
       <w:r>
-        <w:t>Rezultat poravnavanja nad razlicitFQ.fq i slicniFQ.fq (</w:t>
-      </w:r>
+        <w:t xml:space="preserve">Rezultat poravnavanja nad </w:t>
+      </w:r>
+      <w:proofErr w:type="spellStart"/>
+      <w:r>
+        <w:t>razlicitFQ.fq</w:t>
+      </w:r>
+      <w:proofErr w:type="spellEnd"/>
+      <w:r>
+        <w:t xml:space="preserve"> i </w:t>
+      </w:r>
+      <w:proofErr w:type="spellStart"/>
+      <w:r>
+        <w:t>slicniFQ.fq</w:t>
+      </w:r>
+      <w:proofErr w:type="spellEnd"/>
+      <w:r>
+        <w:t xml:space="preserve"> (</w:t>
+      </w:r>
+      <w:proofErr w:type="spellStart"/>
       <w:r>
         <w:rPr>
           <w:bCs/>
           <w:lang w:val="hr-BA"/>
         </w:rPr>
-        <w:t>Paired-end example</w:t>
-      </w:r>
+        <w:t>Paired-end</w:t>
+      </w:r>
+      <w:proofErr w:type="spellEnd"/>
+      <w:r>
+        <w:rPr>
+          <w:bCs/>
+          <w:lang w:val="hr-BA"/>
+        </w:rPr>
+        <w:t xml:space="preserve"> </w:t>
+      </w:r>
+      <w:proofErr w:type="spellStart"/>
+      <w:r>
+        <w:rPr>
+          <w:bCs/>
+          <w:lang w:val="hr-BA"/>
+        </w:rPr>
+        <w:t>example</w:t>
+      </w:r>
+      <w:proofErr w:type="spellEnd"/>
       <w:r>
         <w:t>)</w:t>
       </w:r>
@@ -18033,8 +22004,16 @@
         <w:rPr>
           <w:rFonts w:cs="Arial"/>
         </w:rPr>
-        <w:t>Tablica 16 – Tablični rezultati na dvije sekvence genoma E.Coli</w:t>
-      </w:r>
+        <w:t xml:space="preserve">Tablica 16 – Tablični rezultati na dvije sekvence genoma </w:t>
+      </w:r>
+      <w:proofErr w:type="spellStart"/>
+      <w:r>
+        <w:rPr>
+          <w:rFonts w:cs="Arial"/>
+        </w:rPr>
+        <w:t>E.Coli</w:t>
+      </w:r>
+      <w:proofErr w:type="spellEnd"/>
     </w:p>
     <w:tbl>
       <w:tblPr>
@@ -18043,11 +22022,11 @@
         <w:tblLook w:val="04A0" w:firstRow="1" w:lastRow="0" w:firstColumn="1" w:lastColumn="0" w:noHBand="0" w:noVBand="1"/>
       </w:tblPr>
       <w:tblGrid>
-        <w:gridCol w:w="2374"/>
-        <w:gridCol w:w="1338"/>
-        <w:gridCol w:w="1123"/>
-        <w:gridCol w:w="1936"/>
-        <w:gridCol w:w="2516"/>
+        <w:gridCol w:w="2291"/>
+        <w:gridCol w:w="1329"/>
+        <w:gridCol w:w="1118"/>
+        <w:gridCol w:w="1890"/>
+        <w:gridCol w:w="2433"/>
       </w:tblGrid>
       <w:tr>
         <w:trPr>
@@ -18336,8 +22315,27 @@
           <w:sz w:val="28"/>
           <w:szCs w:val="28"/>
         </w:rPr>
-        <w:t xml:space="preserve">Kompletna sekvenca genoma E.Coli generirana alatom </w:t>
-      </w:r>
+        <w:t xml:space="preserve">Kompletna sekvenca genoma </w:t>
+      </w:r>
+      <w:proofErr w:type="spellStart"/>
+      <w:r>
+        <w:rPr>
+          <w:rFonts w:ascii="Arial" w:hAnsi="Arial" w:cs="Arial"/>
+          <w:sz w:val="28"/>
+          <w:szCs w:val="28"/>
+        </w:rPr>
+        <w:t>E.Coli</w:t>
+      </w:r>
+      <w:proofErr w:type="spellEnd"/>
+      <w:r>
+        <w:rPr>
+          <w:rFonts w:ascii="Arial" w:hAnsi="Arial" w:cs="Arial"/>
+          <w:sz w:val="28"/>
+          <w:szCs w:val="28"/>
+        </w:rPr>
+        <w:t xml:space="preserve"> generirana alatom </w:t>
+      </w:r>
+      <w:proofErr w:type="spellStart"/>
       <w:r>
         <w:rPr>
           <w:rFonts w:ascii="Arial" w:hAnsi="Arial" w:cs="Arial"/>
@@ -18347,6 +22345,7 @@
         </w:rPr>
         <w:t>wgsim</w:t>
       </w:r>
+      <w:proofErr w:type="spellEnd"/>
     </w:p>
     <w:p>
       <w:pPr>
@@ -18473,7 +22472,71 @@
                                 <w:sz w:val="24"/>
                                 <w:szCs w:val="24"/>
                               </w:rPr>
-                              <w:t>$BT2_HOME/bowtie2 --local –x e_coli –U $BT2_HOME/example/myReads/esch_read_1.fq –S esch_read_1.sam</w:t>
+                              <w:t>$BT2_HOME/bowtie2 --</w:t>
+                            </w:r>
+                            <w:proofErr w:type="spellStart"/>
+                            <w:r>
+                              <w:rPr>
+                                <w:sz w:val="24"/>
+                                <w:szCs w:val="24"/>
+                              </w:rPr>
+                              <w:t>local</w:t>
+                            </w:r>
+                            <w:proofErr w:type="spellEnd"/>
+                            <w:r>
+                              <w:rPr>
+                                <w:sz w:val="24"/>
+                                <w:szCs w:val="24"/>
+                              </w:rPr>
+                              <w:t xml:space="preserve"> –x </w:t>
+                            </w:r>
+                            <w:proofErr w:type="spellStart"/>
+                            <w:r>
+                              <w:rPr>
+                                <w:sz w:val="24"/>
+                                <w:szCs w:val="24"/>
+                              </w:rPr>
+                              <w:t>e_coli</w:t>
+                            </w:r>
+                            <w:proofErr w:type="spellEnd"/>
+                            <w:r>
+                              <w:rPr>
+                                <w:sz w:val="24"/>
+                                <w:szCs w:val="24"/>
+                              </w:rPr>
+                              <w:t xml:space="preserve"> –U $BT2_HOME/</w:t>
+                            </w:r>
+                            <w:proofErr w:type="spellStart"/>
+                            <w:r>
+                              <w:rPr>
+                                <w:sz w:val="24"/>
+                                <w:szCs w:val="24"/>
+                              </w:rPr>
+                              <w:t>example</w:t>
+                            </w:r>
+                            <w:proofErr w:type="spellEnd"/>
+                            <w:r>
+                              <w:rPr>
+                                <w:sz w:val="24"/>
+                                <w:szCs w:val="24"/>
+                              </w:rPr>
+                              <w:t>/</w:t>
+                            </w:r>
+                            <w:proofErr w:type="spellStart"/>
+                            <w:r>
+                              <w:rPr>
+                                <w:sz w:val="24"/>
+                                <w:szCs w:val="24"/>
+                              </w:rPr>
+                              <w:t>myReads</w:t>
+                            </w:r>
+                            <w:proofErr w:type="spellEnd"/>
+                            <w:r>
+                              <w:rPr>
+                                <w:sz w:val="24"/>
+                                <w:szCs w:val="24"/>
+                              </w:rPr>
+                              <w:t>/esch_read_1.fq –S esch_read_1.sam</w:t>
                             </w:r>
                           </w:p>
                           <w:p>
@@ -18527,7 +22590,71 @@
                           <w:sz w:val="24"/>
                           <w:szCs w:val="24"/>
                         </w:rPr>
-                        <w:t>$BT2_HOME/bowtie2 --local –x e_coli –U $BT2_HOME/example/myReads/esch_read_1.fq –S esch_read_1.sam</w:t>
+                        <w:t>$BT2_HOME/bowtie2 --</w:t>
+                      </w:r>
+                      <w:proofErr w:type="spellStart"/>
+                      <w:r>
+                        <w:rPr>
+                          <w:sz w:val="24"/>
+                          <w:szCs w:val="24"/>
+                        </w:rPr>
+                        <w:t>local</w:t>
+                      </w:r>
+                      <w:proofErr w:type="spellEnd"/>
+                      <w:r>
+                        <w:rPr>
+                          <w:sz w:val="24"/>
+                          <w:szCs w:val="24"/>
+                        </w:rPr>
+                        <w:t xml:space="preserve"> –x </w:t>
+                      </w:r>
+                      <w:proofErr w:type="spellStart"/>
+                      <w:r>
+                        <w:rPr>
+                          <w:sz w:val="24"/>
+                          <w:szCs w:val="24"/>
+                        </w:rPr>
+                        <w:t>e_coli</w:t>
+                      </w:r>
+                      <w:proofErr w:type="spellEnd"/>
+                      <w:r>
+                        <w:rPr>
+                          <w:sz w:val="24"/>
+                          <w:szCs w:val="24"/>
+                        </w:rPr>
+                        <w:t xml:space="preserve"> –U $BT2_HOME/</w:t>
+                      </w:r>
+                      <w:proofErr w:type="spellStart"/>
+                      <w:r>
+                        <w:rPr>
+                          <w:sz w:val="24"/>
+                          <w:szCs w:val="24"/>
+                        </w:rPr>
+                        <w:t>example</w:t>
+                      </w:r>
+                      <w:proofErr w:type="spellEnd"/>
+                      <w:r>
+                        <w:rPr>
+                          <w:sz w:val="24"/>
+                          <w:szCs w:val="24"/>
+                        </w:rPr>
+                        <w:t>/</w:t>
+                      </w:r>
+                      <w:proofErr w:type="spellStart"/>
+                      <w:r>
+                        <w:rPr>
+                          <w:sz w:val="24"/>
+                          <w:szCs w:val="24"/>
+                        </w:rPr>
+                        <w:t>myReads</w:t>
+                      </w:r>
+                      <w:proofErr w:type="spellEnd"/>
+                      <w:r>
+                        <w:rPr>
+                          <w:sz w:val="24"/>
+                          <w:szCs w:val="24"/>
+                        </w:rPr>
+                        <w:t>/esch_read_1.fq –S esch_read_1.sam</w:t>
                       </w:r>
                     </w:p>
                     <w:p>
@@ -18657,7 +22784,15 @@
         <w:t>20</w:t>
       </w:r>
       <w:r>
-        <w:t xml:space="preserve"> prikazuje rezultat pokretanja Bowtie2-a na kompletnoj sekvenci genoma E. Coli. Generiranoj wgsim alatom. Rezultati izvođenja prikazani su u tablici 17.</w:t>
+        <w:t xml:space="preserve"> prikazuje rezultat pokretanja Bowtie2-a na kompletnoj sekvenci genoma E. Coli. Generiranoj </w:t>
+      </w:r>
+      <w:proofErr w:type="spellStart"/>
+      <w:r>
+        <w:t>wgsim</w:t>
+      </w:r>
+      <w:proofErr w:type="spellEnd"/>
+      <w:r>
+        <w:t xml:space="preserve"> alatom. Rezultati izvođenja prikazani su u tablici 17.</w:t>
       </w:r>
     </w:p>
     <w:p>
@@ -18694,7 +22829,21 @@
         <w:rPr>
           <w:rFonts w:cs="Arial"/>
         </w:rPr>
-        <w:t xml:space="preserve"> wgsim alatom</w:t>
+        <w:t xml:space="preserve"> </w:t>
+      </w:r>
+      <w:proofErr w:type="spellStart"/>
+      <w:r>
+        <w:rPr>
+          <w:rFonts w:cs="Arial"/>
+        </w:rPr>
+        <w:t>wgsim</w:t>
+      </w:r>
+      <w:proofErr w:type="spellEnd"/>
+      <w:r>
+        <w:rPr>
+          <w:rFonts w:cs="Arial"/>
+        </w:rPr>
+        <w:t xml:space="preserve"> alatom</w:t>
       </w:r>
     </w:p>
     <w:tbl>
@@ -18704,11 +22853,11 @@
         <w:tblLook w:val="04A0" w:firstRow="1" w:lastRow="0" w:firstColumn="1" w:lastColumn="0" w:noHBand="0" w:noVBand="1"/>
       </w:tblPr>
       <w:tblGrid>
-        <w:gridCol w:w="2374"/>
-        <w:gridCol w:w="1338"/>
-        <w:gridCol w:w="1123"/>
-        <w:gridCol w:w="1936"/>
-        <w:gridCol w:w="2516"/>
+        <w:gridCol w:w="2292"/>
+        <w:gridCol w:w="1329"/>
+        <w:gridCol w:w="1118"/>
+        <w:gridCol w:w="1889"/>
+        <w:gridCol w:w="2433"/>
       </w:tblGrid>
       <w:tr>
         <w:trPr>
@@ -19005,7 +23154,11 @@
         <w:t>20</w:t>
       </w:r>
       <w:r>
-        <w:t xml:space="preserve"> pokazuje da je 92.32 % poravnato pouzdano dok 6.63% nije pouzdano poravnato, nepouzdano poravnavanje nam govori da postoji vjerojatnost od 10% da očitanje pripada nekom drugom mjestu, a ne tamo gdje ga je Bowtie2 poravnao. Ukupno poravnanje je 98.85%. Memorijske potrebe relativno malo pove</w:t>
+        <w:t xml:space="preserve"> pokazuje da je 92.32 % poravnato pouzdano dok 6.63% nije pouzdano poravnato, nepouzdano poravnavanje nam govori da postoji vjerojatnost od 10% da očitanje pripada nekom drugom mjestu, a ne tamo gdje ga je Bowtie2 poravnao. Ukupno poravnanje je 98.85%. Memorijske potrebe relativno malo </w:t>
+      </w:r>
+      <w:proofErr w:type="spellStart"/>
+      <w:r>
+        <w:t>pove</w:t>
       </w:r>
       <w:r>
         <w:rPr>
@@ -19017,7 +23170,14 @@
         <w:rPr>
           <w:lang w:val="hr-BA"/>
         </w:rPr>
-        <w:t>ale (</w:t>
+        <w:t>ale</w:t>
+      </w:r>
+      <w:proofErr w:type="spellEnd"/>
+      <w:r>
+        <w:rPr>
+          <w:lang w:val="hr-BA"/>
+        </w:rPr>
+        <w:t xml:space="preserve"> (</w:t>
       </w:r>
       <w:r>
         <w:rPr>
@@ -19053,14 +23213,58 @@
         <w:rPr>
           <w:lang w:val="en-US"/>
         </w:rPr>
-        <w:t xml:space="preserve"> više</w:t>
-      </w:r>
+        <w:t xml:space="preserve"> </w:t>
+      </w:r>
+      <w:proofErr w:type="spellStart"/>
       <w:r>
         <w:rPr>
           <w:lang w:val="en-US"/>
         </w:rPr>
-        <w:t xml:space="preserve"> od ostalih primjera</w:t>
-      </w:r>
+        <w:t>više</w:t>
+      </w:r>
+      <w:proofErr w:type="spellEnd"/>
+      <w:r>
+        <w:rPr>
+          <w:lang w:val="en-US"/>
+        </w:rPr>
+        <w:t xml:space="preserve"> </w:t>
+      </w:r>
+      <w:proofErr w:type="spellStart"/>
+      <w:r>
+        <w:rPr>
+          <w:lang w:val="en-US"/>
+        </w:rPr>
+        <w:t>od</w:t>
+      </w:r>
+      <w:proofErr w:type="spellEnd"/>
+      <w:r>
+        <w:rPr>
+          <w:lang w:val="en-US"/>
+        </w:rPr>
+        <w:t xml:space="preserve"> </w:t>
+      </w:r>
+      <w:proofErr w:type="spellStart"/>
+      <w:r>
+        <w:rPr>
+          <w:lang w:val="en-US"/>
+        </w:rPr>
+        <w:t>ostalih</w:t>
+      </w:r>
+      <w:proofErr w:type="spellEnd"/>
+      <w:r>
+        <w:rPr>
+          <w:lang w:val="en-US"/>
+        </w:rPr>
+        <w:t xml:space="preserve"> </w:t>
+      </w:r>
+      <w:proofErr w:type="spellStart"/>
+      <w:r>
+        <w:rPr>
+          <w:lang w:val="en-US"/>
+        </w:rPr>
+        <w:t>primjera</w:t>
+      </w:r>
+      <w:proofErr w:type="spellEnd"/>
       <w:r>
         <w:rPr>
           <w:lang w:val="hr-BA"/>
@@ -19261,14 +23465,14 @@
           <w:numId w:val="4"/>
         </w:numPr>
       </w:pPr>
-      <w:bookmarkStart w:id="23" w:name="_Toc29926419"/>
+      <w:bookmarkStart w:id="22" w:name="_Toc29926419"/>
       <w:r>
         <w:lastRenderedPageBreak/>
         <w:t>Usporedni prikaz rezultata</w:t>
       </w:r>
-      <w:bookmarkStart w:id="24" w:name="h.tyjcwt" w:colFirst="0" w:colLast="0"/>
+      <w:bookmarkStart w:id="23" w:name="h.tyjcwt" w:colFirst="0" w:colLast="0"/>
+      <w:bookmarkEnd w:id="22"/>
       <w:bookmarkEnd w:id="23"/>
-      <w:bookmarkEnd w:id="24"/>
     </w:p>
     <w:p>
       <w:pPr>
@@ -19286,7 +23490,35 @@
         <w:rPr>
           <w:rFonts w:cs="Arial"/>
         </w:rPr>
-        <w:t>Tablica 18 – Tablični rezultati na kratkoj sekvenci genoma E.Coli (ulazSlicni.fq)</w:t>
+        <w:t xml:space="preserve">Tablica 18 – Tablični rezultati na kratkoj sekvenci genoma </w:t>
+      </w:r>
+      <w:proofErr w:type="spellStart"/>
+      <w:r>
+        <w:rPr>
+          <w:rFonts w:cs="Arial"/>
+        </w:rPr>
+        <w:t>E.Coli</w:t>
+      </w:r>
+      <w:proofErr w:type="spellEnd"/>
+      <w:r>
+        <w:rPr>
+          <w:rFonts w:cs="Arial"/>
+        </w:rPr>
+        <w:t xml:space="preserve"> (</w:t>
+      </w:r>
+      <w:proofErr w:type="spellStart"/>
+      <w:r>
+        <w:rPr>
+          <w:rFonts w:cs="Arial"/>
+        </w:rPr>
+        <w:t>ulazSlicni.fq</w:t>
+      </w:r>
+      <w:proofErr w:type="spellEnd"/>
+      <w:r>
+        <w:rPr>
+          <w:rFonts w:cs="Arial"/>
+        </w:rPr>
+        <w:t>)</w:t>
       </w:r>
     </w:p>
     <w:tbl>
@@ -19296,12 +23528,12 @@
         <w:tblLook w:val="04A0" w:firstRow="1" w:lastRow="0" w:firstColumn="1" w:lastColumn="0" w:noHBand="0" w:noVBand="1"/>
       </w:tblPr>
       <w:tblGrid>
-        <w:gridCol w:w="1547"/>
-        <w:gridCol w:w="1680"/>
-        <w:gridCol w:w="1559"/>
-        <w:gridCol w:w="1405"/>
-        <w:gridCol w:w="1548"/>
-        <w:gridCol w:w="1548"/>
+        <w:gridCol w:w="1521"/>
+        <w:gridCol w:w="1632"/>
+        <w:gridCol w:w="1523"/>
+        <w:gridCol w:w="1370"/>
+        <w:gridCol w:w="1509"/>
+        <w:gridCol w:w="1506"/>
       </w:tblGrid>
       <w:tr>
         <w:trPr>
@@ -19740,6 +23972,7 @@
                 <w:szCs w:val="22"/>
               </w:rPr>
             </w:pPr>
+            <w:proofErr w:type="spellStart"/>
             <w:r>
               <w:rPr>
                 <w:b/>
@@ -19748,6 +23981,7 @@
               </w:rPr>
               <w:t>BBmap</w:t>
             </w:r>
+            <w:proofErr w:type="spellEnd"/>
           </w:p>
         </w:tc>
         <w:tc>
@@ -19886,6 +24120,7 @@
                 <w:szCs w:val="22"/>
               </w:rPr>
             </w:pPr>
+            <w:proofErr w:type="spellStart"/>
             <w:r>
               <w:rPr>
                 <w:b/>
@@ -19894,6 +24129,7 @@
               </w:rPr>
               <w:t>GraphMap</w:t>
             </w:r>
+            <w:proofErr w:type="spellEnd"/>
           </w:p>
         </w:tc>
         <w:tc>
@@ -20170,7 +24406,35 @@
         <w:rPr>
           <w:rFonts w:cs="Arial"/>
         </w:rPr>
-        <w:t>Tablica 19 – Tablični rezultati na kompletnoj sekvenci genoma E.Coli (slicniFq.fq)</w:t>
+        <w:t xml:space="preserve">Tablica 19 – Tablični rezultati na kompletnoj sekvenci genoma </w:t>
+      </w:r>
+      <w:proofErr w:type="spellStart"/>
+      <w:r>
+        <w:rPr>
+          <w:rFonts w:cs="Arial"/>
+        </w:rPr>
+        <w:t>E.Coli</w:t>
+      </w:r>
+      <w:proofErr w:type="spellEnd"/>
+      <w:r>
+        <w:rPr>
+          <w:rFonts w:cs="Arial"/>
+        </w:rPr>
+        <w:t xml:space="preserve"> (</w:t>
+      </w:r>
+      <w:proofErr w:type="spellStart"/>
+      <w:r>
+        <w:rPr>
+          <w:rFonts w:cs="Arial"/>
+        </w:rPr>
+        <w:t>slicniFq.fq</w:t>
+      </w:r>
+      <w:proofErr w:type="spellEnd"/>
+      <w:r>
+        <w:rPr>
+          <w:rFonts w:cs="Arial"/>
+        </w:rPr>
+        <w:t>)</w:t>
       </w:r>
     </w:p>
     <w:tbl>
@@ -20180,12 +24444,12 @@
         <w:tblLook w:val="04A0" w:firstRow="1" w:lastRow="0" w:firstColumn="1" w:lastColumn="0" w:noHBand="0" w:noVBand="1"/>
       </w:tblPr>
       <w:tblGrid>
-        <w:gridCol w:w="1547"/>
-        <w:gridCol w:w="1680"/>
-        <w:gridCol w:w="1559"/>
-        <w:gridCol w:w="1405"/>
-        <w:gridCol w:w="1548"/>
-        <w:gridCol w:w="1548"/>
+        <w:gridCol w:w="1521"/>
+        <w:gridCol w:w="1632"/>
+        <w:gridCol w:w="1523"/>
+        <w:gridCol w:w="1370"/>
+        <w:gridCol w:w="1509"/>
+        <w:gridCol w:w="1506"/>
       </w:tblGrid>
       <w:tr>
         <w:trPr>
@@ -20624,6 +24888,7 @@
                 <w:szCs w:val="22"/>
               </w:rPr>
             </w:pPr>
+            <w:proofErr w:type="spellStart"/>
             <w:r>
               <w:rPr>
                 <w:b/>
@@ -20632,6 +24897,7 @@
               </w:rPr>
               <w:t>BBmap</w:t>
             </w:r>
+            <w:proofErr w:type="spellEnd"/>
           </w:p>
         </w:tc>
         <w:tc>
@@ -20770,6 +25036,7 @@
                 <w:szCs w:val="22"/>
               </w:rPr>
             </w:pPr>
+            <w:proofErr w:type="spellStart"/>
             <w:r>
               <w:rPr>
                 <w:b/>
@@ -20778,6 +25045,7 @@
               </w:rPr>
               <w:t>GraphMap</w:t>
             </w:r>
+            <w:proofErr w:type="spellEnd"/>
           </w:p>
         </w:tc>
         <w:tc>
@@ -21075,8 +25343,16 @@
         <w:rPr>
           <w:rFonts w:cs="Arial"/>
         </w:rPr>
-        <w:t>Tablica 20 – Tablični rezultati na slu</w:t>
-      </w:r>
+        <w:t xml:space="preserve">Tablica 20 – Tablični rezultati na </w:t>
+      </w:r>
+      <w:proofErr w:type="spellStart"/>
+      <w:r>
+        <w:rPr>
+          <w:rFonts w:cs="Arial"/>
+        </w:rPr>
+        <w:t>slu</w:t>
+      </w:r>
+      <w:proofErr w:type="spellEnd"/>
       <w:r>
         <w:rPr>
           <w:rFonts w:cs="Arial"/>
@@ -21088,7 +25364,35 @@
         <w:rPr>
           <w:rFonts w:cs="Arial"/>
         </w:rPr>
-        <w:t xml:space="preserve"> sekvenci genoma E.Coli (razlicitFq.fq)</w:t>
+        <w:t xml:space="preserve"> sekvenci genoma </w:t>
+      </w:r>
+      <w:proofErr w:type="spellStart"/>
+      <w:r>
+        <w:rPr>
+          <w:rFonts w:cs="Arial"/>
+        </w:rPr>
+        <w:t>E.Coli</w:t>
+      </w:r>
+      <w:proofErr w:type="spellEnd"/>
+      <w:r>
+        <w:rPr>
+          <w:rFonts w:cs="Arial"/>
+        </w:rPr>
+        <w:t xml:space="preserve"> (</w:t>
+      </w:r>
+      <w:proofErr w:type="spellStart"/>
+      <w:r>
+        <w:rPr>
+          <w:rFonts w:cs="Arial"/>
+        </w:rPr>
+        <w:t>razlicitFq.fq</w:t>
+      </w:r>
+      <w:proofErr w:type="spellEnd"/>
+      <w:r>
+        <w:rPr>
+          <w:rFonts w:cs="Arial"/>
+        </w:rPr>
+        <w:t>)</w:t>
       </w:r>
     </w:p>
     <w:tbl>
@@ -21098,12 +25402,12 @@
         <w:tblLook w:val="04A0" w:firstRow="1" w:lastRow="0" w:firstColumn="1" w:lastColumn="0" w:noHBand="0" w:noVBand="1"/>
       </w:tblPr>
       <w:tblGrid>
-        <w:gridCol w:w="1547"/>
-        <w:gridCol w:w="1680"/>
-        <w:gridCol w:w="1559"/>
-        <w:gridCol w:w="1405"/>
-        <w:gridCol w:w="1548"/>
-        <w:gridCol w:w="1548"/>
+        <w:gridCol w:w="1521"/>
+        <w:gridCol w:w="1632"/>
+        <w:gridCol w:w="1523"/>
+        <w:gridCol w:w="1370"/>
+        <w:gridCol w:w="1509"/>
+        <w:gridCol w:w="1506"/>
       </w:tblGrid>
       <w:tr>
         <w:trPr>
@@ -21542,6 +25846,7 @@
                 <w:szCs w:val="22"/>
               </w:rPr>
             </w:pPr>
+            <w:proofErr w:type="spellStart"/>
             <w:r>
               <w:rPr>
                 <w:b/>
@@ -21550,6 +25855,7 @@
               </w:rPr>
               <w:t>BBmap</w:t>
             </w:r>
+            <w:proofErr w:type="spellEnd"/>
           </w:p>
         </w:tc>
         <w:tc>
@@ -21688,6 +25994,7 @@
                 <w:szCs w:val="22"/>
               </w:rPr>
             </w:pPr>
+            <w:proofErr w:type="spellStart"/>
             <w:r>
               <w:rPr>
                 <w:b/>
@@ -21696,6 +26003,7 @@
               </w:rPr>
               <w:t>GraphMap</w:t>
             </w:r>
+            <w:proofErr w:type="spellEnd"/>
           </w:p>
         </w:tc>
         <w:tc>
@@ -22023,7 +26331,49 @@
         <w:rPr>
           <w:rFonts w:cs="Arial"/>
         </w:rPr>
-        <w:t>Tablica 21 – Tablični rezultati na Kompletna sekvenca genoma E.Coli i slučajno generirana sekvenca genoma (razlicitFq.fq i slicniFQ.fq)</w:t>
+        <w:t xml:space="preserve">Tablica 21 – Tablični rezultati na Kompletna sekvenca genoma </w:t>
+      </w:r>
+      <w:proofErr w:type="spellStart"/>
+      <w:r>
+        <w:rPr>
+          <w:rFonts w:cs="Arial"/>
+        </w:rPr>
+        <w:t>E.Coli</w:t>
+      </w:r>
+      <w:proofErr w:type="spellEnd"/>
+      <w:r>
+        <w:rPr>
+          <w:rFonts w:cs="Arial"/>
+        </w:rPr>
+        <w:t xml:space="preserve"> i slučajno generirana sekvenca genoma (</w:t>
+      </w:r>
+      <w:proofErr w:type="spellStart"/>
+      <w:r>
+        <w:rPr>
+          <w:rFonts w:cs="Arial"/>
+        </w:rPr>
+        <w:t>razlicitFq.fq</w:t>
+      </w:r>
+      <w:proofErr w:type="spellEnd"/>
+      <w:r>
+        <w:rPr>
+          <w:rFonts w:cs="Arial"/>
+        </w:rPr>
+        <w:t xml:space="preserve"> i </w:t>
+      </w:r>
+      <w:proofErr w:type="spellStart"/>
+      <w:r>
+        <w:rPr>
+          <w:rFonts w:cs="Arial"/>
+        </w:rPr>
+        <w:t>slicniFQ.fq</w:t>
+      </w:r>
+      <w:proofErr w:type="spellEnd"/>
+      <w:r>
+        <w:rPr>
+          <w:rFonts w:cs="Arial"/>
+        </w:rPr>
+        <w:t>)</w:t>
       </w:r>
     </w:p>
     <w:tbl>
@@ -22033,12 +26383,12 @@
         <w:tblLook w:val="04A0" w:firstRow="1" w:lastRow="0" w:firstColumn="1" w:lastColumn="0" w:noHBand="0" w:noVBand="1"/>
       </w:tblPr>
       <w:tblGrid>
-        <w:gridCol w:w="1538"/>
-        <w:gridCol w:w="1831"/>
-        <w:gridCol w:w="1559"/>
-        <w:gridCol w:w="1301"/>
-        <w:gridCol w:w="1530"/>
-        <w:gridCol w:w="1528"/>
+        <w:gridCol w:w="1513"/>
+        <w:gridCol w:w="1768"/>
+        <w:gridCol w:w="1523"/>
+        <w:gridCol w:w="1276"/>
+        <w:gridCol w:w="1493"/>
+        <w:gridCol w:w="1488"/>
       </w:tblGrid>
       <w:tr>
         <w:trPr>
@@ -22480,6 +26830,7 @@
                 <w:szCs w:val="22"/>
               </w:rPr>
             </w:pPr>
+            <w:proofErr w:type="spellStart"/>
             <w:r>
               <w:rPr>
                 <w:b/>
@@ -22488,6 +26839,7 @@
               </w:rPr>
               <w:t>BBmap</w:t>
             </w:r>
+            <w:proofErr w:type="spellEnd"/>
           </w:p>
         </w:tc>
         <w:tc>
@@ -22619,6 +26971,7 @@
                 <w:szCs w:val="22"/>
               </w:rPr>
             </w:pPr>
+            <w:proofErr w:type="spellStart"/>
             <w:r>
               <w:rPr>
                 <w:b/>
@@ -22627,6 +26980,7 @@
               </w:rPr>
               <w:t>GraphMap</w:t>
             </w:r>
+            <w:proofErr w:type="spellEnd"/>
           </w:p>
         </w:tc>
         <w:tc>
@@ -22903,19 +27257,47 @@
         <w:rPr>
           <w:rFonts w:cs="Arial"/>
         </w:rPr>
-        <w:t>Tablica 22 – Tablični rezultati na kompletnoj sekvenci ge</w:t>
-      </w:r>
+        <w:t xml:space="preserve">Tablica 22 – Tablični rezultati na kompletnoj sekvenci </w:t>
+      </w:r>
+      <w:proofErr w:type="spellStart"/>
       <w:r>
         <w:rPr>
           <w:rFonts w:cs="Arial"/>
         </w:rPr>
+        <w:t>ge</w:t>
+      </w:r>
+      <w:r>
+        <w:rPr>
+          <w:rFonts w:cs="Arial"/>
+        </w:rPr>
         <w:t>n</w:t>
       </w:r>
       <w:r>
         <w:rPr>
           <w:rFonts w:cs="Arial"/>
         </w:rPr>
-        <w:t>eiranoj wgsim alatom</w:t>
+        <w:t>eiranoj</w:t>
+      </w:r>
+      <w:proofErr w:type="spellEnd"/>
+      <w:r>
+        <w:rPr>
+          <w:rFonts w:cs="Arial"/>
+        </w:rPr>
+        <w:t xml:space="preserve"> </w:t>
+      </w:r>
+      <w:proofErr w:type="spellStart"/>
+      <w:r>
+        <w:rPr>
+          <w:rFonts w:cs="Arial"/>
+        </w:rPr>
+        <w:t>wgsim</w:t>
+      </w:r>
+      <w:proofErr w:type="spellEnd"/>
+      <w:r>
+        <w:rPr>
+          <w:rFonts w:cs="Arial"/>
+        </w:rPr>
+        <w:t xml:space="preserve"> alatom</w:t>
       </w:r>
     </w:p>
     <w:tbl>
@@ -22925,12 +27307,12 @@
         <w:tblLook w:val="04A0" w:firstRow="1" w:lastRow="0" w:firstColumn="1" w:lastColumn="0" w:noHBand="0" w:noVBand="1"/>
       </w:tblPr>
       <w:tblGrid>
-        <w:gridCol w:w="1538"/>
-        <w:gridCol w:w="1831"/>
-        <w:gridCol w:w="1559"/>
-        <w:gridCol w:w="1301"/>
-        <w:gridCol w:w="1530"/>
-        <w:gridCol w:w="1528"/>
+        <w:gridCol w:w="1513"/>
+        <w:gridCol w:w="1768"/>
+        <w:gridCol w:w="1523"/>
+        <w:gridCol w:w="1276"/>
+        <w:gridCol w:w="1493"/>
+        <w:gridCol w:w="1488"/>
       </w:tblGrid>
       <w:tr>
         <w:trPr>
@@ -23392,6 +27774,7 @@
                 <w:szCs w:val="22"/>
               </w:rPr>
             </w:pPr>
+            <w:proofErr w:type="spellStart"/>
             <w:r>
               <w:rPr>
                 <w:b/>
@@ -23400,6 +27783,7 @@
               </w:rPr>
               <w:t>BBmap</w:t>
             </w:r>
+            <w:proofErr w:type="spellEnd"/>
           </w:p>
         </w:tc>
         <w:tc>
@@ -23545,6 +27929,7 @@
                 <w:szCs w:val="22"/>
               </w:rPr>
             </w:pPr>
+            <w:proofErr w:type="spellStart"/>
             <w:r>
               <w:rPr>
                 <w:b/>
@@ -23553,6 +27938,7 @@
               </w:rPr>
               <w:t>GraphMap</w:t>
             </w:r>
+            <w:proofErr w:type="spellEnd"/>
           </w:p>
         </w:tc>
         <w:tc>
@@ -23868,6 +28254,495 @@
       <w:pPr>
         <w:pStyle w:val="Normal1"/>
       </w:pPr>
+      <w:r>
+        <w:t>BBMAP</w:t>
+      </w:r>
+    </w:p>
+    <w:p>
+      <w:pPr>
+        <w:pStyle w:val="Normal1"/>
+      </w:pPr>
+    </w:p>
+    <w:tbl>
+      <w:tblPr>
+        <w:tblStyle w:val="TableGrid"/>
+        <w:tblW w:w="0" w:type="auto"/>
+        <w:tblLook w:val="04A0" w:firstRow="1" w:lastRow="0" w:firstColumn="1" w:lastColumn="0" w:noHBand="0" w:noVBand="1"/>
+      </w:tblPr>
+      <w:tblGrid>
+        <w:gridCol w:w="2973"/>
+        <w:gridCol w:w="1507"/>
+        <w:gridCol w:w="1509"/>
+        <w:gridCol w:w="1545"/>
+        <w:gridCol w:w="1527"/>
+      </w:tblGrid>
+      <w:tr>
+        <w:tc>
+          <w:tcPr>
+            <w:tcW w:w="3116" w:type="dxa"/>
+          </w:tcPr>
+          <w:p>
+            <w:pPr>
+              <w:jc w:val="center"/>
+            </w:pPr>
+          </w:p>
+          <w:p>
+            <w:pPr>
+              <w:jc w:val="center"/>
+            </w:pPr>
+            <w:r>
+              <w:t>FILE</w:t>
+            </w:r>
+          </w:p>
+        </w:tc>
+        <w:tc>
+          <w:tcPr>
+            <w:tcW w:w="1558" w:type="dxa"/>
+          </w:tcPr>
+          <w:p>
+            <w:pPr>
+              <w:jc w:val="center"/>
+            </w:pPr>
+          </w:p>
+          <w:p>
+            <w:pPr>
+              <w:jc w:val="center"/>
+            </w:pPr>
+          </w:p>
+          <w:p>
+            <w:pPr>
+              <w:jc w:val="center"/>
+            </w:pPr>
+            <w:r>
+              <w:t>Broj očitanja</w:t>
+            </w:r>
+          </w:p>
+        </w:tc>
+        <w:tc>
+          <w:tcPr>
+            <w:tcW w:w="1558" w:type="dxa"/>
+          </w:tcPr>
+          <w:p>
+            <w:pPr>
+              <w:jc w:val="center"/>
+            </w:pPr>
+          </w:p>
+          <w:p>
+            <w:pPr>
+              <w:jc w:val="center"/>
+            </w:pPr>
+          </w:p>
+          <w:p>
+            <w:pPr>
+              <w:jc w:val="center"/>
+            </w:pPr>
+            <w:r>
+              <w:t>Vrijeme (s)</w:t>
+            </w:r>
+          </w:p>
+        </w:tc>
+        <w:tc>
+          <w:tcPr>
+            <w:tcW w:w="1559" w:type="dxa"/>
+          </w:tcPr>
+          <w:p>
+            <w:pPr>
+              <w:jc w:val="center"/>
+            </w:pPr>
+            <w:r>
+              <w:t>Maksimalna korištena memorija (MB)</w:t>
+            </w:r>
+          </w:p>
+          <w:p>
+            <w:pPr>
+              <w:jc w:val="center"/>
+            </w:pPr>
+          </w:p>
+        </w:tc>
+        <w:tc>
+          <w:tcPr>
+            <w:tcW w:w="1559" w:type="dxa"/>
+          </w:tcPr>
+          <w:p>
+            <w:pPr>
+              <w:jc w:val="center"/>
+            </w:pPr>
+          </w:p>
+          <w:p>
+            <w:pPr>
+              <w:jc w:val="center"/>
+            </w:pPr>
+            <w:r>
+              <w:t xml:space="preserve">Postotak </w:t>
+            </w:r>
+            <w:proofErr w:type="spellStart"/>
+            <w:r>
+              <w:t>mapiranih</w:t>
+            </w:r>
+            <w:proofErr w:type="spellEnd"/>
+            <w:r>
+              <w:t xml:space="preserve"> očitanja</w:t>
+            </w:r>
+          </w:p>
+        </w:tc>
+      </w:tr>
+      <w:tr>
+        <w:tc>
+          <w:tcPr>
+            <w:tcW w:w="3116" w:type="dxa"/>
+          </w:tcPr>
+          <w:p>
+            <w:pPr>
+              <w:jc w:val="center"/>
+            </w:pPr>
+            <w:r>
+              <w:t>read_50MB</w:t>
+            </w:r>
+          </w:p>
+        </w:tc>
+        <w:tc>
+          <w:tcPr>
+            <w:tcW w:w="1558" w:type="dxa"/>
+          </w:tcPr>
+          <w:p>
+            <w:pPr>
+              <w:jc w:val="center"/>
+            </w:pPr>
+            <w:r>
+              <w:t>99789</w:t>
+            </w:r>
+          </w:p>
+        </w:tc>
+        <w:tc>
+          <w:tcPr>
+            <w:tcW w:w="1558" w:type="dxa"/>
+          </w:tcPr>
+          <w:p>
+            <w:pPr>
+              <w:jc w:val="center"/>
+            </w:pPr>
+            <w:r>
+              <w:t>74</w:t>
+            </w:r>
+          </w:p>
+        </w:tc>
+        <w:tc>
+          <w:tcPr>
+            <w:tcW w:w="1559" w:type="dxa"/>
+          </w:tcPr>
+          <w:p>
+            <w:pPr>
+              <w:jc w:val="center"/>
+            </w:pPr>
+            <w:r>
+              <w:t>1225</w:t>
+            </w:r>
+          </w:p>
+        </w:tc>
+        <w:tc>
+          <w:tcPr>
+            <w:tcW w:w="1559" w:type="dxa"/>
+          </w:tcPr>
+          <w:p>
+            <w:pPr>
+              <w:jc w:val="center"/>
+            </w:pPr>
+            <w:r>
+              <w:t>99.7</w:t>
+            </w:r>
+            <w:r>
+              <w:t>9</w:t>
+            </w:r>
+            <w:r>
+              <w:t>%</w:t>
+            </w:r>
+          </w:p>
+        </w:tc>
+      </w:tr>
+      <w:tr>
+        <w:tc>
+          <w:tcPr>
+            <w:tcW w:w="3116" w:type="dxa"/>
+          </w:tcPr>
+          <w:p>
+            <w:pPr>
+              <w:jc w:val="center"/>
+            </w:pPr>
+            <w:r>
+              <w:t>read_100MB</w:t>
+            </w:r>
+          </w:p>
+        </w:tc>
+        <w:tc>
+          <w:tcPr>
+            <w:tcW w:w="1558" w:type="dxa"/>
+          </w:tcPr>
+          <w:p>
+            <w:pPr>
+              <w:jc w:val="center"/>
+            </w:pPr>
+            <w:r>
+              <w:t>199547</w:t>
+            </w:r>
+          </w:p>
+        </w:tc>
+        <w:tc>
+          <w:tcPr>
+            <w:tcW w:w="1558" w:type="dxa"/>
+          </w:tcPr>
+          <w:p>
+            <w:pPr>
+              <w:jc w:val="center"/>
+            </w:pPr>
+            <w:r>
+              <w:t>141</w:t>
+            </w:r>
+          </w:p>
+        </w:tc>
+        <w:tc>
+          <w:tcPr>
+            <w:tcW w:w="1559" w:type="dxa"/>
+          </w:tcPr>
+          <w:p>
+            <w:pPr>
+              <w:jc w:val="center"/>
+            </w:pPr>
+            <w:r>
+              <w:t>1275</w:t>
+            </w:r>
+          </w:p>
+        </w:tc>
+        <w:tc>
+          <w:tcPr>
+            <w:tcW w:w="1559" w:type="dxa"/>
+          </w:tcPr>
+          <w:p>
+            <w:pPr>
+              <w:jc w:val="center"/>
+            </w:pPr>
+            <w:r>
+              <w:t>99.77%</w:t>
+            </w:r>
+          </w:p>
+        </w:tc>
+      </w:tr>
+      <w:tr>
+        <w:tc>
+          <w:tcPr>
+            <w:tcW w:w="3116" w:type="dxa"/>
+          </w:tcPr>
+          <w:p>
+            <w:pPr>
+              <w:jc w:val="center"/>
+            </w:pPr>
+            <w:r>
+              <w:t>read_200MB</w:t>
+            </w:r>
+          </w:p>
+        </w:tc>
+        <w:tc>
+          <w:tcPr>
+            <w:tcW w:w="1558" w:type="dxa"/>
+          </w:tcPr>
+          <w:p>
+            <w:pPr>
+              <w:jc w:val="center"/>
+            </w:pPr>
+            <w:r>
+              <w:t>399112</w:t>
+            </w:r>
+          </w:p>
+        </w:tc>
+        <w:tc>
+          <w:tcPr>
+            <w:tcW w:w="1558" w:type="dxa"/>
+          </w:tcPr>
+          <w:p>
+            <w:pPr>
+              <w:jc w:val="center"/>
+            </w:pPr>
+            <w:r>
+              <w:t>277</w:t>
+            </w:r>
+          </w:p>
+        </w:tc>
+        <w:tc>
+          <w:tcPr>
+            <w:tcW w:w="1559" w:type="dxa"/>
+          </w:tcPr>
+          <w:p>
+            <w:pPr>
+              <w:jc w:val="center"/>
+            </w:pPr>
+            <w:r>
+              <w:t>1485</w:t>
+            </w:r>
+          </w:p>
+        </w:tc>
+        <w:tc>
+          <w:tcPr>
+            <w:tcW w:w="1559" w:type="dxa"/>
+          </w:tcPr>
+          <w:p>
+            <w:pPr>
+              <w:jc w:val="center"/>
+            </w:pPr>
+            <w:r>
+              <w:t>99.77%</w:t>
+            </w:r>
+          </w:p>
+        </w:tc>
+      </w:tr>
+      <w:tr>
+        <w:trPr>
+          <w:trHeight w:val="152"/>
+        </w:trPr>
+        <w:tc>
+          <w:tcPr>
+            <w:tcW w:w="3116" w:type="dxa"/>
+          </w:tcPr>
+          <w:p>
+            <w:pPr>
+              <w:jc w:val="center"/>
+            </w:pPr>
+            <w:r>
+              <w:t>read_300MB</w:t>
+            </w:r>
+          </w:p>
+        </w:tc>
+        <w:tc>
+          <w:tcPr>
+            <w:tcW w:w="1558" w:type="dxa"/>
+          </w:tcPr>
+          <w:p>
+            <w:pPr>
+              <w:jc w:val="center"/>
+            </w:pPr>
+            <w:r>
+              <w:t>598747</w:t>
+            </w:r>
+          </w:p>
+        </w:tc>
+        <w:tc>
+          <w:tcPr>
+            <w:tcW w:w="1558" w:type="dxa"/>
+          </w:tcPr>
+          <w:p>
+            <w:pPr>
+              <w:jc w:val="center"/>
+            </w:pPr>
+            <w:r>
+              <w:t>415</w:t>
+            </w:r>
+          </w:p>
+        </w:tc>
+        <w:tc>
+          <w:tcPr>
+            <w:tcW w:w="1559" w:type="dxa"/>
+          </w:tcPr>
+          <w:p>
+            <w:pPr>
+              <w:jc w:val="center"/>
+            </w:pPr>
+            <w:r>
+              <w:t>1333</w:t>
+            </w:r>
+          </w:p>
+        </w:tc>
+        <w:tc>
+          <w:tcPr>
+            <w:tcW w:w="1559" w:type="dxa"/>
+          </w:tcPr>
+          <w:p>
+            <w:pPr>
+              <w:jc w:val="center"/>
+            </w:pPr>
+            <w:r>
+              <w:t>99.79%</w:t>
+            </w:r>
+          </w:p>
+        </w:tc>
+      </w:tr>
+      <w:tr>
+        <w:tc>
+          <w:tcPr>
+            <w:tcW w:w="3116" w:type="dxa"/>
+          </w:tcPr>
+          <w:p>
+            <w:pPr>
+              <w:jc w:val="center"/>
+            </w:pPr>
+            <w:r>
+              <w:t>read_400MB</w:t>
+            </w:r>
+          </w:p>
+        </w:tc>
+        <w:tc>
+          <w:tcPr>
+            <w:tcW w:w="1558" w:type="dxa"/>
+          </w:tcPr>
+          <w:p>
+            <w:pPr>
+              <w:jc w:val="center"/>
+            </w:pPr>
+            <w:r>
+              <w:t>798296</w:t>
+            </w:r>
+          </w:p>
+        </w:tc>
+        <w:tc>
+          <w:tcPr>
+            <w:tcW w:w="1558" w:type="dxa"/>
+          </w:tcPr>
+          <w:p>
+            <w:pPr>
+              <w:jc w:val="center"/>
+            </w:pPr>
+            <w:r>
+              <w:t>546</w:t>
+            </w:r>
+          </w:p>
+        </w:tc>
+        <w:tc>
+          <w:tcPr>
+            <w:tcW w:w="1559" w:type="dxa"/>
+          </w:tcPr>
+          <w:p>
+            <w:pPr>
+              <w:jc w:val="center"/>
+            </w:pPr>
+            <w:r>
+              <w:t>1494</w:t>
+            </w:r>
+          </w:p>
+        </w:tc>
+        <w:tc>
+          <w:tcPr>
+            <w:tcW w:w="1559" w:type="dxa"/>
+          </w:tcPr>
+          <w:p>
+            <w:pPr>
+              <w:jc w:val="center"/>
+            </w:pPr>
+            <w:r>
+              <w:t>99.78%</w:t>
+            </w:r>
+          </w:p>
+        </w:tc>
+      </w:tr>
+    </w:tbl>
+    <w:p/>
+    <w:p>
+      <w:r>
+        <w:t xml:space="preserve">Učestalost pogrešnih očitanja 1%, duljina očitanja 250 </w:t>
+      </w:r>
+      <w:bookmarkStart w:id="24" w:name="_GoBack"/>
+      <w:bookmarkEnd w:id="24"/>
+    </w:p>
+    <w:p>
+      <w:pPr>
+        <w:pStyle w:val="Normal1"/>
+      </w:pPr>
     </w:p>
     <w:p>
       <w:pPr>
@@ -23955,7 +28830,6 @@
       </w:pPr>
       <w:bookmarkStart w:id="25" w:name="_Toc29926420"/>
       <w:r>
-        <w:lastRenderedPageBreak/>
         <w:t>Zaključak</w:t>
       </w:r>
       <w:bookmarkEnd w:id="25"/>
@@ -23983,7 +28857,15 @@
         <w:pStyle w:val="Normal1"/>
       </w:pPr>
       <w:r>
-        <w:t>Ovaj projekt nastoji pomoć u donošenju takve odluke prilikom rada u području bioinformatike. Velik broj alata za mapiranje je danas dostupan svakom znanstveniku, ali odluka o korištenju i izboru alata ovisi isključivo o specifikacijama projekta.</w:t>
+        <w:t xml:space="preserve">Ovaj projekt nastoji pomoć u donošenju takve odluke prilikom rada u području </w:t>
+      </w:r>
+      <w:proofErr w:type="spellStart"/>
+      <w:r>
+        <w:t>bioinformatike</w:t>
+      </w:r>
+      <w:proofErr w:type="spellEnd"/>
+      <w:r>
+        <w:t>. Velik broj alata za mapiranje je danas dostupan svakom znanstveniku, ali odluka o korištenju i izboru alata ovisi isključivo o specifikacijama projekta.</w:t>
       </w:r>
     </w:p>
     <w:p>
@@ -24003,14 +28885,29 @@
       </w:r>
       <w:r>
         <w:br/>
-        <w:t>S druge strane, ako je potrebna preciznost, a vrijeme izvođenja nije ključan faktor, onda GraphMap dolazi kao savršen alat za takav projekt.</w:t>
+        <w:t xml:space="preserve">S druge strane, ako je potrebna preciznost, a vrijeme izvođenja nije ključan faktor, onda </w:t>
+      </w:r>
+      <w:proofErr w:type="spellStart"/>
+      <w:r>
+        <w:t>GraphMap</w:t>
+      </w:r>
+      <w:proofErr w:type="spellEnd"/>
+      <w:r>
+        <w:t xml:space="preserve"> dolazi kao savršen alat za takav projekt.</w:t>
       </w:r>
       <w:r>
         <w:br/>
       </w:r>
       <w:r>
         <w:br/>
-        <w:t xml:space="preserve">BBMap i Bowtie2 imaju najbolji omjer vremena izvođenja, preciznosti i potrošnje, stoga su oni idealan alat za korištenje u studentskim istraživačkim projektima. </w:t>
+      </w:r>
+      <w:proofErr w:type="spellStart"/>
+      <w:r>
+        <w:t>BBMap</w:t>
+      </w:r>
+      <w:proofErr w:type="spellEnd"/>
+      <w:r>
+        <w:t xml:space="preserve"> i Bowtie2 imaju najbolji omjer vremena izvođenja, preciznosti i potrošnje, stoga su oni idealan alat za korištenje u studentskim istraživačkim projektima. </w:t>
       </w:r>
     </w:p>
     <w:p>
@@ -24158,7 +29055,6 @@
       </w:pPr>
       <w:bookmarkStart w:id="26" w:name="_Toc29926421"/>
       <w:r>
-        <w:lastRenderedPageBreak/>
         <w:t>Literatura</w:t>
       </w:r>
       <w:bookmarkEnd w:id="26"/>
@@ -24389,7 +29285,63 @@
         <w:rPr>
           <w:szCs w:val="24"/>
         </w:rPr>
-        <w:t>„MASTER THESIS no. 1005 Long Read RNA-seq Mapper“, Zagreb, February 2015.</w:t>
+        <w:t xml:space="preserve">„MASTER THESIS no. 1005 </w:t>
+      </w:r>
+      <w:proofErr w:type="spellStart"/>
+      <w:r>
+        <w:rPr>
+          <w:szCs w:val="24"/>
+        </w:rPr>
+        <w:t>Long</w:t>
+      </w:r>
+      <w:proofErr w:type="spellEnd"/>
+      <w:r>
+        <w:rPr>
+          <w:szCs w:val="24"/>
+        </w:rPr>
+        <w:t xml:space="preserve"> Read RNA-</w:t>
+      </w:r>
+      <w:proofErr w:type="spellStart"/>
+      <w:r>
+        <w:rPr>
+          <w:szCs w:val="24"/>
+        </w:rPr>
+        <w:t>seq</w:t>
+      </w:r>
+      <w:proofErr w:type="spellEnd"/>
+      <w:r>
+        <w:rPr>
+          <w:szCs w:val="24"/>
+        </w:rPr>
+        <w:t xml:space="preserve"> </w:t>
+      </w:r>
+      <w:proofErr w:type="spellStart"/>
+      <w:r>
+        <w:rPr>
+          <w:szCs w:val="24"/>
+        </w:rPr>
+        <w:t>Mapper</w:t>
+      </w:r>
+      <w:proofErr w:type="spellEnd"/>
+      <w:r>
+        <w:rPr>
+          <w:szCs w:val="24"/>
+        </w:rPr>
+        <w:t xml:space="preserve">“, Zagreb, </w:t>
+      </w:r>
+      <w:proofErr w:type="spellStart"/>
+      <w:r>
+        <w:rPr>
+          <w:szCs w:val="24"/>
+        </w:rPr>
+        <w:t>February</w:t>
+      </w:r>
+      <w:proofErr w:type="spellEnd"/>
+      <w:r>
+        <w:rPr>
+          <w:szCs w:val="24"/>
+        </w:rPr>
+        <w:t xml:space="preserve"> 2015.</w:t>
       </w:r>
     </w:p>
     <w:p>
@@ -24714,6 +29666,7 @@
         <w:tab w:val="right" w:pos="9072"/>
       </w:tabs>
     </w:pPr>
+    <w:proofErr w:type="spellStart"/>
     <w:r>
       <w:rPr>
         <w:rFonts w:ascii="Arial" w:eastAsia="Arial" w:hAnsi="Arial" w:cs="Arial"/>
@@ -24722,6 +29675,7 @@
       </w:rPr>
       <w:t>Bioinformatika</w:t>
     </w:r>
+    <w:proofErr w:type="spellEnd"/>
     <w:r>
       <w:rPr>
         <w:rFonts w:ascii="Arial" w:eastAsia="Arial" w:hAnsi="Arial" w:cs="Arial"/>
@@ -24815,7 +29769,7 @@
         <w:noProof/>
         <w:sz w:val="20"/>
       </w:rPr>
-      <w:t>14. siječnja 2020.</w:t>
+      <w:t>18. siječnja 2020.</w:t>
     </w:r>
     <w:r>
       <w:rPr>
@@ -24927,6 +29881,7 @@
     <w:pPr>
       <w:pStyle w:val="Default"/>
     </w:pPr>
+    <w:proofErr w:type="spellStart"/>
     <w:r>
       <w:rPr>
         <w:rFonts w:ascii="Arial" w:eastAsia="Arial" w:hAnsi="Arial" w:cs="Arial"/>
@@ -24934,6 +29889,7 @@
       </w:rPr>
       <w:t>Bioinformatika</w:t>
     </w:r>
+    <w:proofErr w:type="spellEnd"/>
     <w:r>
       <w:rPr>
         <w:rFonts w:ascii="Arial" w:eastAsia="Arial" w:hAnsi="Arial" w:cs="Arial"/>
@@ -29672,7 +34628,7 @@
 </file>
 
 <file path=customXml/itemProps1.xml><?xml version="1.0" encoding="utf-8"?>
-<ds:datastoreItem xmlns:ds="http://schemas.openxmlformats.org/officeDocument/2006/customXml" ds:itemID="{3C42DBEA-06AC-432C-B337-824727AFA506}">
+<ds:datastoreItem xmlns:ds="http://schemas.openxmlformats.org/officeDocument/2006/customXml" ds:itemID="{EA0B1251-2CA2-47D4-A31E-F7FE09CEF4D3}">
   <ds:schemaRefs>
     <ds:schemaRef ds:uri="http://schemas.openxmlformats.org/officeDocument/2006/bibliography"/>
   </ds:schemaRefs>

--- a/Bioinformatik_dokumentacija_v1.docx
+++ b/Bioinformatik_dokumentacija_v1.docx
@@ -13048,6 +13048,476 @@
       <w:pPr>
         <w:pStyle w:val="Normal1"/>
       </w:pPr>
+      <w:bookmarkStart w:id="13" w:name="_GoBack"/>
+      <w:bookmarkEnd w:id="13"/>
+    </w:p>
+    <w:tbl>
+      <w:tblPr>
+        <w:tblStyle w:val="TableGrid"/>
+        <w:tblW w:w="0" w:type="auto"/>
+        <w:tblLook w:val="04A0" w:firstRow="1" w:lastRow="0" w:firstColumn="1" w:lastColumn="0" w:noHBand="0" w:noVBand="1"/>
+      </w:tblPr>
+      <w:tblGrid>
+        <w:gridCol w:w="2973"/>
+        <w:gridCol w:w="1507"/>
+        <w:gridCol w:w="1509"/>
+        <w:gridCol w:w="1545"/>
+        <w:gridCol w:w="1527"/>
+      </w:tblGrid>
+      <w:tr>
+        <w:tc>
+          <w:tcPr>
+            <w:tcW w:w="3116" w:type="dxa"/>
+          </w:tcPr>
+          <w:p>
+            <w:pPr>
+              <w:jc w:val="center"/>
+            </w:pPr>
+          </w:p>
+          <w:p>
+            <w:pPr>
+              <w:jc w:val="center"/>
+            </w:pPr>
+            <w:r>
+              <w:t>FILE</w:t>
+            </w:r>
+          </w:p>
+        </w:tc>
+        <w:tc>
+          <w:tcPr>
+            <w:tcW w:w="1558" w:type="dxa"/>
+          </w:tcPr>
+          <w:p>
+            <w:pPr>
+              <w:jc w:val="center"/>
+            </w:pPr>
+          </w:p>
+          <w:p>
+            <w:pPr>
+              <w:jc w:val="center"/>
+            </w:pPr>
+          </w:p>
+          <w:p>
+            <w:pPr>
+              <w:jc w:val="center"/>
+            </w:pPr>
+            <w:r>
+              <w:t>Broj očitanja</w:t>
+            </w:r>
+          </w:p>
+        </w:tc>
+        <w:tc>
+          <w:tcPr>
+            <w:tcW w:w="1558" w:type="dxa"/>
+          </w:tcPr>
+          <w:p>
+            <w:pPr>
+              <w:jc w:val="center"/>
+            </w:pPr>
+          </w:p>
+          <w:p>
+            <w:pPr>
+              <w:jc w:val="center"/>
+            </w:pPr>
+          </w:p>
+          <w:p>
+            <w:pPr>
+              <w:jc w:val="center"/>
+            </w:pPr>
+            <w:r>
+              <w:t>Vrijeme (s)</w:t>
+            </w:r>
+          </w:p>
+        </w:tc>
+        <w:tc>
+          <w:tcPr>
+            <w:tcW w:w="1559" w:type="dxa"/>
+          </w:tcPr>
+          <w:p>
+            <w:pPr>
+              <w:jc w:val="center"/>
+            </w:pPr>
+            <w:r>
+              <w:t>Maksimalna korištena memorija (MB)</w:t>
+            </w:r>
+          </w:p>
+          <w:p>
+            <w:pPr>
+              <w:jc w:val="center"/>
+            </w:pPr>
+          </w:p>
+        </w:tc>
+        <w:tc>
+          <w:tcPr>
+            <w:tcW w:w="1559" w:type="dxa"/>
+          </w:tcPr>
+          <w:p>
+            <w:pPr>
+              <w:jc w:val="center"/>
+            </w:pPr>
+          </w:p>
+          <w:p>
+            <w:pPr>
+              <w:jc w:val="center"/>
+            </w:pPr>
+            <w:r>
+              <w:t xml:space="preserve">Postotak </w:t>
+            </w:r>
+            <w:proofErr w:type="spellStart"/>
+            <w:r>
+              <w:t>mapiranih</w:t>
+            </w:r>
+            <w:proofErr w:type="spellEnd"/>
+            <w:r>
+              <w:t xml:space="preserve"> očitanja</w:t>
+            </w:r>
+          </w:p>
+        </w:tc>
+      </w:tr>
+      <w:tr>
+        <w:tc>
+          <w:tcPr>
+            <w:tcW w:w="3116" w:type="dxa"/>
+          </w:tcPr>
+          <w:p>
+            <w:pPr>
+              <w:jc w:val="center"/>
+            </w:pPr>
+            <w:r>
+              <w:t>read_50MB</w:t>
+            </w:r>
+          </w:p>
+        </w:tc>
+        <w:tc>
+          <w:tcPr>
+            <w:tcW w:w="1558" w:type="dxa"/>
+          </w:tcPr>
+          <w:p>
+            <w:pPr>
+              <w:jc w:val="center"/>
+            </w:pPr>
+            <w:r>
+              <w:t>99789</w:t>
+            </w:r>
+          </w:p>
+        </w:tc>
+        <w:tc>
+          <w:tcPr>
+            <w:tcW w:w="1558" w:type="dxa"/>
+          </w:tcPr>
+          <w:p>
+            <w:pPr>
+              <w:jc w:val="center"/>
+            </w:pPr>
+            <w:r>
+              <w:t>74</w:t>
+            </w:r>
+          </w:p>
+        </w:tc>
+        <w:tc>
+          <w:tcPr>
+            <w:tcW w:w="1559" w:type="dxa"/>
+          </w:tcPr>
+          <w:p>
+            <w:pPr>
+              <w:jc w:val="center"/>
+            </w:pPr>
+            <w:r>
+              <w:t>1225</w:t>
+            </w:r>
+          </w:p>
+        </w:tc>
+        <w:tc>
+          <w:tcPr>
+            <w:tcW w:w="1559" w:type="dxa"/>
+          </w:tcPr>
+          <w:p>
+            <w:pPr>
+              <w:jc w:val="center"/>
+            </w:pPr>
+            <w:r>
+              <w:t>99.79%</w:t>
+            </w:r>
+          </w:p>
+        </w:tc>
+      </w:tr>
+      <w:tr>
+        <w:tc>
+          <w:tcPr>
+            <w:tcW w:w="3116" w:type="dxa"/>
+          </w:tcPr>
+          <w:p>
+            <w:pPr>
+              <w:jc w:val="center"/>
+            </w:pPr>
+            <w:r>
+              <w:t>read_100MB</w:t>
+            </w:r>
+          </w:p>
+        </w:tc>
+        <w:tc>
+          <w:tcPr>
+            <w:tcW w:w="1558" w:type="dxa"/>
+          </w:tcPr>
+          <w:p>
+            <w:pPr>
+              <w:jc w:val="center"/>
+            </w:pPr>
+            <w:r>
+              <w:t>199547</w:t>
+            </w:r>
+          </w:p>
+        </w:tc>
+        <w:tc>
+          <w:tcPr>
+            <w:tcW w:w="1558" w:type="dxa"/>
+          </w:tcPr>
+          <w:p>
+            <w:pPr>
+              <w:jc w:val="center"/>
+            </w:pPr>
+            <w:r>
+              <w:t>141</w:t>
+            </w:r>
+          </w:p>
+        </w:tc>
+        <w:tc>
+          <w:tcPr>
+            <w:tcW w:w="1559" w:type="dxa"/>
+          </w:tcPr>
+          <w:p>
+            <w:pPr>
+              <w:jc w:val="center"/>
+            </w:pPr>
+            <w:r>
+              <w:t>1275</w:t>
+            </w:r>
+          </w:p>
+        </w:tc>
+        <w:tc>
+          <w:tcPr>
+            <w:tcW w:w="1559" w:type="dxa"/>
+          </w:tcPr>
+          <w:p>
+            <w:pPr>
+              <w:jc w:val="center"/>
+            </w:pPr>
+            <w:r>
+              <w:t>99.77%</w:t>
+            </w:r>
+          </w:p>
+        </w:tc>
+      </w:tr>
+      <w:tr>
+        <w:tc>
+          <w:tcPr>
+            <w:tcW w:w="3116" w:type="dxa"/>
+          </w:tcPr>
+          <w:p>
+            <w:pPr>
+              <w:jc w:val="center"/>
+            </w:pPr>
+            <w:r>
+              <w:t>read_200MB</w:t>
+            </w:r>
+          </w:p>
+        </w:tc>
+        <w:tc>
+          <w:tcPr>
+            <w:tcW w:w="1558" w:type="dxa"/>
+          </w:tcPr>
+          <w:p>
+            <w:pPr>
+              <w:jc w:val="center"/>
+            </w:pPr>
+            <w:r>
+              <w:t>399112</w:t>
+            </w:r>
+          </w:p>
+        </w:tc>
+        <w:tc>
+          <w:tcPr>
+            <w:tcW w:w="1558" w:type="dxa"/>
+          </w:tcPr>
+          <w:p>
+            <w:pPr>
+              <w:jc w:val="center"/>
+            </w:pPr>
+            <w:r>
+              <w:t>277</w:t>
+            </w:r>
+          </w:p>
+        </w:tc>
+        <w:tc>
+          <w:tcPr>
+            <w:tcW w:w="1559" w:type="dxa"/>
+          </w:tcPr>
+          <w:p>
+            <w:pPr>
+              <w:jc w:val="center"/>
+            </w:pPr>
+            <w:r>
+              <w:t>1485</w:t>
+            </w:r>
+          </w:p>
+        </w:tc>
+        <w:tc>
+          <w:tcPr>
+            <w:tcW w:w="1559" w:type="dxa"/>
+          </w:tcPr>
+          <w:p>
+            <w:pPr>
+              <w:jc w:val="center"/>
+            </w:pPr>
+            <w:r>
+              <w:t>99.77%</w:t>
+            </w:r>
+          </w:p>
+        </w:tc>
+      </w:tr>
+      <w:tr>
+        <w:trPr>
+          <w:trHeight w:val="152"/>
+        </w:trPr>
+        <w:tc>
+          <w:tcPr>
+            <w:tcW w:w="3116" w:type="dxa"/>
+          </w:tcPr>
+          <w:p>
+            <w:pPr>
+              <w:jc w:val="center"/>
+            </w:pPr>
+            <w:r>
+              <w:t>read_300MB</w:t>
+            </w:r>
+          </w:p>
+        </w:tc>
+        <w:tc>
+          <w:tcPr>
+            <w:tcW w:w="1558" w:type="dxa"/>
+          </w:tcPr>
+          <w:p>
+            <w:pPr>
+              <w:jc w:val="center"/>
+            </w:pPr>
+            <w:r>
+              <w:t>598747</w:t>
+            </w:r>
+          </w:p>
+        </w:tc>
+        <w:tc>
+          <w:tcPr>
+            <w:tcW w:w="1558" w:type="dxa"/>
+          </w:tcPr>
+          <w:p>
+            <w:pPr>
+              <w:jc w:val="center"/>
+            </w:pPr>
+            <w:r>
+              <w:t>415</w:t>
+            </w:r>
+          </w:p>
+        </w:tc>
+        <w:tc>
+          <w:tcPr>
+            <w:tcW w:w="1559" w:type="dxa"/>
+          </w:tcPr>
+          <w:p>
+            <w:pPr>
+              <w:jc w:val="center"/>
+            </w:pPr>
+            <w:r>
+              <w:t>1333</w:t>
+            </w:r>
+          </w:p>
+        </w:tc>
+        <w:tc>
+          <w:tcPr>
+            <w:tcW w:w="1559" w:type="dxa"/>
+          </w:tcPr>
+          <w:p>
+            <w:pPr>
+              <w:jc w:val="center"/>
+            </w:pPr>
+            <w:r>
+              <w:t>99.79%</w:t>
+            </w:r>
+          </w:p>
+        </w:tc>
+      </w:tr>
+      <w:tr>
+        <w:tc>
+          <w:tcPr>
+            <w:tcW w:w="3116" w:type="dxa"/>
+          </w:tcPr>
+          <w:p>
+            <w:pPr>
+              <w:jc w:val="center"/>
+            </w:pPr>
+            <w:r>
+              <w:t>read_400MB</w:t>
+            </w:r>
+          </w:p>
+        </w:tc>
+        <w:tc>
+          <w:tcPr>
+            <w:tcW w:w="1558" w:type="dxa"/>
+          </w:tcPr>
+          <w:p>
+            <w:pPr>
+              <w:jc w:val="center"/>
+            </w:pPr>
+            <w:r>
+              <w:t>798296</w:t>
+            </w:r>
+          </w:p>
+        </w:tc>
+        <w:tc>
+          <w:tcPr>
+            <w:tcW w:w="1558" w:type="dxa"/>
+          </w:tcPr>
+          <w:p>
+            <w:pPr>
+              <w:jc w:val="center"/>
+            </w:pPr>
+            <w:r>
+              <w:t>546</w:t>
+            </w:r>
+          </w:p>
+        </w:tc>
+        <w:tc>
+          <w:tcPr>
+            <w:tcW w:w="1559" w:type="dxa"/>
+          </w:tcPr>
+          <w:p>
+            <w:pPr>
+              <w:jc w:val="center"/>
+            </w:pPr>
+            <w:r>
+              <w:t>1516</w:t>
+            </w:r>
+          </w:p>
+        </w:tc>
+        <w:tc>
+          <w:tcPr>
+            <w:tcW w:w="1559" w:type="dxa"/>
+          </w:tcPr>
+          <w:p>
+            <w:pPr>
+              <w:jc w:val="center"/>
+            </w:pPr>
+            <w:r>
+              <w:t>99.78%</w:t>
+            </w:r>
+          </w:p>
+        </w:tc>
+      </w:tr>
+    </w:tbl>
+    <w:p/>
+    <w:p>
+      <w:r>
+        <w:t xml:space="preserve">Učestalost pogrešnih očitanja 1%, duljina očitanja 250 </w:t>
+      </w:r>
     </w:p>
     <w:p>
       <w:pPr>
@@ -13066,13 +13536,12 @@
         </w:tabs>
         <w:spacing w:line="360" w:lineRule="auto"/>
       </w:pPr>
-      <w:bookmarkStart w:id="13" w:name="_Toc29926411"/>
+      <w:bookmarkStart w:id="14" w:name="_Toc29926411"/>
       <w:proofErr w:type="spellStart"/>
       <w:r>
-        <w:lastRenderedPageBreak/>
         <w:t>GraphMap</w:t>
       </w:r>
-      <w:bookmarkEnd w:id="13"/>
+      <w:bookmarkEnd w:id="14"/>
       <w:proofErr w:type="spellEnd"/>
     </w:p>
     <w:p>
@@ -13335,7 +13804,7 @@
           <w:szCs w:val="22"/>
         </w:rPr>
       </w:pPr>
-      <w:bookmarkStart w:id="14" w:name="_Toc29926412"/>
+      <w:bookmarkStart w:id="15" w:name="_Toc29926412"/>
       <w:r>
         <w:t>4.1</w:t>
       </w:r>
@@ -13345,7 +13814,7 @@
       <w:r>
         <w:t xml:space="preserve"> Prednosti i nedostaci</w:t>
       </w:r>
-      <w:bookmarkEnd w:id="14"/>
+      <w:bookmarkEnd w:id="15"/>
     </w:p>
     <w:p>
       <w:pPr>
@@ -13387,7 +13856,7 @@
       <w:pPr>
         <w:pStyle w:val="Heading3"/>
       </w:pPr>
-      <w:bookmarkStart w:id="15" w:name="_Toc29926413"/>
+      <w:bookmarkStart w:id="16" w:name="_Toc29926413"/>
       <w:r>
         <w:t>4.2</w:t>
       </w:r>
@@ -13397,7 +13866,7 @@
       <w:r>
         <w:t xml:space="preserve"> Princip rada</w:t>
       </w:r>
-      <w:bookmarkEnd w:id="15"/>
+      <w:bookmarkEnd w:id="16"/>
     </w:p>
     <w:p>
       <w:pPr>
@@ -13483,7 +13952,7 @@
       <w:pPr>
         <w:pStyle w:val="Heading3"/>
       </w:pPr>
-      <w:bookmarkStart w:id="16" w:name="_Toc29926414"/>
+      <w:bookmarkStart w:id="17" w:name="_Toc29926414"/>
       <w:r>
         <w:t>4.3</w:t>
       </w:r>
@@ -13493,7 +13962,7 @@
       <w:r>
         <w:t xml:space="preserve"> Primjer rada</w:t>
       </w:r>
-      <w:bookmarkEnd w:id="16"/>
+      <w:bookmarkEnd w:id="17"/>
     </w:p>
     <w:p>
       <w:pPr>
@@ -13692,6 +14161,7 @@
           <w:szCs w:val="24"/>
           <w:lang w:val="hr-BA" w:eastAsia="hr-BA"/>
         </w:rPr>
+        <w:lastRenderedPageBreak/>
         <mc:AlternateContent>
           <mc:Choice Requires="wps">
             <w:drawing>
@@ -16004,12 +16474,11 @@
           <w:numId w:val="4"/>
         </w:numPr>
       </w:pPr>
-      <w:bookmarkStart w:id="17" w:name="_Toc29926415"/>
-      <w:r>
-        <w:lastRenderedPageBreak/>
+      <w:bookmarkStart w:id="18" w:name="_Toc29926415"/>
+      <w:r>
         <w:t>Bowtie2</w:t>
       </w:r>
-      <w:bookmarkEnd w:id="17"/>
+      <w:bookmarkEnd w:id="18"/>
     </w:p>
     <w:p>
       <w:pPr>
@@ -16135,16 +16604,16 @@
       <w:pPr>
         <w:pStyle w:val="Heading3"/>
       </w:pPr>
-      <w:bookmarkStart w:id="18" w:name="_Toc29737658"/>
-      <w:bookmarkStart w:id="19" w:name="_Toc29926416"/>
+      <w:bookmarkStart w:id="19" w:name="_Toc29737658"/>
+      <w:bookmarkStart w:id="20" w:name="_Toc29926416"/>
       <w:r>
         <w:t>5</w:t>
       </w:r>
       <w:r>
         <w:t>.1. Prednosti i nedostatci</w:t>
       </w:r>
-      <w:bookmarkEnd w:id="18"/>
       <w:bookmarkEnd w:id="19"/>
+      <w:bookmarkEnd w:id="20"/>
     </w:p>
     <w:p>
       <w:pPr>
@@ -16492,7 +16961,7 @@
       <w:pPr>
         <w:pStyle w:val="Heading3"/>
       </w:pPr>
-      <w:bookmarkStart w:id="20" w:name="_Toc29926417"/>
+      <w:bookmarkStart w:id="21" w:name="_Toc29926417"/>
       <w:r>
         <w:t>5.2</w:t>
       </w:r>
@@ -16502,7 +16971,7 @@
       <w:r>
         <w:t xml:space="preserve"> Princip rada</w:t>
       </w:r>
-      <w:bookmarkEnd w:id="20"/>
+      <w:bookmarkEnd w:id="21"/>
     </w:p>
     <w:p>
       <w:pPr>
@@ -16991,7 +17460,14 @@
         <w:rPr>
           <w:lang w:val="hr-BA"/>
         </w:rPr>
-        <w:t>. Horizontalne linije (</w:t>
+        <w:t xml:space="preserve">. </w:t>
+      </w:r>
+      <w:r>
+        <w:rPr>
+          <w:lang w:val="hr-BA"/>
+        </w:rPr>
+        <w:lastRenderedPageBreak/>
+        <w:t>Horizontalne linije (</w:t>
       </w:r>
       <w:r>
         <w:rPr>
@@ -17141,7 +17617,6 @@
           <w:noProof/>
           <w:lang w:val="hr-BA" w:eastAsia="hr-BA"/>
         </w:rPr>
-        <w:lastRenderedPageBreak/>
         <w:drawing>
           <wp:inline distT="0" distB="0" distL="0" distR="0" wp14:anchorId="04EF3461" wp14:editId="7DCB960A">
             <wp:extent cx="2934293" cy="1582310"/>
@@ -17859,7 +18334,7 @@
         <w:pStyle w:val="Heading3"/>
         <w:ind w:left="0" w:firstLine="0"/>
       </w:pPr>
-      <w:bookmarkStart w:id="21" w:name="_Toc29926418"/>
+      <w:bookmarkStart w:id="22" w:name="_Toc29926418"/>
       <w:r>
         <w:t>5.3</w:t>
       </w:r>
@@ -17869,7 +18344,7 @@
       <w:r>
         <w:t>Primjer rada</w:t>
       </w:r>
-      <w:bookmarkEnd w:id="21"/>
+      <w:bookmarkEnd w:id="22"/>
     </w:p>
     <w:p>
       <w:pPr>
@@ -18023,7 +18498,14 @@
         <w:rPr>
           <w:lang w:val="hr-BA"/>
         </w:rPr>
-        <w:t xml:space="preserve">. Kod svih operativnih sustava potrebno je dodati Bowtie2 datoteke </w:t>
+        <w:t xml:space="preserve">. Kod svih operativnih sustava potrebno je dodati </w:t>
+      </w:r>
+      <w:r>
+        <w:rPr>
+          <w:lang w:val="hr-BA"/>
+        </w:rPr>
+        <w:lastRenderedPageBreak/>
+        <w:t xml:space="preserve">Bowtie2 datoteke </w:t>
       </w:r>
       <w:r>
         <w:rPr>
@@ -23465,14 +23947,14 @@
           <w:numId w:val="4"/>
         </w:numPr>
       </w:pPr>
-      <w:bookmarkStart w:id="22" w:name="_Toc29926419"/>
+      <w:bookmarkStart w:id="23" w:name="_Toc29926419"/>
       <w:r>
         <w:lastRenderedPageBreak/>
         <w:t>Usporedni prikaz rezultata</w:t>
       </w:r>
-      <w:bookmarkStart w:id="23" w:name="h.tyjcwt" w:colFirst="0" w:colLast="0"/>
-      <w:bookmarkEnd w:id="22"/>
+      <w:bookmarkStart w:id="24" w:name="h.tyjcwt" w:colFirst="0" w:colLast="0"/>
       <w:bookmarkEnd w:id="23"/>
+      <w:bookmarkEnd w:id="24"/>
     </w:p>
     <w:p>
       <w:pPr>
@@ -28254,495 +28736,6 @@
       <w:pPr>
         <w:pStyle w:val="Normal1"/>
       </w:pPr>
-      <w:r>
-        <w:t>BBMAP</w:t>
-      </w:r>
-    </w:p>
-    <w:p>
-      <w:pPr>
-        <w:pStyle w:val="Normal1"/>
-      </w:pPr>
-    </w:p>
-    <w:tbl>
-      <w:tblPr>
-        <w:tblStyle w:val="TableGrid"/>
-        <w:tblW w:w="0" w:type="auto"/>
-        <w:tblLook w:val="04A0" w:firstRow="1" w:lastRow="0" w:firstColumn="1" w:lastColumn="0" w:noHBand="0" w:noVBand="1"/>
-      </w:tblPr>
-      <w:tblGrid>
-        <w:gridCol w:w="2973"/>
-        <w:gridCol w:w="1507"/>
-        <w:gridCol w:w="1509"/>
-        <w:gridCol w:w="1545"/>
-        <w:gridCol w:w="1527"/>
-      </w:tblGrid>
-      <w:tr>
-        <w:tc>
-          <w:tcPr>
-            <w:tcW w:w="3116" w:type="dxa"/>
-          </w:tcPr>
-          <w:p>
-            <w:pPr>
-              <w:jc w:val="center"/>
-            </w:pPr>
-          </w:p>
-          <w:p>
-            <w:pPr>
-              <w:jc w:val="center"/>
-            </w:pPr>
-            <w:r>
-              <w:t>FILE</w:t>
-            </w:r>
-          </w:p>
-        </w:tc>
-        <w:tc>
-          <w:tcPr>
-            <w:tcW w:w="1558" w:type="dxa"/>
-          </w:tcPr>
-          <w:p>
-            <w:pPr>
-              <w:jc w:val="center"/>
-            </w:pPr>
-          </w:p>
-          <w:p>
-            <w:pPr>
-              <w:jc w:val="center"/>
-            </w:pPr>
-          </w:p>
-          <w:p>
-            <w:pPr>
-              <w:jc w:val="center"/>
-            </w:pPr>
-            <w:r>
-              <w:t>Broj očitanja</w:t>
-            </w:r>
-          </w:p>
-        </w:tc>
-        <w:tc>
-          <w:tcPr>
-            <w:tcW w:w="1558" w:type="dxa"/>
-          </w:tcPr>
-          <w:p>
-            <w:pPr>
-              <w:jc w:val="center"/>
-            </w:pPr>
-          </w:p>
-          <w:p>
-            <w:pPr>
-              <w:jc w:val="center"/>
-            </w:pPr>
-          </w:p>
-          <w:p>
-            <w:pPr>
-              <w:jc w:val="center"/>
-            </w:pPr>
-            <w:r>
-              <w:t>Vrijeme (s)</w:t>
-            </w:r>
-          </w:p>
-        </w:tc>
-        <w:tc>
-          <w:tcPr>
-            <w:tcW w:w="1559" w:type="dxa"/>
-          </w:tcPr>
-          <w:p>
-            <w:pPr>
-              <w:jc w:val="center"/>
-            </w:pPr>
-            <w:r>
-              <w:t>Maksimalna korištena memorija (MB)</w:t>
-            </w:r>
-          </w:p>
-          <w:p>
-            <w:pPr>
-              <w:jc w:val="center"/>
-            </w:pPr>
-          </w:p>
-        </w:tc>
-        <w:tc>
-          <w:tcPr>
-            <w:tcW w:w="1559" w:type="dxa"/>
-          </w:tcPr>
-          <w:p>
-            <w:pPr>
-              <w:jc w:val="center"/>
-            </w:pPr>
-          </w:p>
-          <w:p>
-            <w:pPr>
-              <w:jc w:val="center"/>
-            </w:pPr>
-            <w:r>
-              <w:t xml:space="preserve">Postotak </w:t>
-            </w:r>
-            <w:proofErr w:type="spellStart"/>
-            <w:r>
-              <w:t>mapiranih</w:t>
-            </w:r>
-            <w:proofErr w:type="spellEnd"/>
-            <w:r>
-              <w:t xml:space="preserve"> očitanja</w:t>
-            </w:r>
-          </w:p>
-        </w:tc>
-      </w:tr>
-      <w:tr>
-        <w:tc>
-          <w:tcPr>
-            <w:tcW w:w="3116" w:type="dxa"/>
-          </w:tcPr>
-          <w:p>
-            <w:pPr>
-              <w:jc w:val="center"/>
-            </w:pPr>
-            <w:r>
-              <w:t>read_50MB</w:t>
-            </w:r>
-          </w:p>
-        </w:tc>
-        <w:tc>
-          <w:tcPr>
-            <w:tcW w:w="1558" w:type="dxa"/>
-          </w:tcPr>
-          <w:p>
-            <w:pPr>
-              <w:jc w:val="center"/>
-            </w:pPr>
-            <w:r>
-              <w:t>99789</w:t>
-            </w:r>
-          </w:p>
-        </w:tc>
-        <w:tc>
-          <w:tcPr>
-            <w:tcW w:w="1558" w:type="dxa"/>
-          </w:tcPr>
-          <w:p>
-            <w:pPr>
-              <w:jc w:val="center"/>
-            </w:pPr>
-            <w:r>
-              <w:t>74</w:t>
-            </w:r>
-          </w:p>
-        </w:tc>
-        <w:tc>
-          <w:tcPr>
-            <w:tcW w:w="1559" w:type="dxa"/>
-          </w:tcPr>
-          <w:p>
-            <w:pPr>
-              <w:jc w:val="center"/>
-            </w:pPr>
-            <w:r>
-              <w:t>1225</w:t>
-            </w:r>
-          </w:p>
-        </w:tc>
-        <w:tc>
-          <w:tcPr>
-            <w:tcW w:w="1559" w:type="dxa"/>
-          </w:tcPr>
-          <w:p>
-            <w:pPr>
-              <w:jc w:val="center"/>
-            </w:pPr>
-            <w:r>
-              <w:t>99.7</w:t>
-            </w:r>
-            <w:r>
-              <w:t>9</w:t>
-            </w:r>
-            <w:r>
-              <w:t>%</w:t>
-            </w:r>
-          </w:p>
-        </w:tc>
-      </w:tr>
-      <w:tr>
-        <w:tc>
-          <w:tcPr>
-            <w:tcW w:w="3116" w:type="dxa"/>
-          </w:tcPr>
-          <w:p>
-            <w:pPr>
-              <w:jc w:val="center"/>
-            </w:pPr>
-            <w:r>
-              <w:t>read_100MB</w:t>
-            </w:r>
-          </w:p>
-        </w:tc>
-        <w:tc>
-          <w:tcPr>
-            <w:tcW w:w="1558" w:type="dxa"/>
-          </w:tcPr>
-          <w:p>
-            <w:pPr>
-              <w:jc w:val="center"/>
-            </w:pPr>
-            <w:r>
-              <w:t>199547</w:t>
-            </w:r>
-          </w:p>
-        </w:tc>
-        <w:tc>
-          <w:tcPr>
-            <w:tcW w:w="1558" w:type="dxa"/>
-          </w:tcPr>
-          <w:p>
-            <w:pPr>
-              <w:jc w:val="center"/>
-            </w:pPr>
-            <w:r>
-              <w:t>141</w:t>
-            </w:r>
-          </w:p>
-        </w:tc>
-        <w:tc>
-          <w:tcPr>
-            <w:tcW w:w="1559" w:type="dxa"/>
-          </w:tcPr>
-          <w:p>
-            <w:pPr>
-              <w:jc w:val="center"/>
-            </w:pPr>
-            <w:r>
-              <w:t>1275</w:t>
-            </w:r>
-          </w:p>
-        </w:tc>
-        <w:tc>
-          <w:tcPr>
-            <w:tcW w:w="1559" w:type="dxa"/>
-          </w:tcPr>
-          <w:p>
-            <w:pPr>
-              <w:jc w:val="center"/>
-            </w:pPr>
-            <w:r>
-              <w:t>99.77%</w:t>
-            </w:r>
-          </w:p>
-        </w:tc>
-      </w:tr>
-      <w:tr>
-        <w:tc>
-          <w:tcPr>
-            <w:tcW w:w="3116" w:type="dxa"/>
-          </w:tcPr>
-          <w:p>
-            <w:pPr>
-              <w:jc w:val="center"/>
-            </w:pPr>
-            <w:r>
-              <w:t>read_200MB</w:t>
-            </w:r>
-          </w:p>
-        </w:tc>
-        <w:tc>
-          <w:tcPr>
-            <w:tcW w:w="1558" w:type="dxa"/>
-          </w:tcPr>
-          <w:p>
-            <w:pPr>
-              <w:jc w:val="center"/>
-            </w:pPr>
-            <w:r>
-              <w:t>399112</w:t>
-            </w:r>
-          </w:p>
-        </w:tc>
-        <w:tc>
-          <w:tcPr>
-            <w:tcW w:w="1558" w:type="dxa"/>
-          </w:tcPr>
-          <w:p>
-            <w:pPr>
-              <w:jc w:val="center"/>
-            </w:pPr>
-            <w:r>
-              <w:t>277</w:t>
-            </w:r>
-          </w:p>
-        </w:tc>
-        <w:tc>
-          <w:tcPr>
-            <w:tcW w:w="1559" w:type="dxa"/>
-          </w:tcPr>
-          <w:p>
-            <w:pPr>
-              <w:jc w:val="center"/>
-            </w:pPr>
-            <w:r>
-              <w:t>1485</w:t>
-            </w:r>
-          </w:p>
-        </w:tc>
-        <w:tc>
-          <w:tcPr>
-            <w:tcW w:w="1559" w:type="dxa"/>
-          </w:tcPr>
-          <w:p>
-            <w:pPr>
-              <w:jc w:val="center"/>
-            </w:pPr>
-            <w:r>
-              <w:t>99.77%</w:t>
-            </w:r>
-          </w:p>
-        </w:tc>
-      </w:tr>
-      <w:tr>
-        <w:trPr>
-          <w:trHeight w:val="152"/>
-        </w:trPr>
-        <w:tc>
-          <w:tcPr>
-            <w:tcW w:w="3116" w:type="dxa"/>
-          </w:tcPr>
-          <w:p>
-            <w:pPr>
-              <w:jc w:val="center"/>
-            </w:pPr>
-            <w:r>
-              <w:t>read_300MB</w:t>
-            </w:r>
-          </w:p>
-        </w:tc>
-        <w:tc>
-          <w:tcPr>
-            <w:tcW w:w="1558" w:type="dxa"/>
-          </w:tcPr>
-          <w:p>
-            <w:pPr>
-              <w:jc w:val="center"/>
-            </w:pPr>
-            <w:r>
-              <w:t>598747</w:t>
-            </w:r>
-          </w:p>
-        </w:tc>
-        <w:tc>
-          <w:tcPr>
-            <w:tcW w:w="1558" w:type="dxa"/>
-          </w:tcPr>
-          <w:p>
-            <w:pPr>
-              <w:jc w:val="center"/>
-            </w:pPr>
-            <w:r>
-              <w:t>415</w:t>
-            </w:r>
-          </w:p>
-        </w:tc>
-        <w:tc>
-          <w:tcPr>
-            <w:tcW w:w="1559" w:type="dxa"/>
-          </w:tcPr>
-          <w:p>
-            <w:pPr>
-              <w:jc w:val="center"/>
-            </w:pPr>
-            <w:r>
-              <w:t>1333</w:t>
-            </w:r>
-          </w:p>
-        </w:tc>
-        <w:tc>
-          <w:tcPr>
-            <w:tcW w:w="1559" w:type="dxa"/>
-          </w:tcPr>
-          <w:p>
-            <w:pPr>
-              <w:jc w:val="center"/>
-            </w:pPr>
-            <w:r>
-              <w:t>99.79%</w:t>
-            </w:r>
-          </w:p>
-        </w:tc>
-      </w:tr>
-      <w:tr>
-        <w:tc>
-          <w:tcPr>
-            <w:tcW w:w="3116" w:type="dxa"/>
-          </w:tcPr>
-          <w:p>
-            <w:pPr>
-              <w:jc w:val="center"/>
-            </w:pPr>
-            <w:r>
-              <w:t>read_400MB</w:t>
-            </w:r>
-          </w:p>
-        </w:tc>
-        <w:tc>
-          <w:tcPr>
-            <w:tcW w:w="1558" w:type="dxa"/>
-          </w:tcPr>
-          <w:p>
-            <w:pPr>
-              <w:jc w:val="center"/>
-            </w:pPr>
-            <w:r>
-              <w:t>798296</w:t>
-            </w:r>
-          </w:p>
-        </w:tc>
-        <w:tc>
-          <w:tcPr>
-            <w:tcW w:w="1558" w:type="dxa"/>
-          </w:tcPr>
-          <w:p>
-            <w:pPr>
-              <w:jc w:val="center"/>
-            </w:pPr>
-            <w:r>
-              <w:t>546</w:t>
-            </w:r>
-          </w:p>
-        </w:tc>
-        <w:tc>
-          <w:tcPr>
-            <w:tcW w:w="1559" w:type="dxa"/>
-          </w:tcPr>
-          <w:p>
-            <w:pPr>
-              <w:jc w:val="center"/>
-            </w:pPr>
-            <w:r>
-              <w:t>1494</w:t>
-            </w:r>
-          </w:p>
-        </w:tc>
-        <w:tc>
-          <w:tcPr>
-            <w:tcW w:w="1559" w:type="dxa"/>
-          </w:tcPr>
-          <w:p>
-            <w:pPr>
-              <w:jc w:val="center"/>
-            </w:pPr>
-            <w:r>
-              <w:t>99.78%</w:t>
-            </w:r>
-          </w:p>
-        </w:tc>
-      </w:tr>
-    </w:tbl>
-    <w:p/>
-    <w:p>
-      <w:r>
-        <w:t xml:space="preserve">Učestalost pogrešnih očitanja 1%, duljina očitanja 250 </w:t>
-      </w:r>
-      <w:bookmarkStart w:id="24" w:name="_GoBack"/>
-      <w:bookmarkEnd w:id="24"/>
-    </w:p>
-    <w:p>
-      <w:pPr>
-        <w:pStyle w:val="Normal1"/>
-      </w:pPr>
     </w:p>
     <w:p>
       <w:pPr>
@@ -28830,6 +28823,7 @@
       </w:pPr>
       <w:bookmarkStart w:id="25" w:name="_Toc29926420"/>
       <w:r>
+        <w:lastRenderedPageBreak/>
         <w:t>Zaključak</w:t>
       </w:r>
       <w:bookmarkEnd w:id="25"/>
@@ -29055,6 +29049,7 @@
       </w:pPr>
       <w:bookmarkStart w:id="26" w:name="_Toc29926421"/>
       <w:r>
+        <w:lastRenderedPageBreak/>
         <w:t>Literatura</w:t>
       </w:r>
       <w:bookmarkEnd w:id="26"/>
@@ -34628,7 +34623,7 @@
 </file>
 
 <file path=customXml/itemProps1.xml><?xml version="1.0" encoding="utf-8"?>
-<ds:datastoreItem xmlns:ds="http://schemas.openxmlformats.org/officeDocument/2006/customXml" ds:itemID="{EA0B1251-2CA2-47D4-A31E-F7FE09CEF4D3}">
+<ds:datastoreItem xmlns:ds="http://schemas.openxmlformats.org/officeDocument/2006/customXml" ds:itemID="{15F4B4A2-1270-49A4-93F7-C00F5F1D3942}">
   <ds:schemaRefs>
     <ds:schemaRef ds:uri="http://schemas.openxmlformats.org/officeDocument/2006/bibliography"/>
   </ds:schemaRefs>
